--- a/zadind/Dokumentacja Projektu.docx
+++ b/zadind/Dokumentacja Projektu.docx
@@ -744,7 +744,7 @@
                 <w:noProof/>
                 <w:webHidden/>
               </w:rPr>
-              <w:t>7</w:t>
+              <w:t>4</w:t>
             </w:r>
             <w:r>
               <w:rPr>
@@ -1165,31 +1165,7 @@
         <w:rPr>
           <w:rFonts w:ascii="Cambria" w:hAnsi="Cambria"/>
         </w:rPr>
-        <w:t xml:space="preserve">Program ma na celu praktyczne zastosowanie możliwości środowiska </w:t>
-      </w:r>
-      <w:r>
-        <w:rPr>
-          <w:rFonts w:ascii="Cambria" w:hAnsi="Cambria"/>
-        </w:rPr>
-        <w:t>Symulator</w:t>
-      </w:r>
-      <w:r>
-        <w:rPr>
-          <w:rFonts w:ascii="Cambria" w:hAnsi="Cambria"/>
-        </w:rPr>
-        <w:t>a</w:t>
-      </w:r>
-      <w:r>
-        <w:rPr>
-          <w:rFonts w:ascii="Cambria" w:hAnsi="Cambria"/>
-        </w:rPr>
-        <w:t xml:space="preserve"> Procesora 8086</w:t>
-      </w:r>
-      <w:r>
-        <w:rPr>
-          <w:rFonts w:ascii="Cambria" w:hAnsi="Cambria"/>
-        </w:rPr>
-        <w:t xml:space="preserve"> w analizie tekstu oraz obsłudze urządzeń zewnętrznych.</w:t>
+        <w:t>Program ma na celu praktyczne zastosowanie możliwości środowiska Symulatora Procesora 8086 w analizie tekstu oraz obsłudze urządzeń zewnętrznych.</w:t>
       </w:r>
     </w:p>
     <w:p>
@@ -1403,28 +1379,30 @@
     <w:p>
       <w:pPr>
         <w:pStyle w:val="H0"/>
-        <w:spacing w:line="360" w:lineRule="auto"/>
-        <w:jc w:val="both"/>
-      </w:pPr>
+        <w:ind w:left="720"/>
+        <w:rPr>
+          <w:lang w:eastAsia="pl-PL"/>
+        </w:rPr>
+      </w:pPr>
+      <w:bookmarkStart w:id="4" w:name="_Toc184987829"/>
     </w:p>
     <w:p>
       <w:pPr>
         <w:pStyle w:val="H0"/>
         <w:numPr>
           <w:ilvl w:val="0"/>
-          <w:numId w:val="6"/>
+          <w:numId w:val="23"/>
         </w:numPr>
         <w:spacing w:line="360" w:lineRule="auto"/>
-        <w:jc w:val="both"/>
-      </w:pPr>
-      <w:r>
-        <w:rPr>
-          <w:rStyle w:val="Pogrubienie"/>
-        </w:rPr>
-        <w:t>Inicjalizacja bufora</w:t>
-      </w:r>
-      <w:r>
-        <w:t>:</w:t>
+        <w:rPr>
+          <w:lang w:eastAsia="pl-PL"/>
+        </w:rPr>
+      </w:pPr>
+      <w:r>
+        <w:rPr>
+          <w:lang w:eastAsia="pl-PL"/>
+        </w:rPr>
+        <w:t>Inicjalizacja:</w:t>
       </w:r>
     </w:p>
     <w:p>
@@ -1432,52 +1410,70 @@
         <w:pStyle w:val="H0"/>
         <w:numPr>
           <w:ilvl w:val="1"/>
-          <w:numId w:val="6"/>
+          <w:numId w:val="23"/>
         </w:numPr>
         <w:spacing w:line="360" w:lineRule="auto"/>
-        <w:jc w:val="both"/>
-      </w:pPr>
-      <w:r>
-        <w:t>Instrukcja</w:t>
-      </w:r>
-      <w:r>
-        <w:t xml:space="preserve"> </w:t>
-      </w:r>
-      <w:r>
-        <w:t xml:space="preserve"> </w:t>
-      </w:r>
-      <w:r>
-        <w:rPr>
-          <w:rStyle w:val="HTML-kod"/>
-          <w:rFonts w:eastAsiaTheme="majorEastAsia"/>
-        </w:rPr>
-        <w:t>MOV BL, 70</w:t>
-      </w:r>
-      <w:r>
-        <w:rPr>
-          <w:rStyle w:val="HTML-kod"/>
-          <w:rFonts w:eastAsiaTheme="majorEastAsia"/>
-        </w:rPr>
-        <w:t xml:space="preserve"> </w:t>
-      </w:r>
-      <w:r>
-        <w:t xml:space="preserve"> ustawia wskaźnik </w:t>
-      </w:r>
-      <w:r>
-        <w:rPr>
-          <w:rStyle w:val="HTML-kod"/>
-          <w:rFonts w:eastAsiaTheme="majorEastAsia"/>
+        <w:rPr>
+          <w:lang w:eastAsia="pl-PL"/>
+        </w:rPr>
+      </w:pPr>
+      <w:r>
+        <w:rPr>
+          <w:rFonts w:ascii="Courier New" w:hAnsi="Courier New" w:cs="Courier New"/>
+          <w:sz w:val="20"/>
+          <w:szCs w:val="20"/>
+          <w:lang w:eastAsia="pl-PL"/>
+        </w:rPr>
+        <w:t>OUT 01</w:t>
+      </w:r>
+      <w:r>
+        <w:rPr>
+          <w:lang w:eastAsia="pl-PL"/>
+        </w:rPr>
+        <w:t>: Włączenie sygnalizacji stanu początkowego.</w:t>
+      </w:r>
+    </w:p>
+    <w:p>
+      <w:pPr>
+        <w:pStyle w:val="H0"/>
+        <w:numPr>
+          <w:ilvl w:val="1"/>
+          <w:numId w:val="23"/>
+        </w:numPr>
+        <w:spacing w:line="360" w:lineRule="auto"/>
+        <w:rPr>
+          <w:lang w:eastAsia="pl-PL"/>
+        </w:rPr>
+      </w:pPr>
+      <w:r>
+        <w:rPr>
+          <w:rFonts w:ascii="Courier New" w:hAnsi="Courier New" w:cs="Courier New"/>
+          <w:sz w:val="20"/>
+          <w:szCs w:val="20"/>
+          <w:lang w:eastAsia="pl-PL"/>
+        </w:rPr>
+        <w:t>MOV BL, 80</w:t>
+      </w:r>
+      <w:r>
+        <w:rPr>
+          <w:lang w:eastAsia="pl-PL"/>
+        </w:rPr>
+        <w:t xml:space="preserve">: Ustawienie wskaźnika </w:t>
+      </w:r>
+      <w:r>
+        <w:rPr>
+          <w:rFonts w:ascii="Courier New" w:hAnsi="Courier New" w:cs="Courier New"/>
+          <w:sz w:val="20"/>
+          <w:szCs w:val="20"/>
+          <w:lang w:eastAsia="pl-PL"/>
         </w:rPr>
         <w:t>BL</w:t>
       </w:r>
       <w:r>
-        <w:t xml:space="preserve"> na początkowy adres bufora </w:t>
-      </w:r>
-      <w:r>
-        <w:br/>
-      </w:r>
-      <w:r>
-        <w:t>w pamięci (70h).</w:t>
+        <w:rPr>
+          <w:lang w:eastAsia="pl-PL"/>
+        </w:rPr>
+        <w:t xml:space="preserve"> na początkowy adres bufora (80).</w:t>
       </w:r>
     </w:p>
     <w:p>
@@ -1485,18 +1481,26 @@
         <w:pStyle w:val="H0"/>
         <w:numPr>
           <w:ilvl w:val="0"/>
-          <w:numId w:val="6"/>
+          <w:numId w:val="23"/>
         </w:numPr>
         <w:spacing w:line="360" w:lineRule="auto"/>
-        <w:jc w:val="both"/>
-      </w:pPr>
-      <w:r>
-        <w:rPr>
-          <w:rStyle w:val="Pogrubienie"/>
-        </w:rPr>
-        <w:t>Start programu (pętla główna)</w:t>
-      </w:r>
-      <w:r>
+        <w:rPr>
+          <w:lang w:eastAsia="pl-PL"/>
+        </w:rPr>
+      </w:pPr>
+      <w:r>
+        <w:rPr>
+          <w:lang w:eastAsia="pl-PL"/>
+        </w:rPr>
+        <w:t>Pętla główna (Start)</w:t>
+      </w:r>
+      <w:r>
+        <w:rPr>
+          <w:rFonts w:ascii="Courier New" w:hAnsi="Courier New" w:cs="Courier New"/>
+          <w:sz w:val="20"/>
+          <w:szCs w:val="20"/>
+          <w:lang w:eastAsia="pl-PL"/>
+        </w:rPr>
         <w:t>:</w:t>
       </w:r>
     </w:p>
@@ -1505,35 +1509,41 @@
         <w:pStyle w:val="H0"/>
         <w:numPr>
           <w:ilvl w:val="1"/>
-          <w:numId w:val="6"/>
+          <w:numId w:val="23"/>
         </w:numPr>
         <w:spacing w:line="360" w:lineRule="auto"/>
-        <w:jc w:val="both"/>
-      </w:pPr>
-      <w:r>
-        <w:rPr>
-          <w:rStyle w:val="HTML-kod"/>
-          <w:rFonts w:eastAsiaTheme="majorEastAsia"/>
+        <w:rPr>
+          <w:lang w:eastAsia="pl-PL"/>
+        </w:rPr>
+      </w:pPr>
+      <w:r>
+        <w:rPr>
+          <w:rFonts w:ascii="Courier New" w:hAnsi="Courier New" w:cs="Courier New"/>
+          <w:sz w:val="20"/>
+          <w:szCs w:val="20"/>
+          <w:lang w:eastAsia="pl-PL"/>
         </w:rPr>
         <w:t>IN 00</w:t>
       </w:r>
       <w:r>
-        <w:t>:</w:t>
-      </w:r>
-      <w:r>
-        <w:tab/>
-      </w:r>
-      <w:r>
-        <w:t xml:space="preserve">Odczytuje znak wprowadzony przez użytkownika i zapisuje go do rejestru </w:t>
-      </w:r>
-      <w:r>
-        <w:rPr>
-          <w:rStyle w:val="HTML-kod"/>
-          <w:rFonts w:eastAsiaTheme="majorEastAsia"/>
+        <w:rPr>
+          <w:lang w:eastAsia="pl-PL"/>
+        </w:rPr>
+        <w:t xml:space="preserve">: Odczytanie znaku wprowadzonego przez użytkownika i zapisanie go do rejestru </w:t>
+      </w:r>
+      <w:r>
+        <w:rPr>
+          <w:rFonts w:ascii="Courier New" w:hAnsi="Courier New" w:cs="Courier New"/>
+          <w:sz w:val="20"/>
+          <w:szCs w:val="20"/>
+          <w:lang w:eastAsia="pl-PL"/>
         </w:rPr>
         <w:t>AL</w:t>
       </w:r>
       <w:r>
+        <w:rPr>
+          <w:lang w:eastAsia="pl-PL"/>
+        </w:rPr>
         <w:t>.</w:t>
       </w:r>
     </w:p>
@@ -1542,45 +1552,41 @@
         <w:pStyle w:val="H0"/>
         <w:numPr>
           <w:ilvl w:val="1"/>
-          <w:numId w:val="6"/>
+          <w:numId w:val="23"/>
         </w:numPr>
         <w:spacing w:line="360" w:lineRule="auto"/>
-        <w:jc w:val="both"/>
-      </w:pPr>
-      <w:r>
-        <w:rPr>
-          <w:rStyle w:val="HTML-kod"/>
-          <w:rFonts w:eastAsiaTheme="majorEastAsia"/>
+        <w:rPr>
+          <w:lang w:eastAsia="pl-PL"/>
+        </w:rPr>
+      </w:pPr>
+      <w:r>
+        <w:rPr>
+          <w:rFonts w:ascii="Courier New" w:hAnsi="Courier New" w:cs="Courier New"/>
+          <w:sz w:val="20"/>
+          <w:szCs w:val="20"/>
+          <w:lang w:eastAsia="pl-PL"/>
         </w:rPr>
         <w:t>MOV [BL], AL</w:t>
       </w:r>
       <w:r>
-        <w:t>:</w:t>
-      </w:r>
-      <w:r>
-        <w:t xml:space="preserve"> </w:t>
-      </w:r>
-      <w:r>
-        <w:t xml:space="preserve"> Zapisuje odczytany znak z </w:t>
-      </w:r>
-      <w:r>
-        <w:rPr>
-          <w:rStyle w:val="HTML-kod"/>
-          <w:rFonts w:eastAsiaTheme="majorEastAsia"/>
-        </w:rPr>
-        <w:t>AL</w:t>
-      </w:r>
-      <w:r>
-        <w:t xml:space="preserve"> do pamięci pod adresem wskazywanym przez </w:t>
-      </w:r>
-      <w:r>
-        <w:rPr>
-          <w:rStyle w:val="HTML-kod"/>
-          <w:rFonts w:eastAsiaTheme="majorEastAsia"/>
+        <w:rPr>
+          <w:lang w:eastAsia="pl-PL"/>
+        </w:rPr>
+        <w:t xml:space="preserve">: Przechowanie znaku w buforze pod adresem wskazywanym przez </w:t>
+      </w:r>
+      <w:r>
+        <w:rPr>
+          <w:rFonts w:ascii="Courier New" w:hAnsi="Courier New" w:cs="Courier New"/>
+          <w:sz w:val="20"/>
+          <w:szCs w:val="20"/>
+          <w:lang w:eastAsia="pl-PL"/>
         </w:rPr>
         <w:t>BL</w:t>
       </w:r>
       <w:r>
+        <w:rPr>
+          <w:lang w:eastAsia="pl-PL"/>
+        </w:rPr>
         <w:t>.</w:t>
       </w:r>
     </w:p>
@@ -1589,36 +1595,285 @@
         <w:pStyle w:val="H0"/>
         <w:numPr>
           <w:ilvl w:val="1"/>
-          <w:numId w:val="6"/>
+          <w:numId w:val="23"/>
         </w:numPr>
         <w:spacing w:line="360" w:lineRule="auto"/>
-        <w:jc w:val="both"/>
-      </w:pPr>
-      <w:r>
-        <w:rPr>
-          <w:rStyle w:val="HTML-kod"/>
-          <w:rFonts w:eastAsiaTheme="majorEastAsia"/>
+        <w:rPr>
+          <w:lang w:eastAsia="pl-PL"/>
+        </w:rPr>
+      </w:pPr>
+      <w:r>
+        <w:rPr>
+          <w:rFonts w:ascii="Courier New" w:hAnsi="Courier New" w:cs="Courier New"/>
+          <w:sz w:val="20"/>
+          <w:szCs w:val="20"/>
+          <w:lang w:eastAsia="pl-PL"/>
         </w:rPr>
         <w:t>INC BL</w:t>
       </w:r>
       <w:r>
-        <w:t>:</w:t>
-      </w:r>
-      <w:r>
-        <w:t xml:space="preserve"> </w:t>
-      </w:r>
-      <w:r>
-        <w:t xml:space="preserve"> Zwiększa wskaźnik </w:t>
-      </w:r>
-      <w:r>
-        <w:rPr>
-          <w:rStyle w:val="HTML-kod"/>
-          <w:rFonts w:eastAsiaTheme="majorEastAsia"/>
+        <w:rPr>
+          <w:lang w:eastAsia="pl-PL"/>
+        </w:rPr>
+        <w:t xml:space="preserve">: Zwiększenie wskaźnika bufora </w:t>
+      </w:r>
+      <w:r>
+        <w:rPr>
+          <w:rFonts w:ascii="Courier New" w:hAnsi="Courier New" w:cs="Courier New"/>
+          <w:sz w:val="20"/>
+          <w:szCs w:val="20"/>
+          <w:lang w:eastAsia="pl-PL"/>
         </w:rPr>
         <w:t>BL</w:t>
       </w:r>
       <w:r>
-        <w:t>, przygotowując miejsce na kolejny znak w buforze.</w:t>
+        <w:rPr>
+          <w:lang w:eastAsia="pl-PL"/>
+        </w:rPr>
+        <w:t>.</w:t>
+      </w:r>
+    </w:p>
+    <w:p>
+      <w:pPr>
+        <w:pStyle w:val="H0"/>
+        <w:numPr>
+          <w:ilvl w:val="1"/>
+          <w:numId w:val="23"/>
+        </w:numPr>
+        <w:spacing w:line="360" w:lineRule="auto"/>
+        <w:rPr>
+          <w:lang w:eastAsia="pl-PL"/>
+        </w:rPr>
+      </w:pPr>
+      <w:r>
+        <w:rPr>
+          <w:lang w:eastAsia="pl-PL"/>
+        </w:rPr>
+        <w:t>Sprawdzanie znaków:</w:t>
+      </w:r>
+    </w:p>
+    <w:p>
+      <w:pPr>
+        <w:pStyle w:val="H0"/>
+        <w:numPr>
+          <w:ilvl w:val="2"/>
+          <w:numId w:val="23"/>
+        </w:numPr>
+        <w:spacing w:line="360" w:lineRule="auto"/>
+        <w:rPr>
+          <w:lang w:eastAsia="pl-PL"/>
+        </w:rPr>
+      </w:pPr>
+      <w:r>
+        <w:rPr>
+          <w:rFonts w:ascii="Courier New" w:hAnsi="Courier New" w:cs="Courier New"/>
+          <w:sz w:val="20"/>
+          <w:szCs w:val="20"/>
+          <w:lang w:eastAsia="pl-PL"/>
+        </w:rPr>
+        <w:t>CMP AL, 2E</w:t>
+      </w:r>
+      <w:r>
+        <w:rPr>
+          <w:lang w:eastAsia="pl-PL"/>
+        </w:rPr>
+        <w:t>: Jeśli wprowadzony znak to kropka (</w:t>
+      </w:r>
+      <w:r>
+        <w:rPr>
+          <w:rFonts w:ascii="Courier New" w:hAnsi="Courier New" w:cs="Courier New"/>
+          <w:sz w:val="20"/>
+          <w:szCs w:val="20"/>
+          <w:lang w:eastAsia="pl-PL"/>
+        </w:rPr>
+        <w:t>.</w:t>
+      </w:r>
+      <w:r>
+        <w:rPr>
+          <w:lang w:eastAsia="pl-PL"/>
+        </w:rPr>
+        <w:t xml:space="preserve">), przejdź do etykiety </w:t>
+      </w:r>
+      <w:proofErr w:type="spellStart"/>
+      <w:r>
+        <w:rPr>
+          <w:rFonts w:ascii="Courier New" w:hAnsi="Courier New" w:cs="Courier New"/>
+          <w:sz w:val="20"/>
+          <w:szCs w:val="20"/>
+          <w:lang w:eastAsia="pl-PL"/>
+        </w:rPr>
+        <w:t>Cout</w:t>
+      </w:r>
+      <w:proofErr w:type="spellEnd"/>
+      <w:r>
+        <w:rPr>
+          <w:lang w:eastAsia="pl-PL"/>
+        </w:rPr>
+        <w:t>.</w:t>
+      </w:r>
+    </w:p>
+    <w:p>
+      <w:pPr>
+        <w:pStyle w:val="H0"/>
+        <w:numPr>
+          <w:ilvl w:val="2"/>
+          <w:numId w:val="23"/>
+        </w:numPr>
+        <w:spacing w:line="360" w:lineRule="auto"/>
+        <w:rPr>
+          <w:lang w:eastAsia="pl-PL"/>
+        </w:rPr>
+      </w:pPr>
+      <w:r>
+        <w:rPr>
+          <w:rFonts w:ascii="Courier New" w:hAnsi="Courier New" w:cs="Courier New"/>
+          <w:sz w:val="20"/>
+          <w:szCs w:val="20"/>
+          <w:lang w:eastAsia="pl-PL"/>
+        </w:rPr>
+        <w:t>CMP AL, 20</w:t>
+      </w:r>
+      <w:r>
+        <w:rPr>
+          <w:lang w:eastAsia="pl-PL"/>
+        </w:rPr>
+        <w:t xml:space="preserve">: Jeśli wprowadzony znak to spacja, przejdź do etykiety </w:t>
+      </w:r>
+      <w:r>
+        <w:rPr>
+          <w:rFonts w:ascii="Courier New" w:hAnsi="Courier New" w:cs="Courier New"/>
+          <w:sz w:val="20"/>
+          <w:szCs w:val="20"/>
+          <w:lang w:eastAsia="pl-PL"/>
+        </w:rPr>
+        <w:t>Inc</w:t>
+      </w:r>
+      <w:r>
+        <w:rPr>
+          <w:lang w:eastAsia="pl-PL"/>
+        </w:rPr>
+        <w:t>.</w:t>
+      </w:r>
+    </w:p>
+    <w:p>
+      <w:pPr>
+        <w:pStyle w:val="H0"/>
+        <w:numPr>
+          <w:ilvl w:val="1"/>
+          <w:numId w:val="23"/>
+        </w:numPr>
+        <w:spacing w:line="360" w:lineRule="auto"/>
+        <w:rPr>
+          <w:lang w:eastAsia="pl-PL"/>
+        </w:rPr>
+      </w:pPr>
+      <w:r>
+        <w:rPr>
+          <w:lang w:eastAsia="pl-PL"/>
+        </w:rPr>
+        <w:t>Sprawdzanie zakresu bufora:</w:t>
+      </w:r>
+    </w:p>
+    <w:p>
+      <w:pPr>
+        <w:pStyle w:val="H0"/>
+        <w:numPr>
+          <w:ilvl w:val="2"/>
+          <w:numId w:val="23"/>
+        </w:numPr>
+        <w:spacing w:line="360" w:lineRule="auto"/>
+        <w:rPr>
+          <w:lang w:eastAsia="pl-PL"/>
+        </w:rPr>
+      </w:pPr>
+      <w:r>
+        <w:rPr>
+          <w:rFonts w:ascii="Courier New" w:hAnsi="Courier New" w:cs="Courier New"/>
+          <w:sz w:val="20"/>
+          <w:szCs w:val="20"/>
+          <w:lang w:eastAsia="pl-PL"/>
+        </w:rPr>
+        <w:t>CMP BL, B0</w:t>
+      </w:r>
+      <w:r>
+        <w:rPr>
+          <w:lang w:eastAsia="pl-PL"/>
+        </w:rPr>
+        <w:t xml:space="preserve">: Jeśli wskaźnik </w:t>
+      </w:r>
+      <w:r>
+        <w:rPr>
+          <w:rFonts w:ascii="Courier New" w:hAnsi="Courier New" w:cs="Courier New"/>
+          <w:sz w:val="20"/>
+          <w:szCs w:val="20"/>
+          <w:lang w:eastAsia="pl-PL"/>
+        </w:rPr>
+        <w:t>BL</w:t>
+      </w:r>
+      <w:r>
+        <w:rPr>
+          <w:lang w:eastAsia="pl-PL"/>
+        </w:rPr>
+        <w:t xml:space="preserve"> osiągnie wartość </w:t>
+      </w:r>
+      <w:r>
+        <w:rPr>
+          <w:rFonts w:ascii="Courier New" w:hAnsi="Courier New" w:cs="Courier New"/>
+          <w:sz w:val="20"/>
+          <w:szCs w:val="20"/>
+          <w:lang w:eastAsia="pl-PL"/>
+        </w:rPr>
+        <w:t>B0</w:t>
+      </w:r>
+      <w:r>
+        <w:rPr>
+          <w:lang w:eastAsia="pl-PL"/>
+        </w:rPr>
+        <w:t xml:space="preserve">, przejdź do etykiety </w:t>
+      </w:r>
+      <w:r>
+        <w:rPr>
+          <w:rFonts w:ascii="Courier New" w:hAnsi="Courier New" w:cs="Courier New"/>
+          <w:sz w:val="20"/>
+          <w:szCs w:val="20"/>
+          <w:lang w:eastAsia="pl-PL"/>
+        </w:rPr>
+        <w:t>Error</w:t>
+      </w:r>
+      <w:r>
+        <w:rPr>
+          <w:lang w:eastAsia="pl-PL"/>
+        </w:rPr>
+        <w:t>.</w:t>
+      </w:r>
+    </w:p>
+    <w:p>
+      <w:pPr>
+        <w:pStyle w:val="H0"/>
+        <w:numPr>
+          <w:ilvl w:val="1"/>
+          <w:numId w:val="23"/>
+        </w:numPr>
+        <w:spacing w:line="360" w:lineRule="auto"/>
+        <w:rPr>
+          <w:lang w:eastAsia="pl-PL"/>
+        </w:rPr>
+      </w:pPr>
+      <w:r>
+        <w:rPr>
+          <w:rFonts w:ascii="Courier New" w:hAnsi="Courier New" w:cs="Courier New"/>
+          <w:sz w:val="20"/>
+          <w:szCs w:val="20"/>
+          <w:lang w:eastAsia="pl-PL"/>
+        </w:rPr>
+        <w:lastRenderedPageBreak/>
+        <w:t>JMP Start</w:t>
+      </w:r>
+      <w:r>
+        <w:rPr>
+          <w:lang w:eastAsia="pl-PL"/>
+        </w:rPr>
+        <w:t>: Powrót do początku pętli.</w:t>
       </w:r>
     </w:p>
     <w:p>
@@ -1626,19 +1881,32 @@
         <w:pStyle w:val="H0"/>
         <w:numPr>
           <w:ilvl w:val="0"/>
-          <w:numId w:val="6"/>
+          <w:numId w:val="23"/>
         </w:numPr>
         <w:spacing w:line="360" w:lineRule="auto"/>
-        <w:jc w:val="both"/>
-      </w:pPr>
-      <w:r>
-        <w:rPr>
-          <w:rStyle w:val="Pogrubienie"/>
-        </w:rPr>
-        <w:t>Sprawdzanie znaków kończących zdanie</w:t>
-      </w:r>
-      <w:r>
-        <w:t>:</w:t>
+        <w:rPr>
+          <w:lang w:eastAsia="pl-PL"/>
+        </w:rPr>
+      </w:pPr>
+      <w:r>
+        <w:rPr>
+          <w:lang w:eastAsia="pl-PL"/>
+        </w:rPr>
+        <w:t>Zwiększenie liczby wyrazów (</w:t>
+      </w:r>
+      <w:proofErr w:type="spellStart"/>
+      <w:r>
+        <w:rPr>
+          <w:lang w:eastAsia="pl-PL"/>
+        </w:rPr>
+        <w:t>Inc</w:t>
+      </w:r>
+      <w:proofErr w:type="spellEnd"/>
+      <w:r>
+        <w:rPr>
+          <w:lang w:eastAsia="pl-PL"/>
+        </w:rPr>
+        <w:t>):</w:t>
       </w:r>
     </w:p>
     <w:p>
@@ -1646,36 +1914,293 @@
         <w:pStyle w:val="H0"/>
         <w:numPr>
           <w:ilvl w:val="1"/>
-          <w:numId w:val="6"/>
+          <w:numId w:val="23"/>
         </w:numPr>
         <w:spacing w:line="360" w:lineRule="auto"/>
-        <w:jc w:val="both"/>
-      </w:pPr>
-      <w:r>
-        <w:rPr>
-          <w:rStyle w:val="HTML-kod"/>
-          <w:rFonts w:eastAsiaTheme="majorEastAsia"/>
-        </w:rPr>
-        <w:t>CMP AL, 2E</w:t>
-      </w:r>
-      <w:r>
-        <w:t xml:space="preserve">: </w:t>
-      </w:r>
-      <w:r>
-        <w:t xml:space="preserve"> </w:t>
-      </w:r>
-      <w:r>
-        <w:t>Porównuje odczytany znak z kropką (</w:t>
-      </w:r>
-      <w:r>
-        <w:rPr>
-          <w:rStyle w:val="HTML-kod"/>
-          <w:rFonts w:eastAsiaTheme="majorEastAsia"/>
+        <w:rPr>
+          <w:lang w:eastAsia="pl-PL"/>
+        </w:rPr>
+      </w:pPr>
+      <w:r>
+        <w:rPr>
+          <w:rFonts w:ascii="Courier New" w:hAnsi="Courier New" w:cs="Courier New"/>
+          <w:sz w:val="20"/>
+          <w:szCs w:val="20"/>
+          <w:lang w:eastAsia="pl-PL"/>
+        </w:rPr>
+        <w:t>INC DL</w:t>
+      </w:r>
+      <w:r>
+        <w:rPr>
+          <w:lang w:eastAsia="pl-PL"/>
+        </w:rPr>
+        <w:t>: Zwiększenie licznika wyrazów (</w:t>
+      </w:r>
+      <w:r>
+        <w:rPr>
+          <w:rFonts w:ascii="Courier New" w:hAnsi="Courier New" w:cs="Courier New"/>
+          <w:sz w:val="20"/>
+          <w:szCs w:val="20"/>
+          <w:lang w:eastAsia="pl-PL"/>
+        </w:rPr>
+        <w:t>DL</w:t>
+      </w:r>
+      <w:r>
+        <w:rPr>
+          <w:lang w:eastAsia="pl-PL"/>
+        </w:rPr>
+        <w:t>).</w:t>
+      </w:r>
+    </w:p>
+    <w:p>
+      <w:pPr>
+        <w:pStyle w:val="H0"/>
+        <w:numPr>
+          <w:ilvl w:val="1"/>
+          <w:numId w:val="23"/>
+        </w:numPr>
+        <w:spacing w:line="360" w:lineRule="auto"/>
+        <w:rPr>
+          <w:lang w:eastAsia="pl-PL"/>
+        </w:rPr>
+      </w:pPr>
+      <w:r>
+        <w:rPr>
+          <w:rFonts w:ascii="Courier New" w:hAnsi="Courier New" w:cs="Courier New"/>
+          <w:sz w:val="20"/>
+          <w:szCs w:val="20"/>
+          <w:lang w:eastAsia="pl-PL"/>
+        </w:rPr>
+        <w:t>JMP Start</w:t>
+      </w:r>
+      <w:r>
+        <w:rPr>
+          <w:lang w:eastAsia="pl-PL"/>
+        </w:rPr>
+        <w:t>: Powrót do pętli głównej.</w:t>
+      </w:r>
+    </w:p>
+    <w:p>
+      <w:pPr>
+        <w:pStyle w:val="H0"/>
+        <w:numPr>
+          <w:ilvl w:val="0"/>
+          <w:numId w:val="23"/>
+        </w:numPr>
+        <w:spacing w:line="360" w:lineRule="auto"/>
+        <w:rPr>
+          <w:lang w:eastAsia="pl-PL"/>
+        </w:rPr>
+      </w:pPr>
+      <w:r>
+        <w:rPr>
+          <w:lang w:eastAsia="pl-PL"/>
+        </w:rPr>
+        <w:t xml:space="preserve"> Odwracanie tekstu (</w:t>
+      </w:r>
+      <w:proofErr w:type="spellStart"/>
+      <w:r>
+        <w:rPr>
+          <w:lang w:eastAsia="pl-PL"/>
+        </w:rPr>
+        <w:t>Cout</w:t>
+      </w:r>
+      <w:proofErr w:type="spellEnd"/>
+      <w:r>
+        <w:rPr>
+          <w:lang w:eastAsia="pl-PL"/>
+        </w:rPr>
+        <w:t>):</w:t>
+      </w:r>
+    </w:p>
+    <w:p>
+      <w:pPr>
+        <w:pStyle w:val="H0"/>
+        <w:numPr>
+          <w:ilvl w:val="1"/>
+          <w:numId w:val="23"/>
+        </w:numPr>
+        <w:spacing w:line="360" w:lineRule="auto"/>
+        <w:rPr>
+          <w:lang w:eastAsia="pl-PL"/>
+        </w:rPr>
+      </w:pPr>
+      <w:r>
+        <w:rPr>
+          <w:rFonts w:ascii="Courier New" w:hAnsi="Courier New" w:cs="Courier New"/>
+          <w:sz w:val="20"/>
+          <w:szCs w:val="20"/>
+          <w:lang w:eastAsia="pl-PL"/>
+        </w:rPr>
+        <w:t>CMP DL, 0</w:t>
+      </w:r>
+      <w:r>
+        <w:rPr>
+          <w:lang w:eastAsia="pl-PL"/>
+        </w:rPr>
+        <w:t xml:space="preserve">: Jeśli licznik wyrazów wynosi zero, przejdź do etykiety </w:t>
+      </w:r>
+      <w:r>
+        <w:rPr>
+          <w:rFonts w:ascii="Courier New" w:hAnsi="Courier New" w:cs="Courier New"/>
+          <w:sz w:val="20"/>
+          <w:szCs w:val="20"/>
+          <w:lang w:eastAsia="pl-PL"/>
+        </w:rPr>
+        <w:t>Error</w:t>
+      </w:r>
+      <w:r>
+        <w:rPr>
+          <w:lang w:eastAsia="pl-PL"/>
         </w:rPr>
         <w:t>.</w:t>
       </w:r>
-      <w:r>
-        <w:t xml:space="preserve">). </w:t>
+    </w:p>
+    <w:p>
+      <w:pPr>
+        <w:pStyle w:val="H0"/>
+        <w:numPr>
+          <w:ilvl w:val="1"/>
+          <w:numId w:val="23"/>
+        </w:numPr>
+        <w:spacing w:line="360" w:lineRule="auto"/>
+        <w:rPr>
+          <w:lang w:eastAsia="pl-PL"/>
+        </w:rPr>
+      </w:pPr>
+      <w:r>
+        <w:rPr>
+          <w:rFonts w:ascii="Courier New" w:hAnsi="Courier New" w:cs="Courier New"/>
+          <w:sz w:val="20"/>
+          <w:szCs w:val="20"/>
+          <w:lang w:eastAsia="pl-PL"/>
+        </w:rPr>
+        <w:t>DEC BL</w:t>
+      </w:r>
+      <w:r>
+        <w:rPr>
+          <w:lang w:eastAsia="pl-PL"/>
+        </w:rPr>
+        <w:t xml:space="preserve">: Przesunięcie wskaźnika </w:t>
+      </w:r>
+      <w:r>
+        <w:rPr>
+          <w:rFonts w:ascii="Courier New" w:hAnsi="Courier New" w:cs="Courier New"/>
+          <w:sz w:val="20"/>
+          <w:szCs w:val="20"/>
+          <w:lang w:eastAsia="pl-PL"/>
+        </w:rPr>
+        <w:t>BL</w:t>
+      </w:r>
+      <w:r>
+        <w:rPr>
+          <w:lang w:eastAsia="pl-PL"/>
+        </w:rPr>
+        <w:t xml:space="preserve"> wstecz.</w:t>
+      </w:r>
+    </w:p>
+    <w:p>
+      <w:pPr>
+        <w:pStyle w:val="H0"/>
+        <w:numPr>
+          <w:ilvl w:val="1"/>
+          <w:numId w:val="23"/>
+        </w:numPr>
+        <w:spacing w:line="360" w:lineRule="auto"/>
+        <w:rPr>
+          <w:lang w:eastAsia="pl-PL"/>
+        </w:rPr>
+      </w:pPr>
+      <w:r>
+        <w:rPr>
+          <w:rFonts w:ascii="Courier New" w:hAnsi="Courier New" w:cs="Courier New"/>
+          <w:sz w:val="20"/>
+          <w:szCs w:val="20"/>
+          <w:lang w:eastAsia="pl-PL"/>
+        </w:rPr>
+        <w:t>MOV DL, 0</w:t>
+      </w:r>
+      <w:r>
+        <w:rPr>
+          <w:lang w:eastAsia="pl-PL"/>
+        </w:rPr>
+        <w:t>: Wyzerowanie licznika wyrazów.</w:t>
+      </w:r>
+    </w:p>
+    <w:p>
+      <w:pPr>
+        <w:pStyle w:val="H0"/>
+        <w:numPr>
+          <w:ilvl w:val="1"/>
+          <w:numId w:val="23"/>
+        </w:numPr>
+        <w:spacing w:line="360" w:lineRule="auto"/>
+        <w:rPr>
+          <w:lang w:eastAsia="pl-PL"/>
+        </w:rPr>
+      </w:pPr>
+      <w:r>
+        <w:rPr>
+          <w:rFonts w:ascii="Courier New" w:hAnsi="Courier New" w:cs="Courier New"/>
+          <w:sz w:val="20"/>
+          <w:szCs w:val="20"/>
+          <w:lang w:eastAsia="pl-PL"/>
+        </w:rPr>
+        <w:t>MOV CL, C0</w:t>
+      </w:r>
+      <w:r>
+        <w:rPr>
+          <w:lang w:eastAsia="pl-PL"/>
+        </w:rPr>
+        <w:t xml:space="preserve">: Ustawienie wskaźnika </w:t>
+      </w:r>
+      <w:r>
+        <w:rPr>
+          <w:rFonts w:ascii="Courier New" w:hAnsi="Courier New" w:cs="Courier New"/>
+          <w:sz w:val="20"/>
+          <w:szCs w:val="20"/>
+          <w:lang w:eastAsia="pl-PL"/>
+        </w:rPr>
+        <w:t>CL</w:t>
+      </w:r>
+      <w:r>
+        <w:rPr>
+          <w:lang w:eastAsia="pl-PL"/>
+        </w:rPr>
+        <w:t xml:space="preserve"> na początek miejsca przeznaczonego na odwrócony tekst (C0).</w:t>
+      </w:r>
+    </w:p>
+    <w:p>
+      <w:pPr>
+        <w:pStyle w:val="H0"/>
+        <w:numPr>
+          <w:ilvl w:val="1"/>
+          <w:numId w:val="23"/>
+        </w:numPr>
+        <w:spacing w:line="360" w:lineRule="auto"/>
+        <w:rPr>
+          <w:lang w:eastAsia="pl-PL"/>
+        </w:rPr>
+      </w:pPr>
+      <w:r>
+        <w:rPr>
+          <w:lang w:eastAsia="pl-PL"/>
+        </w:rPr>
+        <w:t>Pętla odczytu znaków (</w:t>
+      </w:r>
+      <w:proofErr w:type="spellStart"/>
+      <w:r>
+        <w:rPr>
+          <w:lang w:eastAsia="pl-PL"/>
+        </w:rPr>
+        <w:t>CoutIn</w:t>
+      </w:r>
+      <w:proofErr w:type="spellEnd"/>
+      <w:r>
+        <w:rPr>
+          <w:lang w:eastAsia="pl-PL"/>
+        </w:rPr>
+        <w:t>):</w:t>
       </w:r>
     </w:p>
     <w:p>
@@ -1683,35 +2208,383 @@
         <w:pStyle w:val="H0"/>
         <w:numPr>
           <w:ilvl w:val="2"/>
-          <w:numId w:val="6"/>
+          <w:numId w:val="23"/>
         </w:numPr>
         <w:spacing w:line="360" w:lineRule="auto"/>
-        <w:jc w:val="both"/>
-      </w:pPr>
-      <w:r>
-        <w:t>Jeśli znak to kropka (</w:t>
-      </w:r>
-      <w:r>
-        <w:rPr>
-          <w:rStyle w:val="HTML-kod"/>
-          <w:rFonts w:eastAsiaTheme="majorEastAsia"/>
-        </w:rPr>
-        <w:t>2E</w:t>
-      </w:r>
-      <w:r>
-        <w:t xml:space="preserve">), przechodzi do etykiety </w:t>
+        <w:rPr>
+          <w:lang w:eastAsia="pl-PL"/>
+        </w:rPr>
+      </w:pPr>
+      <w:r>
+        <w:rPr>
+          <w:rFonts w:ascii="Courier New" w:hAnsi="Courier New" w:cs="Courier New"/>
+          <w:sz w:val="20"/>
+          <w:szCs w:val="20"/>
+          <w:lang w:eastAsia="pl-PL"/>
+        </w:rPr>
+        <w:t>MOV AL, [BL]</w:t>
+      </w:r>
+      <w:r>
+        <w:rPr>
+          <w:lang w:eastAsia="pl-PL"/>
+        </w:rPr>
+        <w:t xml:space="preserve">: Pobranie znaku z bufora do rejestru </w:t>
+      </w:r>
+      <w:r>
+        <w:rPr>
+          <w:rFonts w:ascii="Courier New" w:hAnsi="Courier New" w:cs="Courier New"/>
+          <w:sz w:val="20"/>
+          <w:szCs w:val="20"/>
+          <w:lang w:eastAsia="pl-PL"/>
+        </w:rPr>
+        <w:t>AL</w:t>
+      </w:r>
+      <w:r>
+        <w:rPr>
+          <w:lang w:eastAsia="pl-PL"/>
+        </w:rPr>
+        <w:t>.</w:t>
+      </w:r>
+    </w:p>
+    <w:p>
+      <w:pPr>
+        <w:pStyle w:val="H0"/>
+        <w:numPr>
+          <w:ilvl w:val="2"/>
+          <w:numId w:val="23"/>
+        </w:numPr>
+        <w:spacing w:line="360" w:lineRule="auto"/>
+        <w:rPr>
+          <w:lang w:eastAsia="pl-PL"/>
+        </w:rPr>
+      </w:pPr>
+      <w:r>
+        <w:rPr>
+          <w:rFonts w:ascii="Courier New" w:hAnsi="Courier New" w:cs="Courier New"/>
+          <w:sz w:val="20"/>
+          <w:szCs w:val="20"/>
+          <w:lang w:eastAsia="pl-PL"/>
+        </w:rPr>
+        <w:t>PUSH AL</w:t>
+      </w:r>
+      <w:r>
+        <w:rPr>
+          <w:lang w:eastAsia="pl-PL"/>
+        </w:rPr>
+        <w:t>: Umieszczenie znaku na stosie.</w:t>
+      </w:r>
+    </w:p>
+    <w:p>
+      <w:pPr>
+        <w:pStyle w:val="H0"/>
+        <w:numPr>
+          <w:ilvl w:val="2"/>
+          <w:numId w:val="23"/>
+        </w:numPr>
+        <w:spacing w:line="360" w:lineRule="auto"/>
+        <w:rPr>
+          <w:lang w:eastAsia="pl-PL"/>
+        </w:rPr>
+      </w:pPr>
+      <w:r>
+        <w:rPr>
+          <w:rFonts w:ascii="Courier New" w:hAnsi="Courier New" w:cs="Courier New"/>
+          <w:sz w:val="20"/>
+          <w:szCs w:val="20"/>
+          <w:lang w:eastAsia="pl-PL"/>
+        </w:rPr>
+        <w:t>INC DL</w:t>
+      </w:r>
+      <w:r>
+        <w:rPr>
+          <w:lang w:eastAsia="pl-PL"/>
+        </w:rPr>
+        <w:t>: Zwiększenie licznika znaków.</w:t>
+      </w:r>
+    </w:p>
+    <w:p>
+      <w:pPr>
+        <w:pStyle w:val="H0"/>
+        <w:numPr>
+          <w:ilvl w:val="2"/>
+          <w:numId w:val="23"/>
+        </w:numPr>
+        <w:spacing w:line="360" w:lineRule="auto"/>
+        <w:rPr>
+          <w:lang w:eastAsia="pl-PL"/>
+        </w:rPr>
+      </w:pPr>
+      <w:r>
+        <w:rPr>
+          <w:rFonts w:ascii="Courier New" w:hAnsi="Courier New" w:cs="Courier New"/>
+          <w:sz w:val="20"/>
+          <w:szCs w:val="20"/>
+          <w:lang w:eastAsia="pl-PL"/>
+        </w:rPr>
+        <w:t>DEC BL</w:t>
+      </w:r>
+      <w:r>
+        <w:rPr>
+          <w:lang w:eastAsia="pl-PL"/>
+        </w:rPr>
+        <w:t xml:space="preserve">: Przesunięcie wskaźnika </w:t>
+      </w:r>
+      <w:r>
+        <w:rPr>
+          <w:rFonts w:ascii="Courier New" w:hAnsi="Courier New" w:cs="Courier New"/>
+          <w:sz w:val="20"/>
+          <w:szCs w:val="20"/>
+          <w:lang w:eastAsia="pl-PL"/>
+        </w:rPr>
+        <w:t>BL</w:t>
+      </w:r>
+      <w:r>
+        <w:rPr>
+          <w:lang w:eastAsia="pl-PL"/>
+        </w:rPr>
+        <w:t xml:space="preserve"> wstecz.</w:t>
+      </w:r>
+    </w:p>
+    <w:p>
+      <w:pPr>
+        <w:pStyle w:val="H0"/>
+        <w:numPr>
+          <w:ilvl w:val="2"/>
+          <w:numId w:val="23"/>
+        </w:numPr>
+        <w:spacing w:line="360" w:lineRule="auto"/>
+        <w:rPr>
+          <w:lang w:eastAsia="pl-PL"/>
+        </w:rPr>
+      </w:pPr>
+      <w:r>
+        <w:rPr>
+          <w:lang w:eastAsia="pl-PL"/>
+        </w:rPr>
+        <w:t>Warunki zakończenia odczytu:</w:t>
+      </w:r>
+    </w:p>
+    <w:p>
+      <w:pPr>
+        <w:pStyle w:val="H0"/>
+        <w:numPr>
+          <w:ilvl w:val="3"/>
+          <w:numId w:val="23"/>
+        </w:numPr>
+        <w:spacing w:line="360" w:lineRule="auto"/>
+        <w:rPr>
+          <w:lang w:eastAsia="pl-PL"/>
+        </w:rPr>
+      </w:pPr>
+      <w:r>
+        <w:rPr>
+          <w:rFonts w:ascii="Courier New" w:hAnsi="Courier New" w:cs="Courier New"/>
+          <w:sz w:val="20"/>
+          <w:szCs w:val="20"/>
+          <w:lang w:eastAsia="pl-PL"/>
+        </w:rPr>
+        <w:t>CMP BL, 7E</w:t>
+      </w:r>
+      <w:r>
+        <w:rPr>
+          <w:lang w:eastAsia="pl-PL"/>
+        </w:rPr>
+        <w:t xml:space="preserve">: Jeśli wskaźnik </w:t>
+      </w:r>
+      <w:r>
+        <w:rPr>
+          <w:rFonts w:ascii="Courier New" w:hAnsi="Courier New" w:cs="Courier New"/>
+          <w:sz w:val="20"/>
+          <w:szCs w:val="20"/>
+          <w:lang w:eastAsia="pl-PL"/>
+        </w:rPr>
+        <w:t>BL</w:t>
+      </w:r>
+      <w:r>
+        <w:rPr>
+          <w:lang w:eastAsia="pl-PL"/>
+        </w:rPr>
+        <w:t xml:space="preserve"> osiągnie wartość </w:t>
+      </w:r>
+      <w:r>
+        <w:rPr>
+          <w:rFonts w:ascii="Courier New" w:hAnsi="Courier New" w:cs="Courier New"/>
+          <w:sz w:val="20"/>
+          <w:szCs w:val="20"/>
+          <w:lang w:eastAsia="pl-PL"/>
+        </w:rPr>
+        <w:t>7E</w:t>
+      </w:r>
+      <w:r>
+        <w:rPr>
+          <w:lang w:eastAsia="pl-PL"/>
+        </w:rPr>
+        <w:t xml:space="preserve">, przejdź do </w:t>
       </w:r>
       <w:proofErr w:type="spellStart"/>
       <w:r>
         <w:rPr>
-          <w:rStyle w:val="HTML-kod"/>
-          <w:rFonts w:eastAsiaTheme="majorEastAsia"/>
-        </w:rPr>
-        <w:t>Cout</w:t>
+          <w:rFonts w:ascii="Courier New" w:hAnsi="Courier New" w:cs="Courier New"/>
+          <w:sz w:val="20"/>
+          <w:szCs w:val="20"/>
+          <w:lang w:eastAsia="pl-PL"/>
+        </w:rPr>
+        <w:t>CoutPopE</w:t>
       </w:r>
       <w:proofErr w:type="spellEnd"/>
       <w:r>
-        <w:t xml:space="preserve"> (odwracanie tekstu i wyświetlanie).</w:t>
+        <w:rPr>
+          <w:lang w:eastAsia="pl-PL"/>
+        </w:rPr>
+        <w:t>.</w:t>
+      </w:r>
+    </w:p>
+    <w:p>
+      <w:pPr>
+        <w:pStyle w:val="H0"/>
+        <w:numPr>
+          <w:ilvl w:val="3"/>
+          <w:numId w:val="23"/>
+        </w:numPr>
+        <w:spacing w:line="360" w:lineRule="auto"/>
+        <w:rPr>
+          <w:lang w:eastAsia="pl-PL"/>
+        </w:rPr>
+      </w:pPr>
+      <w:r>
+        <w:rPr>
+          <w:rFonts w:ascii="Courier New" w:hAnsi="Courier New" w:cs="Courier New"/>
+          <w:sz w:val="20"/>
+          <w:szCs w:val="20"/>
+          <w:lang w:eastAsia="pl-PL"/>
+        </w:rPr>
+        <w:t>CMP AL, 20</w:t>
+      </w:r>
+      <w:r>
+        <w:rPr>
+          <w:lang w:eastAsia="pl-PL"/>
+        </w:rPr>
+        <w:t xml:space="preserve">: Jeśli znak to spacja, przejdź do </w:t>
+      </w:r>
+      <w:proofErr w:type="spellStart"/>
+      <w:r>
+        <w:rPr>
+          <w:rFonts w:ascii="Courier New" w:hAnsi="Courier New" w:cs="Courier New"/>
+          <w:sz w:val="20"/>
+          <w:szCs w:val="20"/>
+          <w:lang w:eastAsia="pl-PL"/>
+        </w:rPr>
+        <w:t>CoutPop</w:t>
+      </w:r>
+      <w:proofErr w:type="spellEnd"/>
+      <w:r>
+        <w:rPr>
+          <w:lang w:eastAsia="pl-PL"/>
+        </w:rPr>
+        <w:t>.</w:t>
+      </w:r>
+    </w:p>
+    <w:p>
+      <w:pPr>
+        <w:pStyle w:val="H0"/>
+        <w:numPr>
+          <w:ilvl w:val="3"/>
+          <w:numId w:val="23"/>
+        </w:numPr>
+        <w:spacing w:line="360" w:lineRule="auto"/>
+        <w:rPr>
+          <w:lang w:eastAsia="pl-PL"/>
+        </w:rPr>
+      </w:pPr>
+      <w:r>
+        <w:rPr>
+          <w:rFonts w:ascii="Courier New" w:hAnsi="Courier New" w:cs="Courier New"/>
+          <w:sz w:val="20"/>
+          <w:szCs w:val="20"/>
+          <w:lang w:eastAsia="pl-PL"/>
+        </w:rPr>
+        <w:t>CMP AL, 00</w:t>
+      </w:r>
+      <w:r>
+        <w:rPr>
+          <w:lang w:eastAsia="pl-PL"/>
+        </w:rPr>
+        <w:t xml:space="preserve">: Jeśli znak to NULL, przejdź do </w:t>
+      </w:r>
+      <w:proofErr w:type="spellStart"/>
+      <w:r>
+        <w:rPr>
+          <w:rFonts w:ascii="Courier New" w:hAnsi="Courier New" w:cs="Courier New"/>
+          <w:sz w:val="20"/>
+          <w:szCs w:val="20"/>
+          <w:lang w:eastAsia="pl-PL"/>
+        </w:rPr>
+        <w:t>CoutPopE</w:t>
+      </w:r>
+      <w:proofErr w:type="spellEnd"/>
+      <w:r>
+        <w:rPr>
+          <w:lang w:eastAsia="pl-PL"/>
+        </w:rPr>
+        <w:t>.</w:t>
+      </w:r>
+    </w:p>
+    <w:p>
+      <w:pPr>
+        <w:pStyle w:val="H0"/>
+        <w:numPr>
+          <w:ilvl w:val="2"/>
+          <w:numId w:val="23"/>
+        </w:numPr>
+        <w:spacing w:line="360" w:lineRule="auto"/>
+        <w:rPr>
+          <w:lang w:eastAsia="pl-PL"/>
+        </w:rPr>
+      </w:pPr>
+      <w:r>
+        <w:rPr>
+          <w:rFonts w:ascii="Courier New" w:hAnsi="Courier New" w:cs="Courier New"/>
+          <w:sz w:val="20"/>
+          <w:szCs w:val="20"/>
+          <w:lang w:eastAsia="pl-PL"/>
+        </w:rPr>
+        <w:t xml:space="preserve">JMP </w:t>
+      </w:r>
+      <w:proofErr w:type="spellStart"/>
+      <w:r>
+        <w:rPr>
+          <w:rFonts w:ascii="Courier New" w:hAnsi="Courier New" w:cs="Courier New"/>
+          <w:sz w:val="20"/>
+          <w:szCs w:val="20"/>
+          <w:lang w:eastAsia="pl-PL"/>
+        </w:rPr>
+        <w:t>CoutIn</w:t>
+      </w:r>
+      <w:proofErr w:type="spellEnd"/>
+      <w:r>
+        <w:rPr>
+          <w:lang w:eastAsia="pl-PL"/>
+        </w:rPr>
+        <w:t>: Kontynuacja odczytu.</w:t>
+      </w:r>
+    </w:p>
+    <w:p>
+      <w:pPr>
+        <w:pStyle w:val="H0"/>
+        <w:numPr>
+          <w:ilvl w:val="0"/>
+          <w:numId w:val="23"/>
+        </w:numPr>
+        <w:spacing w:line="360" w:lineRule="auto"/>
+        <w:rPr>
+          <w:lang w:eastAsia="pl-PL"/>
+        </w:rPr>
+      </w:pPr>
+      <w:r>
+        <w:rPr>
+          <w:lang w:eastAsia="pl-PL"/>
+        </w:rPr>
+        <w:t>Przenoszenie znaków ze stosu na wyświetlacz:</w:t>
       </w:r>
     </w:p>
     <w:p>
@@ -1719,36 +2592,32 @@
         <w:pStyle w:val="H0"/>
         <w:numPr>
           <w:ilvl w:val="1"/>
-          <w:numId w:val="6"/>
+          <w:numId w:val="23"/>
         </w:numPr>
         <w:spacing w:line="360" w:lineRule="auto"/>
-        <w:jc w:val="both"/>
-      </w:pPr>
-      <w:r>
-        <w:rPr>
-          <w:rStyle w:val="HTML-kod"/>
-          <w:rFonts w:eastAsiaTheme="majorEastAsia"/>
-        </w:rPr>
-        <w:t>CMP AL, 20</w:t>
-      </w:r>
-      <w:r>
-        <w:t>:</w:t>
-      </w:r>
-      <w:r>
-        <w:t xml:space="preserve"> </w:t>
-      </w:r>
-      <w:r>
-        <w:t xml:space="preserve"> Porównuje odczytany znak ze spacją (</w:t>
-      </w:r>
-      <w:r>
-        <w:rPr>
-          <w:rStyle w:val="HTML-kod"/>
-          <w:rFonts w:eastAsiaTheme="majorEastAsia"/>
-        </w:rPr>
-        <w:t xml:space="preserve"> </w:t>
-      </w:r>
-      <w:r>
-        <w:t xml:space="preserve">). </w:t>
+        <w:rPr>
+          <w:lang w:eastAsia="pl-PL"/>
+        </w:rPr>
+      </w:pPr>
+      <w:r>
+        <w:rPr>
+          <w:lang w:eastAsia="pl-PL"/>
+        </w:rPr>
+        <w:t>Przenoszenie całych wyrazów (</w:t>
+      </w:r>
+      <w:proofErr w:type="spellStart"/>
+      <w:r>
+        <w:rPr>
+          <w:lang w:eastAsia="pl-PL"/>
+        </w:rPr>
+        <w:t>CoutPop</w:t>
+      </w:r>
+      <w:proofErr w:type="spellEnd"/>
+      <w:r>
+        <w:rPr>
+          <w:lang w:eastAsia="pl-PL"/>
+        </w:rPr>
+        <w:t>):</w:t>
       </w:r>
     </w:p>
     <w:p>
@@ -1756,35 +2625,485 @@
         <w:pStyle w:val="H0"/>
         <w:numPr>
           <w:ilvl w:val="2"/>
-          <w:numId w:val="6"/>
+          <w:numId w:val="23"/>
         </w:numPr>
         <w:spacing w:line="360" w:lineRule="auto"/>
-        <w:jc w:val="both"/>
-      </w:pPr>
-      <w:r>
-        <w:t>Jeśli znak to spacja (</w:t>
-      </w:r>
-      <w:r>
-        <w:rPr>
-          <w:rStyle w:val="HTML-kod"/>
-          <w:rFonts w:eastAsiaTheme="majorEastAsia"/>
-        </w:rPr>
-        <w:t>20</w:t>
-      </w:r>
-      <w:r>
-        <w:t xml:space="preserve">), przechodzi do etykiety </w:t>
+        <w:rPr>
+          <w:lang w:eastAsia="pl-PL"/>
+        </w:rPr>
+      </w:pPr>
+      <w:r>
+        <w:rPr>
+          <w:rFonts w:ascii="Courier New" w:hAnsi="Courier New" w:cs="Courier New"/>
+          <w:sz w:val="20"/>
+          <w:szCs w:val="20"/>
+          <w:lang w:eastAsia="pl-PL"/>
+        </w:rPr>
+        <w:t>POP AL</w:t>
+      </w:r>
+      <w:r>
+        <w:rPr>
+          <w:lang w:eastAsia="pl-PL"/>
+        </w:rPr>
+        <w:t>: Pobranie znaku ze stosu.</w:t>
+      </w:r>
+    </w:p>
+    <w:p>
+      <w:pPr>
+        <w:pStyle w:val="H0"/>
+        <w:numPr>
+          <w:ilvl w:val="2"/>
+          <w:numId w:val="23"/>
+        </w:numPr>
+        <w:spacing w:line="360" w:lineRule="auto"/>
+        <w:rPr>
+          <w:lang w:eastAsia="pl-PL"/>
+        </w:rPr>
+      </w:pPr>
+      <w:r>
+        <w:rPr>
+          <w:rFonts w:ascii="Courier New" w:hAnsi="Courier New" w:cs="Courier New"/>
+          <w:sz w:val="20"/>
+          <w:szCs w:val="20"/>
+          <w:lang w:eastAsia="pl-PL"/>
+        </w:rPr>
+        <w:t>MOV [CL], AL</w:t>
+      </w:r>
+      <w:r>
+        <w:rPr>
+          <w:lang w:eastAsia="pl-PL"/>
+        </w:rPr>
+        <w:t xml:space="preserve">: Zapisanie znaku w miejscu wskazywanym przez </w:t>
+      </w:r>
+      <w:r>
+        <w:rPr>
+          <w:rFonts w:ascii="Courier New" w:hAnsi="Courier New" w:cs="Courier New"/>
+          <w:sz w:val="20"/>
+          <w:szCs w:val="20"/>
+          <w:lang w:eastAsia="pl-PL"/>
+        </w:rPr>
+        <w:t>CL</w:t>
+      </w:r>
+      <w:r>
+        <w:rPr>
+          <w:lang w:eastAsia="pl-PL"/>
+        </w:rPr>
+        <w:t>.</w:t>
+      </w:r>
+    </w:p>
+    <w:p>
+      <w:pPr>
+        <w:pStyle w:val="H0"/>
+        <w:numPr>
+          <w:ilvl w:val="2"/>
+          <w:numId w:val="23"/>
+        </w:numPr>
+        <w:spacing w:line="360" w:lineRule="auto"/>
+        <w:rPr>
+          <w:lang w:eastAsia="pl-PL"/>
+        </w:rPr>
+      </w:pPr>
+      <w:r>
+        <w:rPr>
+          <w:rFonts w:ascii="Courier New" w:hAnsi="Courier New" w:cs="Courier New"/>
+          <w:sz w:val="20"/>
+          <w:szCs w:val="20"/>
+          <w:lang w:eastAsia="pl-PL"/>
+        </w:rPr>
+        <w:t>INC CL</w:t>
+      </w:r>
+      <w:r>
+        <w:rPr>
+          <w:lang w:eastAsia="pl-PL"/>
+        </w:rPr>
+        <w:t xml:space="preserve">: Przesunięcie wskaźnika </w:t>
+      </w:r>
+      <w:r>
+        <w:rPr>
+          <w:rFonts w:ascii="Courier New" w:hAnsi="Courier New" w:cs="Courier New"/>
+          <w:sz w:val="20"/>
+          <w:szCs w:val="20"/>
+          <w:lang w:eastAsia="pl-PL"/>
+        </w:rPr>
+        <w:t>CL</w:t>
+      </w:r>
+      <w:r>
+        <w:rPr>
+          <w:lang w:eastAsia="pl-PL"/>
+        </w:rPr>
+        <w:t xml:space="preserve"> w przód.</w:t>
+      </w:r>
+    </w:p>
+    <w:p>
+      <w:pPr>
+        <w:pStyle w:val="H0"/>
+        <w:numPr>
+          <w:ilvl w:val="2"/>
+          <w:numId w:val="23"/>
+        </w:numPr>
+        <w:spacing w:line="360" w:lineRule="auto"/>
+        <w:rPr>
+          <w:lang w:eastAsia="pl-PL"/>
+        </w:rPr>
+      </w:pPr>
+      <w:r>
+        <w:rPr>
+          <w:rFonts w:ascii="Courier New" w:hAnsi="Courier New" w:cs="Courier New"/>
+          <w:sz w:val="20"/>
+          <w:szCs w:val="20"/>
+          <w:lang w:eastAsia="pl-PL"/>
+        </w:rPr>
+        <w:lastRenderedPageBreak/>
+        <w:t>DEC DL</w:t>
+      </w:r>
+      <w:r>
+        <w:rPr>
+          <w:lang w:eastAsia="pl-PL"/>
+        </w:rPr>
+        <w:t>: Zmniejszenie licznika znaków.</w:t>
+      </w:r>
+    </w:p>
+    <w:p>
+      <w:pPr>
+        <w:pStyle w:val="H0"/>
+        <w:numPr>
+          <w:ilvl w:val="2"/>
+          <w:numId w:val="23"/>
+        </w:numPr>
+        <w:spacing w:line="360" w:lineRule="auto"/>
+        <w:rPr>
+          <w:lang w:eastAsia="pl-PL"/>
+        </w:rPr>
+      </w:pPr>
+      <w:r>
+        <w:rPr>
+          <w:rFonts w:ascii="Courier New" w:hAnsi="Courier New" w:cs="Courier New"/>
+          <w:sz w:val="20"/>
+          <w:szCs w:val="20"/>
+          <w:lang w:eastAsia="pl-PL"/>
+        </w:rPr>
+        <w:t>CMP DL, 0</w:t>
+      </w:r>
+      <w:r>
+        <w:rPr>
+          <w:lang w:eastAsia="pl-PL"/>
+        </w:rPr>
+        <w:t xml:space="preserve">: Jeśli licznik wynosi zero, powróć do </w:t>
       </w:r>
       <w:proofErr w:type="spellStart"/>
       <w:r>
         <w:rPr>
-          <w:rStyle w:val="HTML-kod"/>
-          <w:rFonts w:eastAsiaTheme="majorEastAsia"/>
-        </w:rPr>
-        <w:t>Inc</w:t>
+          <w:rFonts w:ascii="Courier New" w:hAnsi="Courier New" w:cs="Courier New"/>
+          <w:sz w:val="20"/>
+          <w:szCs w:val="20"/>
+          <w:lang w:eastAsia="pl-PL"/>
+        </w:rPr>
+        <w:t>CoutIn</w:t>
+      </w:r>
+      <w:r>
+        <w:rPr>
+          <w:lang w:eastAsia="pl-PL"/>
+        </w:rPr>
+        <w:t>.</w:t>
       </w:r>
       <w:proofErr w:type="spellEnd"/>
-      <w:r>
-        <w:t xml:space="preserve"> (zwiększenie licznika wyrazów).</w:t>
+    </w:p>
+    <w:p>
+      <w:pPr>
+        <w:pStyle w:val="H0"/>
+        <w:numPr>
+          <w:ilvl w:val="2"/>
+          <w:numId w:val="23"/>
+        </w:numPr>
+        <w:spacing w:line="360" w:lineRule="auto"/>
+        <w:rPr>
+          <w:lang w:eastAsia="pl-PL"/>
+        </w:rPr>
+      </w:pPr>
+      <w:r>
+        <w:rPr>
+          <w:rFonts w:ascii="Courier New" w:hAnsi="Courier New" w:cs="Courier New"/>
+          <w:sz w:val="20"/>
+          <w:szCs w:val="20"/>
+          <w:lang w:eastAsia="pl-PL"/>
+        </w:rPr>
+        <w:t xml:space="preserve">JMP </w:t>
+      </w:r>
+      <w:proofErr w:type="spellStart"/>
+      <w:r>
+        <w:rPr>
+          <w:rFonts w:ascii="Courier New" w:hAnsi="Courier New" w:cs="Courier New"/>
+          <w:sz w:val="20"/>
+          <w:szCs w:val="20"/>
+          <w:lang w:eastAsia="pl-PL"/>
+        </w:rPr>
+        <w:t>CoutPop</w:t>
+      </w:r>
+      <w:proofErr w:type="spellEnd"/>
+      <w:r>
+        <w:rPr>
+          <w:lang w:eastAsia="pl-PL"/>
+        </w:rPr>
+        <w:t>: Kontynuacja przenoszenia znaków.</w:t>
+      </w:r>
+    </w:p>
+    <w:p>
+      <w:pPr>
+        <w:pStyle w:val="H0"/>
+        <w:numPr>
+          <w:ilvl w:val="1"/>
+          <w:numId w:val="23"/>
+        </w:numPr>
+        <w:spacing w:line="360" w:lineRule="auto"/>
+        <w:rPr>
+          <w:lang w:eastAsia="pl-PL"/>
+        </w:rPr>
+      </w:pPr>
+      <w:r>
+        <w:rPr>
+          <w:lang w:eastAsia="pl-PL"/>
+        </w:rPr>
+        <w:t>Przenoszenie końcowego znaku (</w:t>
+      </w:r>
+      <w:proofErr w:type="spellStart"/>
+      <w:r>
+        <w:rPr>
+          <w:lang w:eastAsia="pl-PL"/>
+        </w:rPr>
+        <w:t>CoutPopE</w:t>
+      </w:r>
+      <w:proofErr w:type="spellEnd"/>
+      <w:r>
+        <w:rPr>
+          <w:lang w:eastAsia="pl-PL"/>
+        </w:rPr>
+        <w:t>):</w:t>
+      </w:r>
+    </w:p>
+    <w:p>
+      <w:pPr>
+        <w:pStyle w:val="H0"/>
+        <w:numPr>
+          <w:ilvl w:val="2"/>
+          <w:numId w:val="23"/>
+        </w:numPr>
+        <w:spacing w:line="360" w:lineRule="auto"/>
+        <w:rPr>
+          <w:lang w:eastAsia="pl-PL"/>
+        </w:rPr>
+      </w:pPr>
+      <w:r>
+        <w:rPr>
+          <w:rFonts w:ascii="Courier New" w:hAnsi="Courier New" w:cs="Courier New"/>
+          <w:sz w:val="20"/>
+          <w:szCs w:val="20"/>
+          <w:lang w:eastAsia="pl-PL"/>
+        </w:rPr>
+        <w:t>POP AL</w:t>
+      </w:r>
+      <w:r>
+        <w:rPr>
+          <w:lang w:eastAsia="pl-PL"/>
+        </w:rPr>
+        <w:t>: Pobranie znaku ze stosu.</w:t>
+      </w:r>
+    </w:p>
+    <w:p>
+      <w:pPr>
+        <w:pStyle w:val="H0"/>
+        <w:numPr>
+          <w:ilvl w:val="2"/>
+          <w:numId w:val="23"/>
+        </w:numPr>
+        <w:spacing w:line="360" w:lineRule="auto"/>
+        <w:rPr>
+          <w:lang w:eastAsia="pl-PL"/>
+        </w:rPr>
+      </w:pPr>
+      <w:r>
+        <w:rPr>
+          <w:rFonts w:ascii="Courier New" w:hAnsi="Courier New" w:cs="Courier New"/>
+          <w:sz w:val="20"/>
+          <w:szCs w:val="20"/>
+          <w:lang w:eastAsia="pl-PL"/>
+        </w:rPr>
+        <w:t>MOV [CL], AL</w:t>
+      </w:r>
+      <w:r>
+        <w:rPr>
+          <w:lang w:eastAsia="pl-PL"/>
+        </w:rPr>
+        <w:t xml:space="preserve">: Zapisanie znaku w miejscu wskazywanym przez </w:t>
+      </w:r>
+      <w:r>
+        <w:rPr>
+          <w:rFonts w:ascii="Courier New" w:hAnsi="Courier New" w:cs="Courier New"/>
+          <w:sz w:val="20"/>
+          <w:szCs w:val="20"/>
+          <w:lang w:eastAsia="pl-PL"/>
+        </w:rPr>
+        <w:t>CL</w:t>
+      </w:r>
+      <w:r>
+        <w:rPr>
+          <w:lang w:eastAsia="pl-PL"/>
+        </w:rPr>
+        <w:t>.</w:t>
+      </w:r>
+    </w:p>
+    <w:p>
+      <w:pPr>
+        <w:pStyle w:val="H0"/>
+        <w:numPr>
+          <w:ilvl w:val="2"/>
+          <w:numId w:val="23"/>
+        </w:numPr>
+        <w:spacing w:line="360" w:lineRule="auto"/>
+        <w:rPr>
+          <w:lang w:eastAsia="pl-PL"/>
+        </w:rPr>
+      </w:pPr>
+      <w:r>
+        <w:rPr>
+          <w:rFonts w:ascii="Courier New" w:hAnsi="Courier New" w:cs="Courier New"/>
+          <w:sz w:val="20"/>
+          <w:szCs w:val="20"/>
+          <w:lang w:eastAsia="pl-PL"/>
+        </w:rPr>
+        <w:t>INC CL</w:t>
+      </w:r>
+      <w:r>
+        <w:rPr>
+          <w:lang w:eastAsia="pl-PL"/>
+        </w:rPr>
+        <w:t xml:space="preserve">: Przesunięcie wskaźnika </w:t>
+      </w:r>
+      <w:r>
+        <w:rPr>
+          <w:rFonts w:ascii="Courier New" w:hAnsi="Courier New" w:cs="Courier New"/>
+          <w:sz w:val="20"/>
+          <w:szCs w:val="20"/>
+          <w:lang w:eastAsia="pl-PL"/>
+        </w:rPr>
+        <w:t>CL</w:t>
+      </w:r>
+      <w:r>
+        <w:rPr>
+          <w:lang w:eastAsia="pl-PL"/>
+        </w:rPr>
+        <w:t>.</w:t>
+      </w:r>
+    </w:p>
+    <w:p>
+      <w:pPr>
+        <w:pStyle w:val="H0"/>
+        <w:numPr>
+          <w:ilvl w:val="2"/>
+          <w:numId w:val="23"/>
+        </w:numPr>
+        <w:spacing w:line="360" w:lineRule="auto"/>
+        <w:rPr>
+          <w:lang w:eastAsia="pl-PL"/>
+        </w:rPr>
+      </w:pPr>
+      <w:r>
+        <w:rPr>
+          <w:rFonts w:ascii="Courier New" w:hAnsi="Courier New" w:cs="Courier New"/>
+          <w:sz w:val="20"/>
+          <w:szCs w:val="20"/>
+          <w:lang w:eastAsia="pl-PL"/>
+        </w:rPr>
+        <w:t>DEC DL</w:t>
+      </w:r>
+      <w:r>
+        <w:rPr>
+          <w:lang w:eastAsia="pl-PL"/>
+        </w:rPr>
+        <w:t>: Zmniejszenie licznika znaków.</w:t>
+      </w:r>
+    </w:p>
+    <w:p>
+      <w:pPr>
+        <w:pStyle w:val="H0"/>
+        <w:numPr>
+          <w:ilvl w:val="2"/>
+          <w:numId w:val="23"/>
+        </w:numPr>
+        <w:spacing w:line="360" w:lineRule="auto"/>
+        <w:rPr>
+          <w:lang w:eastAsia="pl-PL"/>
+        </w:rPr>
+      </w:pPr>
+      <w:r>
+        <w:rPr>
+          <w:rFonts w:ascii="Courier New" w:hAnsi="Courier New" w:cs="Courier New"/>
+          <w:sz w:val="20"/>
+          <w:szCs w:val="20"/>
+          <w:lang w:eastAsia="pl-PL"/>
+        </w:rPr>
+        <w:t>CMP DL, 0</w:t>
+      </w:r>
+      <w:r>
+        <w:rPr>
+          <w:lang w:eastAsia="pl-PL"/>
+        </w:rPr>
+        <w:t xml:space="preserve">: Jeśli licznik wynosi zero, przejdź do </w:t>
+      </w:r>
+      <w:proofErr w:type="spellStart"/>
+      <w:r>
+        <w:rPr>
+          <w:rFonts w:ascii="Courier New" w:hAnsi="Courier New" w:cs="Courier New"/>
+          <w:sz w:val="20"/>
+          <w:szCs w:val="20"/>
+          <w:lang w:eastAsia="pl-PL"/>
+        </w:rPr>
+        <w:t>Done</w:t>
+      </w:r>
+      <w:proofErr w:type="spellEnd"/>
+      <w:r>
+        <w:rPr>
+          <w:lang w:eastAsia="pl-PL"/>
+        </w:rPr>
+        <w:t>.</w:t>
+      </w:r>
+    </w:p>
+    <w:p>
+      <w:pPr>
+        <w:pStyle w:val="H0"/>
+        <w:numPr>
+          <w:ilvl w:val="2"/>
+          <w:numId w:val="23"/>
+        </w:numPr>
+        <w:spacing w:line="360" w:lineRule="auto"/>
+        <w:rPr>
+          <w:lang w:eastAsia="pl-PL"/>
+        </w:rPr>
+      </w:pPr>
+      <w:r>
+        <w:rPr>
+          <w:rFonts w:ascii="Courier New" w:hAnsi="Courier New" w:cs="Courier New"/>
+          <w:sz w:val="20"/>
+          <w:szCs w:val="20"/>
+          <w:lang w:eastAsia="pl-PL"/>
+        </w:rPr>
+        <w:t xml:space="preserve">JMP </w:t>
+      </w:r>
+      <w:proofErr w:type="spellStart"/>
+      <w:r>
+        <w:rPr>
+          <w:rFonts w:ascii="Courier New" w:hAnsi="Courier New" w:cs="Courier New"/>
+          <w:sz w:val="20"/>
+          <w:szCs w:val="20"/>
+          <w:lang w:eastAsia="pl-PL"/>
+        </w:rPr>
+        <w:t>CoutPop</w:t>
+      </w:r>
+      <w:proofErr w:type="spellEnd"/>
+      <w:r>
+        <w:rPr>
+          <w:lang w:eastAsia="pl-PL"/>
+        </w:rPr>
+        <w:t>: Kontynuacja przenoszenia znaków.</w:t>
       </w:r>
     </w:p>
     <w:p>
@@ -1792,19 +3111,18 @@
         <w:pStyle w:val="H0"/>
         <w:numPr>
           <w:ilvl w:val="0"/>
-          <w:numId w:val="6"/>
+          <w:numId w:val="23"/>
         </w:numPr>
         <w:spacing w:line="360" w:lineRule="auto"/>
-        <w:jc w:val="both"/>
-      </w:pPr>
-      <w:r>
-        <w:rPr>
-          <w:rStyle w:val="Pogrubienie"/>
-        </w:rPr>
-        <w:t>Sprawdzanie końca bufora</w:t>
-      </w:r>
-      <w:r>
-        <w:t>:</w:t>
+        <w:rPr>
+          <w:lang w:eastAsia="pl-PL"/>
+        </w:rPr>
+      </w:pPr>
+      <w:r>
+        <w:rPr>
+          <w:lang w:eastAsia="pl-PL"/>
+        </w:rPr>
+        <w:t>Obsługa błędów (Error):</w:t>
       </w:r>
     </w:p>
     <w:p>
@@ -1812,71 +3130,100 @@
         <w:pStyle w:val="H0"/>
         <w:numPr>
           <w:ilvl w:val="1"/>
-          <w:numId w:val="6"/>
+          <w:numId w:val="23"/>
         </w:numPr>
         <w:spacing w:line="360" w:lineRule="auto"/>
-        <w:jc w:val="both"/>
-      </w:pPr>
-      <w:r>
-        <w:rPr>
-          <w:rStyle w:val="HTML-kod"/>
-          <w:rFonts w:eastAsiaTheme="majorEastAsia"/>
-        </w:rPr>
-        <w:lastRenderedPageBreak/>
-        <w:t>CMP BL, B0</w:t>
-      </w:r>
-      <w:r>
-        <w:t xml:space="preserve">: </w:t>
-      </w:r>
-      <w:r>
-        <w:t xml:space="preserve"> </w:t>
-      </w:r>
-      <w:r>
-        <w:t xml:space="preserve">Sprawdza, czy wskaźnik </w:t>
-      </w:r>
-      <w:r>
-        <w:rPr>
-          <w:rStyle w:val="HTML-kod"/>
-          <w:rFonts w:eastAsiaTheme="majorEastAsia"/>
-        </w:rPr>
-        <w:t>BL</w:t>
-      </w:r>
-      <w:r>
-        <w:t xml:space="preserve"> osiągnął wartość </w:t>
-      </w:r>
-      <w:r>
-        <w:rPr>
-          <w:rStyle w:val="HTML-kod"/>
-          <w:rFonts w:eastAsiaTheme="majorEastAsia"/>
-        </w:rPr>
-        <w:t>B0</w:t>
-      </w:r>
-      <w:r>
-        <w:t xml:space="preserve"> (koniec bufora). </w:t>
+        <w:rPr>
+          <w:lang w:eastAsia="pl-PL"/>
+        </w:rPr>
+      </w:pPr>
+      <w:r>
+        <w:rPr>
+          <w:rFonts w:ascii="Courier New" w:hAnsi="Courier New" w:cs="Courier New"/>
+          <w:sz w:val="20"/>
+          <w:szCs w:val="20"/>
+          <w:lang w:eastAsia="pl-PL"/>
+        </w:rPr>
+        <w:t>MOV AL, 90</w:t>
+      </w:r>
+      <w:r>
+        <w:rPr>
+          <w:lang w:eastAsia="pl-PL"/>
+        </w:rPr>
+        <w:t>: Ustawienie kodu błędu.</w:t>
+      </w:r>
+      <w:r>
+        <w:rPr>
+          <w:lang w:eastAsia="pl-PL"/>
+        </w:rPr>
+        <w:tab/>
       </w:r>
     </w:p>
     <w:p>
       <w:pPr>
         <w:pStyle w:val="H0"/>
         <w:numPr>
-          <w:ilvl w:val="2"/>
-          <w:numId w:val="6"/>
+          <w:ilvl w:val="1"/>
+          <w:numId w:val="23"/>
         </w:numPr>
         <w:spacing w:line="360" w:lineRule="auto"/>
-        <w:jc w:val="both"/>
-      </w:pPr>
-      <w:r>
-        <w:t xml:space="preserve">Jeśli tak, przechodzi do etykiety </w:t>
-      </w:r>
-      <w:r>
-        <w:rPr>
-          <w:rStyle w:val="HTML-kod"/>
-          <w:rFonts w:eastAsiaTheme="majorEastAsia"/>
-        </w:rPr>
-        <w:t>Error</w:t>
-      </w:r>
-      <w:r>
-        <w:t xml:space="preserve"> (błąd bufora).</w:t>
+        <w:rPr>
+          <w:lang w:eastAsia="pl-PL"/>
+        </w:rPr>
+      </w:pPr>
+      <w:r>
+        <w:rPr>
+          <w:rFonts w:ascii="Courier New" w:hAnsi="Courier New" w:cs="Courier New"/>
+          <w:sz w:val="20"/>
+          <w:szCs w:val="20"/>
+          <w:lang w:eastAsia="pl-PL"/>
+        </w:rPr>
+        <w:t>OUT 01</w:t>
+      </w:r>
+      <w:r>
+        <w:rPr>
+          <w:lang w:eastAsia="pl-PL"/>
+        </w:rPr>
+        <w:t>: Wyświetlenie sygnału błędu.</w:t>
+      </w:r>
+    </w:p>
+    <w:p>
+      <w:pPr>
+        <w:pStyle w:val="H0"/>
+        <w:numPr>
+          <w:ilvl w:val="1"/>
+          <w:numId w:val="23"/>
+        </w:numPr>
+        <w:spacing w:line="360" w:lineRule="auto"/>
+        <w:rPr>
+          <w:lang w:eastAsia="pl-PL"/>
+        </w:rPr>
+      </w:pPr>
+      <w:r>
+        <w:rPr>
+          <w:rFonts w:ascii="Courier New" w:hAnsi="Courier New" w:cs="Courier New"/>
+          <w:sz w:val="20"/>
+          <w:szCs w:val="20"/>
+          <w:lang w:eastAsia="pl-PL"/>
+        </w:rPr>
+        <w:t xml:space="preserve">JMP </w:t>
+      </w:r>
+      <w:proofErr w:type="spellStart"/>
+      <w:r>
+        <w:rPr>
+          <w:rFonts w:ascii="Courier New" w:hAnsi="Courier New" w:cs="Courier New"/>
+          <w:sz w:val="20"/>
+          <w:szCs w:val="20"/>
+          <w:lang w:eastAsia="pl-PL"/>
+        </w:rPr>
+        <w:t>Endl</w:t>
+      </w:r>
+      <w:proofErr w:type="spellEnd"/>
+      <w:r>
+        <w:rPr>
+          <w:lang w:eastAsia="pl-PL"/>
+        </w:rPr>
+        <w:t>: Przejście do zakończenia programu.</w:t>
       </w:r>
     </w:p>
     <w:p>
@@ -1884,19 +3231,32 @@
         <w:pStyle w:val="H0"/>
         <w:numPr>
           <w:ilvl w:val="0"/>
-          <w:numId w:val="6"/>
+          <w:numId w:val="23"/>
         </w:numPr>
         <w:spacing w:line="360" w:lineRule="auto"/>
-        <w:jc w:val="both"/>
-      </w:pPr>
-      <w:r>
-        <w:rPr>
-          <w:rStyle w:val="Pogrubienie"/>
-        </w:rPr>
-        <w:t>Powrót do pętli głównej</w:t>
-      </w:r>
-      <w:r>
-        <w:t>:</w:t>
+        <w:rPr>
+          <w:lang w:eastAsia="pl-PL"/>
+        </w:rPr>
+      </w:pPr>
+      <w:r>
+        <w:rPr>
+          <w:lang w:eastAsia="pl-PL"/>
+        </w:rPr>
+        <w:t xml:space="preserve"> Zakończenie programu (</w:t>
+      </w:r>
+      <w:proofErr w:type="spellStart"/>
+      <w:r>
+        <w:rPr>
+          <w:lang w:eastAsia="pl-PL"/>
+        </w:rPr>
+        <w:t>Done</w:t>
+      </w:r>
+      <w:proofErr w:type="spellEnd"/>
+      <w:r>
+        <w:rPr>
+          <w:lang w:eastAsia="pl-PL"/>
+        </w:rPr>
+        <w:t>):</w:t>
       </w:r>
     </w:p>
     <w:p>
@@ -1904,26 +3264,94 @@
         <w:pStyle w:val="H0"/>
         <w:numPr>
           <w:ilvl w:val="1"/>
-          <w:numId w:val="6"/>
+          <w:numId w:val="23"/>
         </w:numPr>
         <w:spacing w:line="360" w:lineRule="auto"/>
-        <w:jc w:val="both"/>
-      </w:pPr>
-      <w:r>
-        <w:rPr>
-          <w:rStyle w:val="HTML-kod"/>
-          <w:rFonts w:eastAsiaTheme="majorEastAsia"/>
-        </w:rPr>
-        <w:t>JMP Start</w:t>
-      </w:r>
-      <w:r>
-        <w:t xml:space="preserve">: </w:t>
-      </w:r>
-      <w:r>
-        <w:t xml:space="preserve"> </w:t>
-      </w:r>
-      <w:r>
-        <w:t>Powraca do początku pętli, aby odczytać kolejny znak.</w:t>
+        <w:rPr>
+          <w:lang w:eastAsia="pl-PL"/>
+        </w:rPr>
+      </w:pPr>
+      <w:r>
+        <w:rPr>
+          <w:rFonts w:ascii="Courier New" w:hAnsi="Courier New" w:cs="Courier New"/>
+          <w:sz w:val="20"/>
+          <w:szCs w:val="20"/>
+          <w:lang w:eastAsia="pl-PL"/>
+        </w:rPr>
+        <w:t>MOV AL, 24</w:t>
+      </w:r>
+      <w:r>
+        <w:rPr>
+          <w:lang w:eastAsia="pl-PL"/>
+        </w:rPr>
+        <w:t>: Ustawienie kodu zakończenia.</w:t>
+      </w:r>
+    </w:p>
+    <w:p>
+      <w:pPr>
+        <w:pStyle w:val="H0"/>
+        <w:numPr>
+          <w:ilvl w:val="1"/>
+          <w:numId w:val="23"/>
+        </w:numPr>
+        <w:spacing w:line="360" w:lineRule="auto"/>
+        <w:rPr>
+          <w:lang w:eastAsia="pl-PL"/>
+        </w:rPr>
+      </w:pPr>
+      <w:r>
+        <w:rPr>
+          <w:rFonts w:ascii="Courier New" w:hAnsi="Courier New" w:cs="Courier New"/>
+          <w:sz w:val="20"/>
+          <w:szCs w:val="20"/>
+          <w:lang w:eastAsia="pl-PL"/>
+        </w:rPr>
+        <w:t>OUT 01</w:t>
+      </w:r>
+      <w:r>
+        <w:rPr>
+          <w:lang w:eastAsia="pl-PL"/>
+        </w:rPr>
+        <w:t>: Wyświetlenie sygnału sukcesu.</w:t>
+      </w:r>
+    </w:p>
+    <w:p>
+      <w:pPr>
+        <w:pStyle w:val="H0"/>
+        <w:numPr>
+          <w:ilvl w:val="1"/>
+          <w:numId w:val="23"/>
+        </w:numPr>
+        <w:spacing w:line="360" w:lineRule="auto"/>
+        <w:rPr>
+          <w:lang w:eastAsia="pl-PL"/>
+        </w:rPr>
+      </w:pPr>
+      <w:r>
+        <w:rPr>
+          <w:rFonts w:ascii="Courier New" w:hAnsi="Courier New" w:cs="Courier New"/>
+          <w:sz w:val="20"/>
+          <w:szCs w:val="20"/>
+          <w:lang w:eastAsia="pl-PL"/>
+        </w:rPr>
+        <w:t xml:space="preserve">JMP </w:t>
+      </w:r>
+      <w:proofErr w:type="spellStart"/>
+      <w:r>
+        <w:rPr>
+          <w:rFonts w:ascii="Courier New" w:hAnsi="Courier New" w:cs="Courier New"/>
+          <w:sz w:val="20"/>
+          <w:szCs w:val="20"/>
+          <w:lang w:eastAsia="pl-PL"/>
+        </w:rPr>
+        <w:t>Endl</w:t>
+      </w:r>
+      <w:proofErr w:type="spellEnd"/>
+      <w:r>
+        <w:rPr>
+          <w:lang w:eastAsia="pl-PL"/>
+        </w:rPr>
+        <w:t>: Przejście do zakończenia programu.</w:t>
       </w:r>
     </w:p>
     <w:p>
@@ -1931,33 +3359,32 @@
         <w:pStyle w:val="H0"/>
         <w:numPr>
           <w:ilvl w:val="0"/>
-          <w:numId w:val="6"/>
+          <w:numId w:val="23"/>
         </w:numPr>
         <w:spacing w:line="360" w:lineRule="auto"/>
-        <w:jc w:val="both"/>
-      </w:pPr>
-      <w:r>
-        <w:rPr>
-          <w:rStyle w:val="Pogrubienie"/>
-        </w:rPr>
-        <w:t>Zwiększenie licznika wyrazów (</w:t>
+        <w:rPr>
+          <w:lang w:eastAsia="pl-PL"/>
+        </w:rPr>
+      </w:pPr>
+      <w:r>
+        <w:rPr>
+          <w:lang w:eastAsia="pl-PL"/>
+        </w:rPr>
+        <w:t>Koniec programu (</w:t>
       </w:r>
       <w:proofErr w:type="spellStart"/>
       <w:r>
         <w:rPr>
-          <w:rStyle w:val="Pogrubienie"/>
-        </w:rPr>
-        <w:t>Inc</w:t>
+          <w:lang w:eastAsia="pl-PL"/>
+        </w:rPr>
+        <w:t>Endl</w:t>
       </w:r>
       <w:proofErr w:type="spellEnd"/>
       <w:r>
         <w:rPr>
-          <w:rStyle w:val="Pogrubienie"/>
-        </w:rPr>
-        <w:t>)</w:t>
-      </w:r>
-      <w:r>
-        <w:t>:</w:t>
+          <w:lang w:eastAsia="pl-PL"/>
+        </w:rPr>
+        <w:t>):</w:t>
       </w:r>
     </w:p>
     <w:p>
@@ -1965,1374 +3392,59 @@
         <w:pStyle w:val="H0"/>
         <w:numPr>
           <w:ilvl w:val="1"/>
-          <w:numId w:val="6"/>
+          <w:numId w:val="23"/>
         </w:numPr>
         <w:spacing w:line="360" w:lineRule="auto"/>
+        <w:rPr>
+          <w:lang w:eastAsia="pl-PL"/>
+        </w:rPr>
+      </w:pPr>
+      <w:r>
+        <w:rPr>
+          <w:rFonts w:ascii="Courier New" w:hAnsi="Courier New" w:cs="Courier New"/>
+          <w:sz w:val="20"/>
+          <w:szCs w:val="20"/>
+          <w:lang w:eastAsia="pl-PL"/>
+        </w:rPr>
+        <w:t>END</w:t>
+      </w:r>
+      <w:r>
+        <w:rPr>
+          <w:lang w:eastAsia="pl-PL"/>
+        </w:rPr>
+        <w:t>: Zatrzymanie programu.</w:t>
+      </w:r>
+    </w:p>
+    <w:p>
+      <w:pPr>
+        <w:pStyle w:val="H0"/>
+        <w:spacing w:line="360" w:lineRule="auto"/>
+        <w:ind w:left="1440"/>
+        <w:rPr>
+          <w:lang w:eastAsia="pl-PL"/>
+        </w:rPr>
+      </w:pPr>
+    </w:p>
+    <w:p>
+      <w:pPr>
+        <w:rPr>
+          <w:rFonts w:ascii="Cambria" w:eastAsiaTheme="majorEastAsia" w:hAnsi="Cambria" w:cstheme="majorBidi"/>
+          <w:b/>
+          <w:bCs/>
+          <w:sz w:val="32"/>
+          <w:szCs w:val="32"/>
+        </w:rPr>
+      </w:pPr>
+      <w:r>
+        <w:br w:type="page"/>
+      </w:r>
+    </w:p>
+    <w:p>
+      <w:pPr>
+        <w:pStyle w:val="H1"/>
+        <w:spacing w:line="360" w:lineRule="auto"/>
         <w:jc w:val="both"/>
       </w:pPr>
-      <w:r>
-        <w:rPr>
-          <w:rStyle w:val="HTML-kod"/>
-          <w:rFonts w:eastAsiaTheme="majorEastAsia"/>
-        </w:rPr>
-        <w:t>INC DL</w:t>
-      </w:r>
-      <w:r>
-        <w:t xml:space="preserve">: </w:t>
-      </w:r>
-      <w:r>
-        <w:t xml:space="preserve"> </w:t>
-      </w:r>
-      <w:r>
-        <w:t>Zwiększa licznik wyrazów (</w:t>
-      </w:r>
-      <w:r>
-        <w:rPr>
-          <w:rStyle w:val="HTML-kod"/>
-          <w:rFonts w:eastAsiaTheme="majorEastAsia"/>
-        </w:rPr>
-        <w:t>DL</w:t>
-      </w:r>
-      <w:r>
-        <w:t>).</w:t>
-      </w:r>
-    </w:p>
-    <w:p>
-      <w:pPr>
-        <w:pStyle w:val="H0"/>
-        <w:numPr>
-          <w:ilvl w:val="1"/>
-          <w:numId w:val="6"/>
-        </w:numPr>
-        <w:spacing w:line="360" w:lineRule="auto"/>
-        <w:jc w:val="both"/>
-      </w:pPr>
-      <w:r>
-        <w:rPr>
-          <w:rStyle w:val="HTML-kod"/>
-          <w:rFonts w:eastAsiaTheme="majorEastAsia"/>
-        </w:rPr>
-        <w:t>JMP Start</w:t>
-      </w:r>
-      <w:r>
-        <w:t xml:space="preserve">: </w:t>
-      </w:r>
-      <w:r>
-        <w:t xml:space="preserve"> </w:t>
-      </w:r>
-      <w:r>
-        <w:t>Powraca do początku pętli.</w:t>
-      </w:r>
-    </w:p>
-    <w:p>
-      <w:pPr>
-        <w:pStyle w:val="H0"/>
-        <w:numPr>
-          <w:ilvl w:val="0"/>
-          <w:numId w:val="6"/>
-        </w:numPr>
-        <w:spacing w:line="360" w:lineRule="auto"/>
-        <w:jc w:val="both"/>
-      </w:pPr>
-      <w:r>
-        <w:rPr>
-          <w:rStyle w:val="Pogrubienie"/>
-        </w:rPr>
-        <w:t>Odwracanie tekstu (</w:t>
-      </w:r>
-      <w:proofErr w:type="spellStart"/>
-      <w:r>
-        <w:rPr>
-          <w:rStyle w:val="Pogrubienie"/>
-        </w:rPr>
-        <w:t>Cout</w:t>
-      </w:r>
-      <w:proofErr w:type="spellEnd"/>
-      <w:r>
-        <w:rPr>
-          <w:rStyle w:val="Pogrubienie"/>
-        </w:rPr>
-        <w:t>)</w:t>
-      </w:r>
-      <w:r>
-        <w:t>:</w:t>
-      </w:r>
-    </w:p>
-    <w:p>
-      <w:pPr>
-        <w:pStyle w:val="H0"/>
-        <w:numPr>
-          <w:ilvl w:val="1"/>
-          <w:numId w:val="6"/>
-        </w:numPr>
-        <w:spacing w:line="360" w:lineRule="auto"/>
-        <w:jc w:val="both"/>
-      </w:pPr>
-      <w:r>
-        <w:rPr>
-          <w:rStyle w:val="HTML-kod"/>
-          <w:rFonts w:eastAsiaTheme="majorEastAsia"/>
-        </w:rPr>
-        <w:t>CMP DL, 0</w:t>
-      </w:r>
-      <w:r>
-        <w:t>:</w:t>
-      </w:r>
-      <w:r>
-        <w:t xml:space="preserve"> </w:t>
-      </w:r>
-      <w:r>
-        <w:t xml:space="preserve"> Sprawdza, czy licznik wyrazów wynosi zero. </w:t>
-      </w:r>
-    </w:p>
-    <w:p>
-      <w:pPr>
-        <w:pStyle w:val="H0"/>
-        <w:numPr>
-          <w:ilvl w:val="2"/>
-          <w:numId w:val="6"/>
-        </w:numPr>
-        <w:spacing w:line="360" w:lineRule="auto"/>
-        <w:jc w:val="both"/>
-      </w:pPr>
-      <w:r>
-        <w:t xml:space="preserve">Jeśli tak, przechodzi do etykiety </w:t>
-      </w:r>
-      <w:r>
-        <w:rPr>
-          <w:rStyle w:val="HTML-kod"/>
-          <w:rFonts w:eastAsiaTheme="majorEastAsia"/>
-        </w:rPr>
-        <w:t>Error</w:t>
-      </w:r>
-      <w:r>
-        <w:t xml:space="preserve"> (brak wyrazów).</w:t>
-      </w:r>
-    </w:p>
-    <w:p>
-      <w:pPr>
-        <w:pStyle w:val="H0"/>
-        <w:numPr>
-          <w:ilvl w:val="1"/>
-          <w:numId w:val="6"/>
-        </w:numPr>
-        <w:spacing w:line="360" w:lineRule="auto"/>
-        <w:jc w:val="both"/>
-      </w:pPr>
-      <w:r>
-        <w:rPr>
-          <w:rStyle w:val="HTML-kod"/>
-          <w:rFonts w:eastAsiaTheme="majorEastAsia"/>
-        </w:rPr>
-        <w:t>DEC BL</w:t>
-      </w:r>
-      <w:r>
-        <w:t>:</w:t>
-      </w:r>
-      <w:r>
-        <w:t xml:space="preserve"> </w:t>
-      </w:r>
-      <w:r>
-        <w:t xml:space="preserve"> Cofnięcie wskaźnika </w:t>
-      </w:r>
-      <w:r>
-        <w:rPr>
-          <w:rStyle w:val="HTML-kod"/>
-          <w:rFonts w:eastAsiaTheme="majorEastAsia"/>
-        </w:rPr>
-        <w:t>BL</w:t>
-      </w:r>
-      <w:r>
-        <w:t xml:space="preserve"> o jedno miejsce.</w:t>
-      </w:r>
-    </w:p>
-    <w:p>
-      <w:pPr>
-        <w:pStyle w:val="H0"/>
-        <w:numPr>
-          <w:ilvl w:val="1"/>
-          <w:numId w:val="6"/>
-        </w:numPr>
-        <w:spacing w:line="360" w:lineRule="auto"/>
-        <w:jc w:val="both"/>
-      </w:pPr>
-      <w:r>
-        <w:rPr>
-          <w:rStyle w:val="HTML-kod"/>
-          <w:rFonts w:eastAsiaTheme="majorEastAsia"/>
-        </w:rPr>
-        <w:t>MOV DL, 0</w:t>
-      </w:r>
-      <w:r>
-        <w:t>:</w:t>
-      </w:r>
-      <w:r>
-        <w:t xml:space="preserve"> </w:t>
-      </w:r>
-      <w:r>
-        <w:t xml:space="preserve"> Zeruje licznik wyrazów (</w:t>
-      </w:r>
-      <w:r>
-        <w:rPr>
-          <w:rStyle w:val="HTML-kod"/>
-          <w:rFonts w:eastAsiaTheme="majorEastAsia"/>
-        </w:rPr>
-        <w:t>DL</w:t>
-      </w:r>
-      <w:r>
-        <w:t>).</w:t>
-      </w:r>
-    </w:p>
-    <w:p>
-      <w:pPr>
-        <w:pStyle w:val="H0"/>
-        <w:numPr>
-          <w:ilvl w:val="1"/>
-          <w:numId w:val="6"/>
-        </w:numPr>
-        <w:spacing w:line="360" w:lineRule="auto"/>
-        <w:jc w:val="both"/>
-      </w:pPr>
-      <w:r>
-        <w:rPr>
-          <w:rStyle w:val="HTML-kod"/>
-          <w:rFonts w:eastAsiaTheme="majorEastAsia"/>
-        </w:rPr>
-        <w:t>MOV CL, C0</w:t>
-      </w:r>
-      <w:r>
-        <w:t xml:space="preserve">: </w:t>
-      </w:r>
-      <w:r>
-        <w:t xml:space="preserve"> </w:t>
-      </w:r>
-      <w:r>
-        <w:t xml:space="preserve">Ustawia wskaźnik </w:t>
-      </w:r>
-      <w:r>
-        <w:rPr>
-          <w:rStyle w:val="HTML-kod"/>
-          <w:rFonts w:eastAsiaTheme="majorEastAsia"/>
-        </w:rPr>
-        <w:t>CL</w:t>
-      </w:r>
-      <w:r>
-        <w:t xml:space="preserve"> na początek miejsca docelowego dla odwróconego tekstu (C0h).</w:t>
-      </w:r>
-    </w:p>
-    <w:p>
-      <w:pPr>
-        <w:pStyle w:val="H0"/>
-        <w:numPr>
-          <w:ilvl w:val="0"/>
-          <w:numId w:val="6"/>
-        </w:numPr>
-        <w:spacing w:line="360" w:lineRule="auto"/>
-        <w:jc w:val="both"/>
-      </w:pPr>
-      <w:r>
-        <w:rPr>
-          <w:rStyle w:val="Pogrubienie"/>
-        </w:rPr>
-        <w:t>Pętla odczytu znaków (</w:t>
-      </w:r>
-      <w:proofErr w:type="spellStart"/>
-      <w:r>
-        <w:rPr>
-          <w:rStyle w:val="Pogrubienie"/>
-        </w:rPr>
-        <w:t>CoutIn</w:t>
-      </w:r>
-      <w:proofErr w:type="spellEnd"/>
-      <w:r>
-        <w:rPr>
-          <w:rStyle w:val="Pogrubienie"/>
-        </w:rPr>
-        <w:t>)</w:t>
-      </w:r>
-      <w:r>
-        <w:t>:</w:t>
-      </w:r>
-    </w:p>
-    <w:p>
-      <w:pPr>
-        <w:pStyle w:val="H0"/>
-        <w:numPr>
-          <w:ilvl w:val="1"/>
-          <w:numId w:val="6"/>
-        </w:numPr>
-        <w:spacing w:line="360" w:lineRule="auto"/>
-        <w:jc w:val="both"/>
-      </w:pPr>
-      <w:r>
-        <w:rPr>
-          <w:rStyle w:val="HTML-kod"/>
-          <w:rFonts w:eastAsiaTheme="majorEastAsia"/>
-        </w:rPr>
-        <w:t>MOV AL, [BL]</w:t>
-      </w:r>
-      <w:r>
-        <w:t xml:space="preserve">: </w:t>
-      </w:r>
-      <w:r>
-        <w:t xml:space="preserve"> </w:t>
-      </w:r>
-      <w:r>
-        <w:t xml:space="preserve">Pobiera znak z bufora wskazywanego przez </w:t>
-      </w:r>
-      <w:r>
-        <w:rPr>
-          <w:rStyle w:val="HTML-kod"/>
-          <w:rFonts w:eastAsiaTheme="majorEastAsia"/>
-        </w:rPr>
-        <w:t>BL</w:t>
-      </w:r>
-      <w:r>
-        <w:t xml:space="preserve"> do </w:t>
-      </w:r>
-      <w:r>
-        <w:rPr>
-          <w:rStyle w:val="HTML-kod"/>
-          <w:rFonts w:eastAsiaTheme="majorEastAsia"/>
-        </w:rPr>
-        <w:t>AL</w:t>
-      </w:r>
-      <w:r>
-        <w:t>.</w:t>
-      </w:r>
-    </w:p>
-    <w:p>
-      <w:pPr>
-        <w:pStyle w:val="H0"/>
-        <w:numPr>
-          <w:ilvl w:val="1"/>
-          <w:numId w:val="6"/>
-        </w:numPr>
-        <w:spacing w:line="360" w:lineRule="auto"/>
-        <w:jc w:val="both"/>
-      </w:pPr>
-      <w:r>
-        <w:rPr>
-          <w:rStyle w:val="HTML-kod"/>
-          <w:rFonts w:eastAsiaTheme="majorEastAsia"/>
-        </w:rPr>
-        <w:t>PUSH AL</w:t>
-      </w:r>
-      <w:r>
-        <w:t xml:space="preserve">: </w:t>
-      </w:r>
-      <w:r>
-        <w:t xml:space="preserve"> </w:t>
-      </w:r>
-      <w:r>
-        <w:t>Umieszcza znak na stosie.</w:t>
-      </w:r>
-    </w:p>
-    <w:p>
-      <w:pPr>
-        <w:pStyle w:val="H0"/>
-        <w:numPr>
-          <w:ilvl w:val="1"/>
-          <w:numId w:val="6"/>
-        </w:numPr>
-        <w:spacing w:line="360" w:lineRule="auto"/>
-        <w:jc w:val="both"/>
-      </w:pPr>
-      <w:r>
-        <w:rPr>
-          <w:rStyle w:val="HTML-kod"/>
-          <w:rFonts w:eastAsiaTheme="majorEastAsia"/>
-        </w:rPr>
-        <w:t>INC DL</w:t>
-      </w:r>
-      <w:r>
-        <w:t xml:space="preserve">: </w:t>
-      </w:r>
-      <w:r>
-        <w:t xml:space="preserve"> </w:t>
-      </w:r>
-      <w:r>
-        <w:t>Zwiększa licznik znaków.</w:t>
-      </w:r>
-    </w:p>
-    <w:p>
-      <w:pPr>
-        <w:pStyle w:val="H0"/>
-        <w:numPr>
-          <w:ilvl w:val="1"/>
-          <w:numId w:val="6"/>
-        </w:numPr>
-        <w:spacing w:line="360" w:lineRule="auto"/>
-        <w:jc w:val="both"/>
-      </w:pPr>
-      <w:r>
-        <w:rPr>
-          <w:rStyle w:val="HTML-kod"/>
-          <w:rFonts w:eastAsiaTheme="majorEastAsia"/>
-        </w:rPr>
-        <w:t>DEC BL</w:t>
-      </w:r>
-      <w:r>
-        <w:t xml:space="preserve">: </w:t>
-      </w:r>
-      <w:r>
-        <w:t xml:space="preserve"> </w:t>
-      </w:r>
-      <w:r>
-        <w:t xml:space="preserve">Przesuwa wskaźnik </w:t>
-      </w:r>
-      <w:r>
-        <w:rPr>
-          <w:rStyle w:val="HTML-kod"/>
-          <w:rFonts w:eastAsiaTheme="majorEastAsia"/>
-        </w:rPr>
-        <w:t>BL</w:t>
-      </w:r>
-      <w:r>
-        <w:t xml:space="preserve"> wstecz.</w:t>
-      </w:r>
-    </w:p>
-    <w:p>
-      <w:pPr>
-        <w:pStyle w:val="H0"/>
-        <w:numPr>
-          <w:ilvl w:val="1"/>
-          <w:numId w:val="6"/>
-        </w:numPr>
-        <w:spacing w:line="360" w:lineRule="auto"/>
-        <w:jc w:val="both"/>
-      </w:pPr>
-      <w:r>
-        <w:rPr>
-          <w:rStyle w:val="HTML-kod"/>
-          <w:rFonts w:eastAsiaTheme="majorEastAsia"/>
-        </w:rPr>
-        <w:t>CMP AL, 20</w:t>
-      </w:r>
-      <w:r>
-        <w:t xml:space="preserve">: </w:t>
-      </w:r>
-      <w:r>
-        <w:t xml:space="preserve"> </w:t>
-      </w:r>
-      <w:r>
-        <w:t xml:space="preserve">Sprawdza, czy znak to spacja. </w:t>
-      </w:r>
-    </w:p>
-    <w:p>
-      <w:pPr>
-        <w:pStyle w:val="H0"/>
-        <w:numPr>
-          <w:ilvl w:val="2"/>
-          <w:numId w:val="6"/>
-        </w:numPr>
-        <w:spacing w:line="360" w:lineRule="auto"/>
-        <w:jc w:val="both"/>
-      </w:pPr>
-      <w:r>
-        <w:t xml:space="preserve">Jeśli tak, przechodzi do etykiety </w:t>
-      </w:r>
-      <w:proofErr w:type="spellStart"/>
-      <w:r>
-        <w:rPr>
-          <w:rStyle w:val="HTML-kod"/>
-          <w:rFonts w:eastAsiaTheme="majorEastAsia"/>
-        </w:rPr>
-        <w:t>CoutPop</w:t>
-      </w:r>
-      <w:proofErr w:type="spellEnd"/>
-      <w:r>
-        <w:t xml:space="preserve"> (przenoszenie wyrazu z bufora na wyświetlacz).</w:t>
-      </w:r>
-    </w:p>
-    <w:p>
-      <w:pPr>
-        <w:pStyle w:val="H0"/>
-        <w:numPr>
-          <w:ilvl w:val="1"/>
-          <w:numId w:val="6"/>
-        </w:numPr>
-        <w:spacing w:line="360" w:lineRule="auto"/>
-        <w:jc w:val="both"/>
-      </w:pPr>
-      <w:r>
-        <w:rPr>
-          <w:rStyle w:val="HTML-kod"/>
-          <w:rFonts w:eastAsiaTheme="majorEastAsia"/>
-        </w:rPr>
-        <w:t>CMP AL, 00</w:t>
-      </w:r>
-      <w:r>
-        <w:t>:</w:t>
-      </w:r>
-      <w:r>
-        <w:t xml:space="preserve"> </w:t>
-      </w:r>
-      <w:r>
-        <w:t xml:space="preserve"> Sprawdza, czy znak to NULL (koniec danych). </w:t>
-      </w:r>
-    </w:p>
-    <w:p>
-      <w:pPr>
-        <w:pStyle w:val="H0"/>
-        <w:numPr>
-          <w:ilvl w:val="2"/>
-          <w:numId w:val="6"/>
-        </w:numPr>
-        <w:spacing w:line="360" w:lineRule="auto"/>
-        <w:jc w:val="both"/>
-      </w:pPr>
-      <w:r>
-        <w:t xml:space="preserve">Jeśli tak, przechodzi do etykiety </w:t>
-      </w:r>
-      <w:proofErr w:type="spellStart"/>
-      <w:r>
-        <w:rPr>
-          <w:rStyle w:val="HTML-kod"/>
-          <w:rFonts w:eastAsiaTheme="majorEastAsia"/>
-        </w:rPr>
-        <w:t>CoutPopE</w:t>
-      </w:r>
-      <w:r>
-        <w:t>.</w:t>
-      </w:r>
-      <w:proofErr w:type="spellEnd"/>
-    </w:p>
-    <w:p>
-      <w:pPr>
-        <w:pStyle w:val="H0"/>
-        <w:numPr>
-          <w:ilvl w:val="1"/>
-          <w:numId w:val="6"/>
-        </w:numPr>
-        <w:spacing w:line="360" w:lineRule="auto"/>
-        <w:jc w:val="both"/>
-      </w:pPr>
-      <w:r>
-        <w:rPr>
-          <w:rStyle w:val="HTML-kod"/>
-          <w:rFonts w:eastAsiaTheme="majorEastAsia"/>
-        </w:rPr>
-        <w:t xml:space="preserve">JMP </w:t>
-      </w:r>
-      <w:proofErr w:type="spellStart"/>
-      <w:r>
-        <w:rPr>
-          <w:rStyle w:val="HTML-kod"/>
-          <w:rFonts w:eastAsiaTheme="majorEastAsia"/>
-        </w:rPr>
-        <w:t>CoutIn</w:t>
-      </w:r>
-      <w:proofErr w:type="spellEnd"/>
-      <w:r>
-        <w:t xml:space="preserve">: </w:t>
-      </w:r>
-      <w:r>
-        <w:t xml:space="preserve"> </w:t>
-      </w:r>
-      <w:r>
-        <w:t>Kontynuuje odczytywanie znaków.</w:t>
-      </w:r>
-    </w:p>
-    <w:p>
-      <w:pPr>
-        <w:pStyle w:val="H0"/>
-        <w:numPr>
-          <w:ilvl w:val="0"/>
-          <w:numId w:val="6"/>
-        </w:numPr>
-        <w:spacing w:line="360" w:lineRule="auto"/>
-        <w:jc w:val="both"/>
-      </w:pPr>
-      <w:r>
-        <w:rPr>
-          <w:rStyle w:val="Pogrubienie"/>
-        </w:rPr>
-        <w:t>Przenoszenie znaków ze stosu na wyświetlacz (</w:t>
-      </w:r>
-      <w:proofErr w:type="spellStart"/>
-      <w:r>
-        <w:rPr>
-          <w:rStyle w:val="Pogrubienie"/>
-        </w:rPr>
-        <w:t>CoutPop</w:t>
-      </w:r>
-      <w:proofErr w:type="spellEnd"/>
-      <w:r>
-        <w:rPr>
-          <w:rStyle w:val="Pogrubienie"/>
-        </w:rPr>
-        <w:t>)</w:t>
-      </w:r>
-      <w:r>
-        <w:t>:</w:t>
-      </w:r>
-    </w:p>
-    <w:p>
-      <w:pPr>
-        <w:pStyle w:val="H0"/>
-        <w:numPr>
-          <w:ilvl w:val="1"/>
-          <w:numId w:val="6"/>
-        </w:numPr>
-        <w:spacing w:line="360" w:lineRule="auto"/>
-        <w:jc w:val="both"/>
-      </w:pPr>
-      <w:r>
-        <w:rPr>
-          <w:rStyle w:val="HTML-kod"/>
-          <w:rFonts w:eastAsiaTheme="majorEastAsia"/>
-        </w:rPr>
-        <w:lastRenderedPageBreak/>
-        <w:t>POP AL</w:t>
-      </w:r>
-      <w:r>
-        <w:t xml:space="preserve">: </w:t>
-      </w:r>
-      <w:r>
-        <w:t xml:space="preserve"> </w:t>
-      </w:r>
-      <w:r>
-        <w:t>Pobiera znak ze stosu.</w:t>
-      </w:r>
-    </w:p>
-    <w:p>
-      <w:pPr>
-        <w:pStyle w:val="H0"/>
-        <w:numPr>
-          <w:ilvl w:val="1"/>
-          <w:numId w:val="6"/>
-        </w:numPr>
-        <w:spacing w:line="360" w:lineRule="auto"/>
-        <w:jc w:val="both"/>
-      </w:pPr>
-      <w:r>
-        <w:rPr>
-          <w:rStyle w:val="HTML-kod"/>
-          <w:rFonts w:eastAsiaTheme="majorEastAsia"/>
-        </w:rPr>
-        <w:t>MOV [CL], AL</w:t>
-      </w:r>
-      <w:r>
-        <w:t xml:space="preserve">: </w:t>
-      </w:r>
-      <w:r>
-        <w:t xml:space="preserve"> </w:t>
-      </w:r>
-      <w:r>
-        <w:t xml:space="preserve">Zapisuje znak w pamięci wskazywanej przez </w:t>
-      </w:r>
-      <w:r>
-        <w:rPr>
-          <w:rStyle w:val="HTML-kod"/>
-          <w:rFonts w:eastAsiaTheme="majorEastAsia"/>
-        </w:rPr>
-        <w:t>CL</w:t>
-      </w:r>
-      <w:r>
-        <w:t>.</w:t>
-      </w:r>
-    </w:p>
-    <w:p>
-      <w:pPr>
-        <w:pStyle w:val="H0"/>
-        <w:numPr>
-          <w:ilvl w:val="1"/>
-          <w:numId w:val="6"/>
-        </w:numPr>
-        <w:spacing w:line="360" w:lineRule="auto"/>
-        <w:jc w:val="both"/>
-      </w:pPr>
-      <w:r>
-        <w:rPr>
-          <w:rStyle w:val="HTML-kod"/>
-          <w:rFonts w:eastAsiaTheme="majorEastAsia"/>
-        </w:rPr>
-        <w:t>INC CL</w:t>
-      </w:r>
-      <w:r>
-        <w:t xml:space="preserve">: </w:t>
-      </w:r>
-      <w:r>
-        <w:t xml:space="preserve"> </w:t>
-      </w:r>
-      <w:r>
-        <w:t xml:space="preserve">Przesuwa wskaźnik </w:t>
-      </w:r>
-      <w:r>
-        <w:rPr>
-          <w:rStyle w:val="HTML-kod"/>
-          <w:rFonts w:eastAsiaTheme="majorEastAsia"/>
-        </w:rPr>
-        <w:t>CL</w:t>
-      </w:r>
-      <w:r>
-        <w:t xml:space="preserve"> do następnej pozycji.</w:t>
-      </w:r>
-    </w:p>
-    <w:p>
-      <w:pPr>
-        <w:pStyle w:val="H0"/>
-        <w:numPr>
-          <w:ilvl w:val="1"/>
-          <w:numId w:val="6"/>
-        </w:numPr>
-        <w:spacing w:line="360" w:lineRule="auto"/>
-        <w:jc w:val="both"/>
-      </w:pPr>
-      <w:r>
-        <w:rPr>
-          <w:rStyle w:val="HTML-kod"/>
-          <w:rFonts w:eastAsiaTheme="majorEastAsia"/>
-        </w:rPr>
-        <w:t>DEC DL</w:t>
-      </w:r>
-      <w:r>
-        <w:t xml:space="preserve">: </w:t>
-      </w:r>
-      <w:r>
-        <w:t xml:space="preserve"> </w:t>
-      </w:r>
-      <w:r>
-        <w:t>Zmniejsza licznik znaków.</w:t>
-      </w:r>
-    </w:p>
-    <w:p>
-      <w:pPr>
-        <w:pStyle w:val="H0"/>
-        <w:numPr>
-          <w:ilvl w:val="1"/>
-          <w:numId w:val="6"/>
-        </w:numPr>
-        <w:spacing w:line="360" w:lineRule="auto"/>
-        <w:jc w:val="both"/>
-      </w:pPr>
-      <w:r>
-        <w:rPr>
-          <w:rStyle w:val="HTML-kod"/>
-          <w:rFonts w:eastAsiaTheme="majorEastAsia"/>
-        </w:rPr>
-        <w:t>CMP DL, 0</w:t>
-      </w:r>
-      <w:r>
-        <w:t xml:space="preserve">: </w:t>
-      </w:r>
-      <w:r>
-        <w:t xml:space="preserve"> </w:t>
-      </w:r>
-      <w:r>
-        <w:t xml:space="preserve">Sprawdza, czy licznik znaków wynosi zero. </w:t>
-      </w:r>
-    </w:p>
-    <w:p>
-      <w:pPr>
-        <w:pStyle w:val="H0"/>
-        <w:numPr>
-          <w:ilvl w:val="2"/>
-          <w:numId w:val="6"/>
-        </w:numPr>
-        <w:spacing w:line="360" w:lineRule="auto"/>
-        <w:jc w:val="both"/>
-      </w:pPr>
-      <w:r>
-        <w:t xml:space="preserve">Jeśli tak, powraca do </w:t>
-      </w:r>
-      <w:proofErr w:type="spellStart"/>
-      <w:r>
-        <w:rPr>
-          <w:rStyle w:val="HTML-kod"/>
-          <w:rFonts w:eastAsiaTheme="majorEastAsia"/>
-        </w:rPr>
-        <w:t>CoutIn</w:t>
-      </w:r>
-      <w:r>
-        <w:t>.</w:t>
-      </w:r>
-      <w:proofErr w:type="spellEnd"/>
-    </w:p>
-    <w:p>
-      <w:pPr>
-        <w:pStyle w:val="H0"/>
-        <w:numPr>
-          <w:ilvl w:val="1"/>
-          <w:numId w:val="6"/>
-        </w:numPr>
-        <w:spacing w:line="360" w:lineRule="auto"/>
-        <w:jc w:val="both"/>
-      </w:pPr>
-      <w:r>
-        <w:rPr>
-          <w:rStyle w:val="HTML-kod"/>
-          <w:rFonts w:eastAsiaTheme="majorEastAsia"/>
-        </w:rPr>
-        <w:t xml:space="preserve">JMP </w:t>
-      </w:r>
-      <w:proofErr w:type="spellStart"/>
-      <w:r>
-        <w:rPr>
-          <w:rStyle w:val="HTML-kod"/>
-          <w:rFonts w:eastAsiaTheme="majorEastAsia"/>
-        </w:rPr>
-        <w:t>CoutPop</w:t>
-      </w:r>
-      <w:proofErr w:type="spellEnd"/>
-      <w:r>
-        <w:t xml:space="preserve">: </w:t>
-      </w:r>
-      <w:r>
-        <w:t xml:space="preserve"> </w:t>
-      </w:r>
-      <w:r>
-        <w:t>Kontynuuje przenoszenie znaków.</w:t>
-      </w:r>
-    </w:p>
-    <w:p>
-      <w:pPr>
-        <w:pStyle w:val="H0"/>
-        <w:numPr>
-          <w:ilvl w:val="0"/>
-          <w:numId w:val="6"/>
-        </w:numPr>
-        <w:spacing w:line="360" w:lineRule="auto"/>
-        <w:jc w:val="both"/>
-      </w:pPr>
-      <w:r>
-        <w:rPr>
-          <w:rStyle w:val="Pogrubienie"/>
-        </w:rPr>
-        <w:t>Przenoszenie ostatniego znaku ze stosu (</w:t>
-      </w:r>
-      <w:proofErr w:type="spellStart"/>
-      <w:r>
-        <w:rPr>
-          <w:rStyle w:val="Pogrubienie"/>
-        </w:rPr>
-        <w:t>CoutPopE</w:t>
-      </w:r>
-      <w:proofErr w:type="spellEnd"/>
-      <w:r>
-        <w:rPr>
-          <w:rStyle w:val="Pogrubienie"/>
-        </w:rPr>
-        <w:t>)</w:t>
-      </w:r>
-      <w:r>
-        <w:t>:</w:t>
-      </w:r>
-    </w:p>
-    <w:p>
-      <w:pPr>
-        <w:pStyle w:val="H0"/>
-        <w:numPr>
-          <w:ilvl w:val="1"/>
-          <w:numId w:val="6"/>
-        </w:numPr>
-        <w:spacing w:line="360" w:lineRule="auto"/>
-        <w:jc w:val="both"/>
-      </w:pPr>
-      <w:r>
-        <w:rPr>
-          <w:rStyle w:val="HTML-kod"/>
-          <w:rFonts w:eastAsiaTheme="majorEastAsia"/>
-        </w:rPr>
-        <w:t>POP AL</w:t>
-      </w:r>
-      <w:r>
-        <w:t xml:space="preserve">: </w:t>
-      </w:r>
-      <w:r>
-        <w:t xml:space="preserve"> </w:t>
-      </w:r>
-      <w:r>
-        <w:t>Pobiera znak ze stosu.</w:t>
-      </w:r>
-    </w:p>
-    <w:p>
-      <w:pPr>
-        <w:pStyle w:val="H0"/>
-        <w:numPr>
-          <w:ilvl w:val="1"/>
-          <w:numId w:val="6"/>
-        </w:numPr>
-        <w:spacing w:line="360" w:lineRule="auto"/>
-        <w:jc w:val="both"/>
-      </w:pPr>
-      <w:r>
-        <w:rPr>
-          <w:rStyle w:val="HTML-kod"/>
-          <w:rFonts w:eastAsiaTheme="majorEastAsia"/>
-        </w:rPr>
-        <w:t>MOV [CL], AL</w:t>
-      </w:r>
-      <w:r>
-        <w:t xml:space="preserve">: </w:t>
-      </w:r>
-      <w:r>
-        <w:t xml:space="preserve"> </w:t>
-      </w:r>
-      <w:r>
-        <w:t xml:space="preserve">Zapisuje znak w pamięci wskazywanej przez </w:t>
-      </w:r>
-      <w:r>
-        <w:rPr>
-          <w:rStyle w:val="HTML-kod"/>
-          <w:rFonts w:eastAsiaTheme="majorEastAsia"/>
-        </w:rPr>
-        <w:t>CL</w:t>
-      </w:r>
-      <w:r>
-        <w:t>.</w:t>
-      </w:r>
-    </w:p>
-    <w:p>
-      <w:pPr>
-        <w:pStyle w:val="H0"/>
-        <w:numPr>
-          <w:ilvl w:val="1"/>
-          <w:numId w:val="6"/>
-        </w:numPr>
-        <w:spacing w:line="360" w:lineRule="auto"/>
-        <w:jc w:val="both"/>
-      </w:pPr>
-      <w:r>
-        <w:rPr>
-          <w:rStyle w:val="HTML-kod"/>
-          <w:rFonts w:eastAsiaTheme="majorEastAsia"/>
-        </w:rPr>
-        <w:t>INC CL</w:t>
-      </w:r>
-      <w:r>
-        <w:t xml:space="preserve">: </w:t>
-      </w:r>
-      <w:r>
-        <w:t xml:space="preserve"> </w:t>
-      </w:r>
-      <w:r>
-        <w:t xml:space="preserve">Przesuwa wskaźnik </w:t>
-      </w:r>
-      <w:r>
-        <w:rPr>
-          <w:rStyle w:val="HTML-kod"/>
-          <w:rFonts w:eastAsiaTheme="majorEastAsia"/>
-        </w:rPr>
-        <w:t>CL</w:t>
-      </w:r>
-      <w:r>
-        <w:t>.</w:t>
-      </w:r>
-    </w:p>
-    <w:p>
-      <w:pPr>
-        <w:pStyle w:val="H0"/>
-        <w:numPr>
-          <w:ilvl w:val="1"/>
-          <w:numId w:val="6"/>
-        </w:numPr>
-        <w:spacing w:line="360" w:lineRule="auto"/>
-        <w:jc w:val="both"/>
-      </w:pPr>
-      <w:r>
-        <w:rPr>
-          <w:rStyle w:val="HTML-kod"/>
-          <w:rFonts w:eastAsiaTheme="majorEastAsia"/>
-        </w:rPr>
-        <w:t>DEC DL</w:t>
-      </w:r>
-      <w:r>
-        <w:t xml:space="preserve">: </w:t>
-      </w:r>
-      <w:r>
-        <w:t xml:space="preserve"> </w:t>
-      </w:r>
-      <w:r>
-        <w:t>Zmniejsza licznik znaków.</w:t>
-      </w:r>
-    </w:p>
-    <w:p>
-      <w:pPr>
-        <w:pStyle w:val="H0"/>
-        <w:numPr>
-          <w:ilvl w:val="1"/>
-          <w:numId w:val="6"/>
-        </w:numPr>
-        <w:spacing w:line="360" w:lineRule="auto"/>
-        <w:jc w:val="both"/>
-      </w:pPr>
-      <w:r>
-        <w:rPr>
-          <w:rStyle w:val="HTML-kod"/>
-          <w:rFonts w:eastAsiaTheme="majorEastAsia"/>
-        </w:rPr>
-        <w:t>CMP DL, 0</w:t>
-      </w:r>
-      <w:r>
-        <w:t xml:space="preserve">: </w:t>
-      </w:r>
-      <w:r>
-        <w:t xml:space="preserve"> </w:t>
-      </w:r>
-      <w:r>
-        <w:t xml:space="preserve">Sprawdza, czy licznik znaków wynosi zero. </w:t>
-      </w:r>
-    </w:p>
-    <w:p>
-      <w:pPr>
-        <w:pStyle w:val="H0"/>
-        <w:numPr>
-          <w:ilvl w:val="2"/>
-          <w:numId w:val="6"/>
-        </w:numPr>
-        <w:spacing w:line="360" w:lineRule="auto"/>
-        <w:jc w:val="both"/>
-      </w:pPr>
-      <w:r>
-        <w:t xml:space="preserve">Jeśli tak, przechodzi do </w:t>
-      </w:r>
-      <w:proofErr w:type="spellStart"/>
-      <w:r>
-        <w:rPr>
-          <w:rStyle w:val="HTML-kod"/>
-          <w:rFonts w:eastAsiaTheme="majorEastAsia"/>
-        </w:rPr>
-        <w:t>Done</w:t>
-      </w:r>
-      <w:proofErr w:type="spellEnd"/>
-      <w:r>
-        <w:t xml:space="preserve"> (zakończenie programu).</w:t>
-      </w:r>
-    </w:p>
-    <w:p>
-      <w:pPr>
-        <w:pStyle w:val="H0"/>
-        <w:numPr>
-          <w:ilvl w:val="1"/>
-          <w:numId w:val="6"/>
-        </w:numPr>
-        <w:spacing w:line="360" w:lineRule="auto"/>
-        <w:jc w:val="both"/>
-      </w:pPr>
-      <w:r>
-        <w:rPr>
-          <w:rStyle w:val="HTML-kod"/>
-          <w:rFonts w:eastAsiaTheme="majorEastAsia"/>
-        </w:rPr>
-        <w:t xml:space="preserve">JMP </w:t>
-      </w:r>
-      <w:proofErr w:type="spellStart"/>
-      <w:r>
-        <w:rPr>
-          <w:rStyle w:val="HTML-kod"/>
-          <w:rFonts w:eastAsiaTheme="majorEastAsia"/>
-        </w:rPr>
-        <w:t>CoutPop</w:t>
-      </w:r>
-      <w:proofErr w:type="spellEnd"/>
-      <w:r>
-        <w:t xml:space="preserve">: </w:t>
-      </w:r>
-      <w:r>
-        <w:t xml:space="preserve"> </w:t>
-      </w:r>
-      <w:r>
-        <w:t>Kontynuuje przenoszenie znaków.</w:t>
-      </w:r>
-    </w:p>
-    <w:p>
-      <w:pPr>
-        <w:pStyle w:val="H0"/>
-        <w:numPr>
-          <w:ilvl w:val="0"/>
-          <w:numId w:val="6"/>
-        </w:numPr>
-        <w:spacing w:line="360" w:lineRule="auto"/>
-        <w:jc w:val="both"/>
-      </w:pPr>
-      <w:r>
-        <w:rPr>
-          <w:rStyle w:val="Pogrubienie"/>
-        </w:rPr>
-        <w:t>Obsługa błędów (Error)</w:t>
-      </w:r>
-      <w:r>
-        <w:t>:</w:t>
-      </w:r>
-    </w:p>
-    <w:p>
-      <w:pPr>
-        <w:pStyle w:val="H0"/>
-        <w:numPr>
-          <w:ilvl w:val="1"/>
-          <w:numId w:val="6"/>
-        </w:numPr>
-        <w:spacing w:line="360" w:lineRule="auto"/>
-        <w:jc w:val="both"/>
-      </w:pPr>
-      <w:r>
-        <w:rPr>
-          <w:rStyle w:val="HTML-kod"/>
-          <w:rFonts w:eastAsiaTheme="majorEastAsia"/>
-        </w:rPr>
-        <w:t>MOV AL, 90</w:t>
-      </w:r>
-      <w:r>
-        <w:t>:</w:t>
-      </w:r>
-      <w:r>
-        <w:t xml:space="preserve"> </w:t>
-      </w:r>
-      <w:r>
-        <w:t xml:space="preserve"> Ustawia kod błędu.</w:t>
-      </w:r>
-    </w:p>
-    <w:p>
-      <w:pPr>
-        <w:pStyle w:val="H0"/>
-        <w:numPr>
-          <w:ilvl w:val="1"/>
-          <w:numId w:val="6"/>
-        </w:numPr>
-        <w:spacing w:line="360" w:lineRule="auto"/>
-        <w:jc w:val="both"/>
-      </w:pPr>
-      <w:r>
-        <w:rPr>
-          <w:rStyle w:val="HTML-kod"/>
-          <w:rFonts w:eastAsiaTheme="majorEastAsia"/>
-        </w:rPr>
-        <w:t>OUT 01</w:t>
-      </w:r>
-      <w:r>
-        <w:t>:</w:t>
-      </w:r>
-      <w:r>
-        <w:t xml:space="preserve"> </w:t>
-      </w:r>
-      <w:r>
-        <w:t xml:space="preserve"> Wyświetla sygnał błędu (czerwone światło).</w:t>
-      </w:r>
-    </w:p>
-    <w:p>
-      <w:pPr>
-        <w:pStyle w:val="H0"/>
-        <w:numPr>
-          <w:ilvl w:val="1"/>
-          <w:numId w:val="6"/>
-        </w:numPr>
-        <w:spacing w:line="360" w:lineRule="auto"/>
-        <w:jc w:val="both"/>
-      </w:pPr>
-      <w:r>
-        <w:rPr>
-          <w:rStyle w:val="HTML-kod"/>
-          <w:rFonts w:eastAsiaTheme="majorEastAsia"/>
-        </w:rPr>
-        <w:t xml:space="preserve">JMP </w:t>
-      </w:r>
-      <w:proofErr w:type="spellStart"/>
-      <w:r>
-        <w:rPr>
-          <w:rStyle w:val="HTML-kod"/>
-          <w:rFonts w:eastAsiaTheme="majorEastAsia"/>
-        </w:rPr>
-        <w:t>Endl</w:t>
-      </w:r>
-      <w:proofErr w:type="spellEnd"/>
-      <w:r>
-        <w:t>:</w:t>
-      </w:r>
-      <w:r>
-        <w:t xml:space="preserve">  Przechodzi do końca programu</w:t>
-      </w:r>
-    </w:p>
-    <w:p>
-      <w:pPr>
-        <w:pStyle w:val="H0"/>
-        <w:numPr>
-          <w:ilvl w:val="0"/>
-          <w:numId w:val="6"/>
-        </w:numPr>
-        <w:spacing w:line="360" w:lineRule="auto"/>
-        <w:jc w:val="both"/>
-      </w:pPr>
-      <w:r>
-        <w:rPr>
-          <w:rStyle w:val="Pogrubienie"/>
-        </w:rPr>
-        <w:t>Zakończenie programu (</w:t>
-      </w:r>
-      <w:proofErr w:type="spellStart"/>
-      <w:r>
-        <w:rPr>
-          <w:rStyle w:val="Pogrubienie"/>
-        </w:rPr>
-        <w:t>Done</w:t>
-      </w:r>
-      <w:proofErr w:type="spellEnd"/>
-      <w:r>
-        <w:rPr>
-          <w:rStyle w:val="Pogrubienie"/>
-        </w:rPr>
-        <w:t>)</w:t>
-      </w:r>
-      <w:r>
-        <w:t>:</w:t>
-      </w:r>
-    </w:p>
-    <w:p>
-      <w:pPr>
-        <w:pStyle w:val="H0"/>
-        <w:numPr>
-          <w:ilvl w:val="1"/>
-          <w:numId w:val="6"/>
-        </w:numPr>
-        <w:spacing w:line="360" w:lineRule="auto"/>
-        <w:jc w:val="both"/>
-      </w:pPr>
-      <w:r>
-        <w:rPr>
-          <w:rStyle w:val="HTML-kod"/>
-          <w:rFonts w:eastAsiaTheme="majorEastAsia"/>
-        </w:rPr>
-        <w:t>MOV AL, 24</w:t>
-      </w:r>
-      <w:r>
-        <w:t xml:space="preserve">: </w:t>
-      </w:r>
-      <w:r>
-        <w:t xml:space="preserve"> </w:t>
-      </w:r>
-      <w:r>
-        <w:t>Ustawia kod zakończenia.</w:t>
-      </w:r>
-    </w:p>
-    <w:p>
-      <w:pPr>
-        <w:pStyle w:val="H0"/>
-        <w:numPr>
-          <w:ilvl w:val="1"/>
-          <w:numId w:val="6"/>
-        </w:numPr>
-        <w:spacing w:line="360" w:lineRule="auto"/>
-        <w:jc w:val="both"/>
-      </w:pPr>
-      <w:r>
-        <w:rPr>
-          <w:rStyle w:val="HTML-kod"/>
-          <w:rFonts w:eastAsiaTheme="majorEastAsia"/>
-        </w:rPr>
-        <w:t>OUT 01</w:t>
-      </w:r>
-      <w:r>
-        <w:t xml:space="preserve">: </w:t>
-      </w:r>
-      <w:r>
-        <w:t xml:space="preserve"> </w:t>
-      </w:r>
-      <w:r>
-        <w:t>Wyświetla sygnał sukcesu (zielone światło).</w:t>
-      </w:r>
-    </w:p>
-    <w:p>
-      <w:pPr>
-        <w:pStyle w:val="H0"/>
-        <w:numPr>
-          <w:ilvl w:val="1"/>
-          <w:numId w:val="6"/>
-        </w:numPr>
-        <w:spacing w:line="360" w:lineRule="auto"/>
-        <w:jc w:val="both"/>
-      </w:pPr>
-      <w:r>
-        <w:rPr>
-          <w:rStyle w:val="HTML-kod"/>
-          <w:rFonts w:eastAsiaTheme="majorEastAsia"/>
-        </w:rPr>
-        <w:t xml:space="preserve">JMP </w:t>
-      </w:r>
-      <w:proofErr w:type="spellStart"/>
-      <w:r>
-        <w:rPr>
-          <w:rStyle w:val="HTML-kod"/>
-          <w:rFonts w:eastAsiaTheme="majorEastAsia"/>
-        </w:rPr>
-        <w:t>Endl</w:t>
-      </w:r>
-      <w:proofErr w:type="spellEnd"/>
-      <w:r>
-        <w:t>:</w:t>
-      </w:r>
-      <w:r>
-        <w:t xml:space="preserve">  Przechodzi do końca programu</w:t>
-      </w:r>
-    </w:p>
-    <w:p>
-      <w:pPr>
-        <w:pStyle w:val="H0"/>
-        <w:numPr>
-          <w:ilvl w:val="0"/>
-          <w:numId w:val="6"/>
-        </w:numPr>
-        <w:spacing w:line="360" w:lineRule="auto"/>
-        <w:jc w:val="both"/>
-      </w:pPr>
-      <w:r>
-        <w:rPr>
-          <w:rStyle w:val="Pogrubienie"/>
-        </w:rPr>
-        <w:t>Koniec programu (</w:t>
-      </w:r>
-      <w:proofErr w:type="spellStart"/>
-      <w:r>
-        <w:rPr>
-          <w:rStyle w:val="Pogrubienie"/>
-        </w:rPr>
-        <w:t>Endl</w:t>
-      </w:r>
-      <w:proofErr w:type="spellEnd"/>
-      <w:r>
-        <w:rPr>
-          <w:rStyle w:val="Pogrubienie"/>
-        </w:rPr>
-        <w:t>)</w:t>
-      </w:r>
-      <w:r>
-        <w:t>:</w:t>
-      </w:r>
-    </w:p>
-    <w:p>
-      <w:pPr>
-        <w:pStyle w:val="H0"/>
-        <w:numPr>
-          <w:ilvl w:val="1"/>
-          <w:numId w:val="6"/>
-        </w:numPr>
-        <w:spacing w:line="360" w:lineRule="auto"/>
-        <w:jc w:val="both"/>
-      </w:pPr>
-      <w:r>
-        <w:rPr>
-          <w:rStyle w:val="HTML-kod"/>
-          <w:rFonts w:eastAsiaTheme="majorEastAsia"/>
-        </w:rPr>
-        <w:t>END</w:t>
-      </w:r>
-      <w:r>
-        <w:t xml:space="preserve">: </w:t>
-      </w:r>
-      <w:r>
-        <w:t xml:space="preserve"> </w:t>
-      </w:r>
-      <w:r>
-        <w:t>Zatrzymuje program.</w:t>
-      </w:r>
-    </w:p>
-    <w:p>
-      <w:pPr>
-        <w:pStyle w:val="H1"/>
-        <w:spacing w:line="360" w:lineRule="auto"/>
-        <w:jc w:val="both"/>
-      </w:pPr>
-      <w:bookmarkStart w:id="4" w:name="_Toc184987829"/>
       <w:r>
         <w:lastRenderedPageBreak/>
         <w:t>Kod programu</w:t>
@@ -3349,10 +3461,12 @@
     <w:p>
       <w:pPr>
         <w:pStyle w:val="H0"/>
-        <w:numPr>
-          <w:ilvl w:val="0"/>
-          <w:numId w:val="13"/>
-        </w:numPr>
+        <w:pBdr>
+          <w:top w:val="single" w:sz="4" w:space="1" w:color="auto"/>
+          <w:left w:val="single" w:sz="4" w:space="1" w:color="auto"/>
+          <w:bottom w:val="single" w:sz="4" w:space="1" w:color="auto"/>
+          <w:right w:val="single" w:sz="4" w:space="1" w:color="auto"/>
+        </w:pBdr>
         <w:spacing w:line="240" w:lineRule="auto"/>
         <w:rPr>
           <w:rFonts w:ascii="Courier New" w:hAnsi="Courier New" w:cs="Courier New"/>
@@ -3368,16 +3482,18 @@
           <w:szCs w:val="20"/>
           <w:lang w:val="en-US"/>
         </w:rPr>
-        <w:t>MOV BL, 70</w:t>
-      </w:r>
-    </w:p>
-    <w:p>
-      <w:pPr>
-        <w:pStyle w:val="H0"/>
-        <w:numPr>
-          <w:ilvl w:val="0"/>
-          <w:numId w:val="13"/>
-        </w:numPr>
+        <w:t>OUT 01</w:t>
+      </w:r>
+    </w:p>
+    <w:p>
+      <w:pPr>
+        <w:pStyle w:val="H0"/>
+        <w:pBdr>
+          <w:top w:val="single" w:sz="4" w:space="1" w:color="auto"/>
+          <w:left w:val="single" w:sz="4" w:space="1" w:color="auto"/>
+          <w:bottom w:val="single" w:sz="4" w:space="1" w:color="auto"/>
+          <w:right w:val="single" w:sz="4" w:space="1" w:color="auto"/>
+        </w:pBdr>
         <w:spacing w:line="240" w:lineRule="auto"/>
         <w:rPr>
           <w:rFonts w:ascii="Courier New" w:hAnsi="Courier New" w:cs="Courier New"/>
@@ -3393,16 +3509,45 @@
           <w:szCs w:val="20"/>
           <w:lang w:val="en-US"/>
         </w:rPr>
+        <w:t>MOV BL, 80</w:t>
+      </w:r>
+    </w:p>
+    <w:p>
+      <w:pPr>
+        <w:pStyle w:val="H0"/>
+        <w:pBdr>
+          <w:top w:val="single" w:sz="4" w:space="1" w:color="auto"/>
+          <w:left w:val="single" w:sz="4" w:space="1" w:color="auto"/>
+          <w:bottom w:val="single" w:sz="4" w:space="1" w:color="auto"/>
+          <w:right w:val="single" w:sz="4" w:space="1" w:color="auto"/>
+        </w:pBdr>
+        <w:spacing w:line="240" w:lineRule="auto"/>
+        <w:rPr>
+          <w:rFonts w:ascii="Courier New" w:hAnsi="Courier New" w:cs="Courier New"/>
+          <w:sz w:val="20"/>
+          <w:szCs w:val="20"/>
+          <w:lang w:val="en-US"/>
+        </w:rPr>
+      </w:pPr>
+      <w:r>
+        <w:rPr>
+          <w:rFonts w:ascii="Courier New" w:hAnsi="Courier New" w:cs="Courier New"/>
+          <w:sz w:val="20"/>
+          <w:szCs w:val="20"/>
+          <w:lang w:val="en-US"/>
+        </w:rPr>
         <w:t>Start:</w:t>
       </w:r>
     </w:p>
     <w:p>
       <w:pPr>
         <w:pStyle w:val="H0"/>
-        <w:numPr>
-          <w:ilvl w:val="0"/>
-          <w:numId w:val="13"/>
-        </w:numPr>
+        <w:pBdr>
+          <w:top w:val="single" w:sz="4" w:space="1" w:color="auto"/>
+          <w:left w:val="single" w:sz="4" w:space="1" w:color="auto"/>
+          <w:bottom w:val="single" w:sz="4" w:space="1" w:color="auto"/>
+          <w:right w:val="single" w:sz="4" w:space="1" w:color="auto"/>
+        </w:pBdr>
         <w:spacing w:line="240" w:lineRule="auto"/>
         <w:rPr>
           <w:rFonts w:ascii="Courier New" w:hAnsi="Courier New" w:cs="Courier New"/>
@@ -3418,16 +3563,19 @@
           <w:szCs w:val="20"/>
           <w:lang w:val="en-US"/>
         </w:rPr>
+        <w:tab/>
         <w:t>IN 00</w:t>
       </w:r>
     </w:p>
     <w:p>
       <w:pPr>
         <w:pStyle w:val="H0"/>
-        <w:numPr>
-          <w:ilvl w:val="0"/>
-          <w:numId w:val="13"/>
-        </w:numPr>
+        <w:pBdr>
+          <w:top w:val="single" w:sz="4" w:space="1" w:color="auto"/>
+          <w:left w:val="single" w:sz="4" w:space="1" w:color="auto"/>
+          <w:bottom w:val="single" w:sz="4" w:space="1" w:color="auto"/>
+          <w:right w:val="single" w:sz="4" w:space="1" w:color="auto"/>
+        </w:pBdr>
         <w:spacing w:line="240" w:lineRule="auto"/>
         <w:rPr>
           <w:rFonts w:ascii="Courier New" w:hAnsi="Courier New" w:cs="Courier New"/>
@@ -3443,16 +3591,19 @@
           <w:szCs w:val="20"/>
           <w:lang w:val="en-US"/>
         </w:rPr>
+        <w:tab/>
         <w:t>MOV [BL], AL</w:t>
       </w:r>
     </w:p>
     <w:p>
       <w:pPr>
         <w:pStyle w:val="H0"/>
-        <w:numPr>
-          <w:ilvl w:val="0"/>
-          <w:numId w:val="13"/>
-        </w:numPr>
+        <w:pBdr>
+          <w:top w:val="single" w:sz="4" w:space="1" w:color="auto"/>
+          <w:left w:val="single" w:sz="4" w:space="1" w:color="auto"/>
+          <w:bottom w:val="single" w:sz="4" w:space="1" w:color="auto"/>
+          <w:right w:val="single" w:sz="4" w:space="1" w:color="auto"/>
+        </w:pBdr>
         <w:spacing w:line="240" w:lineRule="auto"/>
         <w:rPr>
           <w:rFonts w:ascii="Courier New" w:hAnsi="Courier New" w:cs="Courier New"/>
@@ -3468,16 +3619,19 @@
           <w:szCs w:val="20"/>
           <w:lang w:val="en-US"/>
         </w:rPr>
+        <w:tab/>
         <w:t>INC BL</w:t>
       </w:r>
     </w:p>
     <w:p>
       <w:pPr>
         <w:pStyle w:val="H0"/>
-        <w:numPr>
-          <w:ilvl w:val="0"/>
-          <w:numId w:val="13"/>
-        </w:numPr>
+        <w:pBdr>
+          <w:top w:val="single" w:sz="4" w:space="1" w:color="auto"/>
+          <w:left w:val="single" w:sz="4" w:space="1" w:color="auto"/>
+          <w:bottom w:val="single" w:sz="4" w:space="1" w:color="auto"/>
+          <w:right w:val="single" w:sz="4" w:space="1" w:color="auto"/>
+        </w:pBdr>
         <w:spacing w:line="240" w:lineRule="auto"/>
         <w:rPr>
           <w:rFonts w:ascii="Courier New" w:hAnsi="Courier New" w:cs="Courier New"/>
@@ -3493,16 +3647,19 @@
           <w:szCs w:val="20"/>
           <w:lang w:val="en-US"/>
         </w:rPr>
+        <w:tab/>
         <w:t>CMP AL, 2E</w:t>
       </w:r>
     </w:p>
     <w:p>
       <w:pPr>
         <w:pStyle w:val="H0"/>
-        <w:numPr>
-          <w:ilvl w:val="0"/>
-          <w:numId w:val="13"/>
-        </w:numPr>
+        <w:pBdr>
+          <w:top w:val="single" w:sz="4" w:space="1" w:color="auto"/>
+          <w:left w:val="single" w:sz="4" w:space="1" w:color="auto"/>
+          <w:bottom w:val="single" w:sz="4" w:space="1" w:color="auto"/>
+          <w:right w:val="single" w:sz="4" w:space="1" w:color="auto"/>
+        </w:pBdr>
         <w:spacing w:line="240" w:lineRule="auto"/>
         <w:rPr>
           <w:rFonts w:ascii="Courier New" w:hAnsi="Courier New" w:cs="Courier New"/>
@@ -3518,6 +3675,7 @@
           <w:szCs w:val="20"/>
           <w:lang w:val="en-US"/>
         </w:rPr>
+        <w:tab/>
         <w:t xml:space="preserve">JZ </w:t>
       </w:r>
       <w:proofErr w:type="spellStart"/>
@@ -3535,10 +3693,12 @@
     <w:p>
       <w:pPr>
         <w:pStyle w:val="H0"/>
-        <w:numPr>
-          <w:ilvl w:val="0"/>
-          <w:numId w:val="13"/>
-        </w:numPr>
+        <w:pBdr>
+          <w:top w:val="single" w:sz="4" w:space="1" w:color="auto"/>
+          <w:left w:val="single" w:sz="4" w:space="1" w:color="auto"/>
+          <w:bottom w:val="single" w:sz="4" w:space="1" w:color="auto"/>
+          <w:right w:val="single" w:sz="4" w:space="1" w:color="auto"/>
+        </w:pBdr>
         <w:spacing w:line="240" w:lineRule="auto"/>
         <w:rPr>
           <w:rFonts w:ascii="Courier New" w:hAnsi="Courier New" w:cs="Courier New"/>
@@ -3554,16 +3714,19 @@
           <w:szCs w:val="20"/>
           <w:lang w:val="en-US"/>
         </w:rPr>
+        <w:tab/>
         <w:t>CMP AL, 20</w:t>
       </w:r>
     </w:p>
     <w:p>
       <w:pPr>
         <w:pStyle w:val="H0"/>
-        <w:numPr>
-          <w:ilvl w:val="0"/>
-          <w:numId w:val="13"/>
-        </w:numPr>
+        <w:pBdr>
+          <w:top w:val="single" w:sz="4" w:space="1" w:color="auto"/>
+          <w:left w:val="single" w:sz="4" w:space="1" w:color="auto"/>
+          <w:bottom w:val="single" w:sz="4" w:space="1" w:color="auto"/>
+          <w:right w:val="single" w:sz="4" w:space="1" w:color="auto"/>
+        </w:pBdr>
         <w:spacing w:line="240" w:lineRule="auto"/>
         <w:rPr>
           <w:rFonts w:ascii="Courier New" w:hAnsi="Courier New" w:cs="Courier New"/>
@@ -3579,16 +3742,19 @@
           <w:szCs w:val="20"/>
           <w:lang w:val="en-US"/>
         </w:rPr>
+        <w:tab/>
         <w:t>JZ Inc</w:t>
       </w:r>
     </w:p>
     <w:p>
       <w:pPr>
         <w:pStyle w:val="H0"/>
-        <w:numPr>
-          <w:ilvl w:val="0"/>
-          <w:numId w:val="13"/>
-        </w:numPr>
+        <w:pBdr>
+          <w:top w:val="single" w:sz="4" w:space="1" w:color="auto"/>
+          <w:left w:val="single" w:sz="4" w:space="1" w:color="auto"/>
+          <w:bottom w:val="single" w:sz="4" w:space="1" w:color="auto"/>
+          <w:right w:val="single" w:sz="4" w:space="1" w:color="auto"/>
+        </w:pBdr>
         <w:spacing w:line="240" w:lineRule="auto"/>
         <w:rPr>
           <w:rFonts w:ascii="Courier New" w:hAnsi="Courier New" w:cs="Courier New"/>
@@ -3604,16 +3770,19 @@
           <w:szCs w:val="20"/>
           <w:lang w:val="en-US"/>
         </w:rPr>
+        <w:tab/>
         <w:t>CMP BL, B0</w:t>
       </w:r>
     </w:p>
     <w:p>
       <w:pPr>
         <w:pStyle w:val="H0"/>
-        <w:numPr>
-          <w:ilvl w:val="0"/>
-          <w:numId w:val="13"/>
-        </w:numPr>
+        <w:pBdr>
+          <w:top w:val="single" w:sz="4" w:space="1" w:color="auto"/>
+          <w:left w:val="single" w:sz="4" w:space="1" w:color="auto"/>
+          <w:bottom w:val="single" w:sz="4" w:space="1" w:color="auto"/>
+          <w:right w:val="single" w:sz="4" w:space="1" w:color="auto"/>
+        </w:pBdr>
         <w:spacing w:line="240" w:lineRule="auto"/>
         <w:rPr>
           <w:rFonts w:ascii="Courier New" w:hAnsi="Courier New" w:cs="Courier New"/>
@@ -3629,16 +3798,19 @@
           <w:szCs w:val="20"/>
           <w:lang w:val="en-US"/>
         </w:rPr>
+        <w:tab/>
         <w:t>JZ Error</w:t>
       </w:r>
     </w:p>
     <w:p>
       <w:pPr>
         <w:pStyle w:val="H0"/>
-        <w:numPr>
-          <w:ilvl w:val="0"/>
-          <w:numId w:val="13"/>
-        </w:numPr>
+        <w:pBdr>
+          <w:top w:val="single" w:sz="4" w:space="1" w:color="auto"/>
+          <w:left w:val="single" w:sz="4" w:space="1" w:color="auto"/>
+          <w:bottom w:val="single" w:sz="4" w:space="1" w:color="auto"/>
+          <w:right w:val="single" w:sz="4" w:space="1" w:color="auto"/>
+        </w:pBdr>
         <w:spacing w:line="240" w:lineRule="auto"/>
         <w:rPr>
           <w:rFonts w:ascii="Courier New" w:hAnsi="Courier New" w:cs="Courier New"/>
@@ -3654,16 +3826,19 @@
           <w:szCs w:val="20"/>
           <w:lang w:val="en-US"/>
         </w:rPr>
+        <w:tab/>
         <w:t>JMP Start</w:t>
       </w:r>
     </w:p>
     <w:p>
       <w:pPr>
         <w:pStyle w:val="H0"/>
-        <w:numPr>
-          <w:ilvl w:val="0"/>
-          <w:numId w:val="13"/>
-        </w:numPr>
+        <w:pBdr>
+          <w:top w:val="single" w:sz="4" w:space="1" w:color="auto"/>
+          <w:left w:val="single" w:sz="4" w:space="1" w:color="auto"/>
+          <w:bottom w:val="single" w:sz="4" w:space="1" w:color="auto"/>
+          <w:right w:val="single" w:sz="4" w:space="1" w:color="auto"/>
+        </w:pBdr>
         <w:spacing w:line="240" w:lineRule="auto"/>
         <w:rPr>
           <w:rFonts w:ascii="Courier New" w:hAnsi="Courier New" w:cs="Courier New"/>
@@ -3676,10 +3851,12 @@
     <w:p>
       <w:pPr>
         <w:pStyle w:val="H0"/>
-        <w:numPr>
-          <w:ilvl w:val="0"/>
-          <w:numId w:val="13"/>
-        </w:numPr>
+        <w:pBdr>
+          <w:top w:val="single" w:sz="4" w:space="1" w:color="auto"/>
+          <w:left w:val="single" w:sz="4" w:space="1" w:color="auto"/>
+          <w:bottom w:val="single" w:sz="4" w:space="1" w:color="auto"/>
+          <w:right w:val="single" w:sz="4" w:space="1" w:color="auto"/>
+        </w:pBdr>
         <w:spacing w:line="240" w:lineRule="auto"/>
         <w:rPr>
           <w:rFonts w:ascii="Courier New" w:hAnsi="Courier New" w:cs="Courier New"/>
@@ -3701,10 +3878,12 @@
     <w:p>
       <w:pPr>
         <w:pStyle w:val="H0"/>
-        <w:numPr>
-          <w:ilvl w:val="0"/>
-          <w:numId w:val="13"/>
-        </w:numPr>
+        <w:pBdr>
+          <w:top w:val="single" w:sz="4" w:space="1" w:color="auto"/>
+          <w:left w:val="single" w:sz="4" w:space="1" w:color="auto"/>
+          <w:bottom w:val="single" w:sz="4" w:space="1" w:color="auto"/>
+          <w:right w:val="single" w:sz="4" w:space="1" w:color="auto"/>
+        </w:pBdr>
         <w:spacing w:line="240" w:lineRule="auto"/>
         <w:rPr>
           <w:rFonts w:ascii="Courier New" w:hAnsi="Courier New" w:cs="Courier New"/>
@@ -3720,16 +3899,19 @@
           <w:szCs w:val="20"/>
           <w:lang w:val="en-US"/>
         </w:rPr>
+        <w:tab/>
         <w:t>INC DL</w:t>
       </w:r>
     </w:p>
     <w:p>
       <w:pPr>
         <w:pStyle w:val="H0"/>
-        <w:numPr>
-          <w:ilvl w:val="0"/>
-          <w:numId w:val="13"/>
-        </w:numPr>
+        <w:pBdr>
+          <w:top w:val="single" w:sz="4" w:space="1" w:color="auto"/>
+          <w:left w:val="single" w:sz="4" w:space="1" w:color="auto"/>
+          <w:bottom w:val="single" w:sz="4" w:space="1" w:color="auto"/>
+          <w:right w:val="single" w:sz="4" w:space="1" w:color="auto"/>
+        </w:pBdr>
         <w:spacing w:line="240" w:lineRule="auto"/>
         <w:rPr>
           <w:rFonts w:ascii="Courier New" w:hAnsi="Courier New" w:cs="Courier New"/>
@@ -3745,16 +3927,19 @@
           <w:szCs w:val="20"/>
           <w:lang w:val="en-US"/>
         </w:rPr>
+        <w:tab/>
         <w:t>JMP Start</w:t>
       </w:r>
     </w:p>
     <w:p>
       <w:pPr>
         <w:pStyle w:val="H0"/>
-        <w:numPr>
-          <w:ilvl w:val="0"/>
-          <w:numId w:val="13"/>
-        </w:numPr>
+        <w:pBdr>
+          <w:top w:val="single" w:sz="4" w:space="1" w:color="auto"/>
+          <w:left w:val="single" w:sz="4" w:space="1" w:color="auto"/>
+          <w:bottom w:val="single" w:sz="4" w:space="1" w:color="auto"/>
+          <w:right w:val="single" w:sz="4" w:space="1" w:color="auto"/>
+        </w:pBdr>
         <w:spacing w:line="240" w:lineRule="auto"/>
         <w:rPr>
           <w:rFonts w:ascii="Courier New" w:hAnsi="Courier New" w:cs="Courier New"/>
@@ -3767,10 +3952,12 @@
     <w:p>
       <w:pPr>
         <w:pStyle w:val="H0"/>
-        <w:numPr>
-          <w:ilvl w:val="0"/>
-          <w:numId w:val="13"/>
-        </w:numPr>
+        <w:pBdr>
+          <w:top w:val="single" w:sz="4" w:space="1" w:color="auto"/>
+          <w:left w:val="single" w:sz="4" w:space="1" w:color="auto"/>
+          <w:bottom w:val="single" w:sz="4" w:space="1" w:color="auto"/>
+          <w:right w:val="single" w:sz="4" w:space="1" w:color="auto"/>
+        </w:pBdr>
         <w:spacing w:line="240" w:lineRule="auto"/>
         <w:rPr>
           <w:rFonts w:ascii="Courier New" w:hAnsi="Courier New" w:cs="Courier New"/>
@@ -3803,10 +3990,12 @@
     <w:p>
       <w:pPr>
         <w:pStyle w:val="H0"/>
-        <w:numPr>
-          <w:ilvl w:val="0"/>
-          <w:numId w:val="13"/>
-        </w:numPr>
+        <w:pBdr>
+          <w:top w:val="single" w:sz="4" w:space="1" w:color="auto"/>
+          <w:left w:val="single" w:sz="4" w:space="1" w:color="auto"/>
+          <w:bottom w:val="single" w:sz="4" w:space="1" w:color="auto"/>
+          <w:right w:val="single" w:sz="4" w:space="1" w:color="auto"/>
+        </w:pBdr>
         <w:spacing w:line="240" w:lineRule="auto"/>
         <w:rPr>
           <w:rFonts w:ascii="Courier New" w:hAnsi="Courier New" w:cs="Courier New"/>
@@ -3822,16 +4011,19 @@
           <w:szCs w:val="20"/>
           <w:lang w:val="en-US"/>
         </w:rPr>
+        <w:tab/>
         <w:t>CMP DL, 0</w:t>
       </w:r>
     </w:p>
     <w:p>
       <w:pPr>
         <w:pStyle w:val="H0"/>
-        <w:numPr>
-          <w:ilvl w:val="0"/>
-          <w:numId w:val="13"/>
-        </w:numPr>
+        <w:pBdr>
+          <w:top w:val="single" w:sz="4" w:space="1" w:color="auto"/>
+          <w:left w:val="single" w:sz="4" w:space="1" w:color="auto"/>
+          <w:bottom w:val="single" w:sz="4" w:space="1" w:color="auto"/>
+          <w:right w:val="single" w:sz="4" w:space="1" w:color="auto"/>
+        </w:pBdr>
         <w:spacing w:line="240" w:lineRule="auto"/>
         <w:rPr>
           <w:rFonts w:ascii="Courier New" w:hAnsi="Courier New" w:cs="Courier New"/>
@@ -3847,16 +4039,19 @@
           <w:szCs w:val="20"/>
           <w:lang w:val="en-US"/>
         </w:rPr>
+        <w:tab/>
         <w:t>JZ Error</w:t>
       </w:r>
     </w:p>
     <w:p>
       <w:pPr>
         <w:pStyle w:val="H0"/>
-        <w:numPr>
-          <w:ilvl w:val="0"/>
-          <w:numId w:val="13"/>
-        </w:numPr>
+        <w:pBdr>
+          <w:top w:val="single" w:sz="4" w:space="1" w:color="auto"/>
+          <w:left w:val="single" w:sz="4" w:space="1" w:color="auto"/>
+          <w:bottom w:val="single" w:sz="4" w:space="1" w:color="auto"/>
+          <w:right w:val="single" w:sz="4" w:space="1" w:color="auto"/>
+        </w:pBdr>
         <w:spacing w:line="240" w:lineRule="auto"/>
         <w:rPr>
           <w:rFonts w:ascii="Courier New" w:hAnsi="Courier New" w:cs="Courier New"/>
@@ -3872,16 +4067,19 @@
           <w:szCs w:val="20"/>
           <w:lang w:val="en-US"/>
         </w:rPr>
+        <w:tab/>
         <w:t>DEC BL</w:t>
       </w:r>
     </w:p>
     <w:p>
       <w:pPr>
         <w:pStyle w:val="H0"/>
-        <w:numPr>
-          <w:ilvl w:val="0"/>
-          <w:numId w:val="13"/>
-        </w:numPr>
+        <w:pBdr>
+          <w:top w:val="single" w:sz="4" w:space="1" w:color="auto"/>
+          <w:left w:val="single" w:sz="4" w:space="1" w:color="auto"/>
+          <w:bottom w:val="single" w:sz="4" w:space="1" w:color="auto"/>
+          <w:right w:val="single" w:sz="4" w:space="1" w:color="auto"/>
+        </w:pBdr>
         <w:spacing w:line="240" w:lineRule="auto"/>
         <w:rPr>
           <w:rFonts w:ascii="Courier New" w:hAnsi="Courier New" w:cs="Courier New"/>
@@ -3897,16 +4095,19 @@
           <w:szCs w:val="20"/>
           <w:lang w:val="en-US"/>
         </w:rPr>
+        <w:tab/>
         <w:t>MOV DL, 0</w:t>
       </w:r>
     </w:p>
     <w:p>
       <w:pPr>
         <w:pStyle w:val="H0"/>
-        <w:numPr>
-          <w:ilvl w:val="0"/>
-          <w:numId w:val="13"/>
-        </w:numPr>
+        <w:pBdr>
+          <w:top w:val="single" w:sz="4" w:space="1" w:color="auto"/>
+          <w:left w:val="single" w:sz="4" w:space="1" w:color="auto"/>
+          <w:bottom w:val="single" w:sz="4" w:space="1" w:color="auto"/>
+          <w:right w:val="single" w:sz="4" w:space="1" w:color="auto"/>
+        </w:pBdr>
         <w:spacing w:line="240" w:lineRule="auto"/>
         <w:rPr>
           <w:rFonts w:ascii="Courier New" w:hAnsi="Courier New" w:cs="Courier New"/>
@@ -3922,16 +4123,19 @@
           <w:szCs w:val="20"/>
           <w:lang w:val="en-US"/>
         </w:rPr>
+        <w:tab/>
         <w:t>MOV CL, C0</w:t>
       </w:r>
     </w:p>
     <w:p>
       <w:pPr>
         <w:pStyle w:val="H0"/>
-        <w:numPr>
-          <w:ilvl w:val="0"/>
-          <w:numId w:val="13"/>
-        </w:numPr>
+        <w:pBdr>
+          <w:top w:val="single" w:sz="4" w:space="1" w:color="auto"/>
+          <w:left w:val="single" w:sz="4" w:space="1" w:color="auto"/>
+          <w:bottom w:val="single" w:sz="4" w:space="1" w:color="auto"/>
+          <w:right w:val="single" w:sz="4" w:space="1" w:color="auto"/>
+        </w:pBdr>
         <w:spacing w:line="240" w:lineRule="auto"/>
         <w:rPr>
           <w:rFonts w:ascii="Courier New" w:hAnsi="Courier New" w:cs="Courier New"/>
@@ -3940,6 +4144,15 @@
           <w:lang w:val="en-US"/>
         </w:rPr>
       </w:pPr>
+      <w:r>
+        <w:rPr>
+          <w:rFonts w:ascii="Courier New" w:hAnsi="Courier New" w:cs="Courier New"/>
+          <w:sz w:val="20"/>
+          <w:szCs w:val="20"/>
+          <w:lang w:val="en-US"/>
+        </w:rPr>
+        <w:tab/>
+      </w:r>
       <w:proofErr w:type="spellStart"/>
       <w:r>
         <w:rPr>
@@ -3964,10 +4177,12 @@
     <w:p>
       <w:pPr>
         <w:pStyle w:val="H0"/>
-        <w:numPr>
-          <w:ilvl w:val="0"/>
-          <w:numId w:val="13"/>
-        </w:numPr>
+        <w:pBdr>
+          <w:top w:val="single" w:sz="4" w:space="1" w:color="auto"/>
+          <w:left w:val="single" w:sz="4" w:space="1" w:color="auto"/>
+          <w:bottom w:val="single" w:sz="4" w:space="1" w:color="auto"/>
+          <w:right w:val="single" w:sz="4" w:space="1" w:color="auto"/>
+        </w:pBdr>
         <w:spacing w:line="240" w:lineRule="auto"/>
         <w:rPr>
           <w:rFonts w:ascii="Courier New" w:hAnsi="Courier New" w:cs="Courier New"/>
@@ -3983,25 +4198,28 @@
           <w:szCs w:val="20"/>
           <w:lang w:val="en-US"/>
         </w:rPr>
-        <w:t xml:space="preserve">      </w:t>
-      </w:r>
-      <w:r>
-        <w:rPr>
-          <w:rFonts w:ascii="Courier New" w:hAnsi="Courier New" w:cs="Courier New"/>
-          <w:sz w:val="20"/>
-          <w:szCs w:val="20"/>
-          <w:lang w:val="en-US"/>
-        </w:rPr>
+        <w:tab/>
+      </w:r>
+      <w:r>
+        <w:rPr>
+          <w:rFonts w:ascii="Courier New" w:hAnsi="Courier New" w:cs="Courier New"/>
+          <w:sz w:val="20"/>
+          <w:szCs w:val="20"/>
+          <w:lang w:val="en-US"/>
+        </w:rPr>
+        <w:tab/>
         <w:t>MOV AL, [BL]</w:t>
       </w:r>
     </w:p>
     <w:p>
       <w:pPr>
         <w:pStyle w:val="H0"/>
-        <w:numPr>
-          <w:ilvl w:val="0"/>
-          <w:numId w:val="13"/>
-        </w:numPr>
+        <w:pBdr>
+          <w:top w:val="single" w:sz="4" w:space="1" w:color="auto"/>
+          <w:left w:val="single" w:sz="4" w:space="1" w:color="auto"/>
+          <w:bottom w:val="single" w:sz="4" w:space="1" w:color="auto"/>
+          <w:right w:val="single" w:sz="4" w:space="1" w:color="auto"/>
+        </w:pBdr>
         <w:spacing w:line="240" w:lineRule="auto"/>
         <w:rPr>
           <w:rFonts w:ascii="Courier New" w:hAnsi="Courier New" w:cs="Courier New"/>
@@ -4017,25 +4235,28 @@
           <w:szCs w:val="20"/>
           <w:lang w:val="en-US"/>
         </w:rPr>
-        <w:t xml:space="preserve">      </w:t>
-      </w:r>
-      <w:r>
-        <w:rPr>
-          <w:rFonts w:ascii="Courier New" w:hAnsi="Courier New" w:cs="Courier New"/>
-          <w:sz w:val="20"/>
-          <w:szCs w:val="20"/>
-          <w:lang w:val="en-US"/>
-        </w:rPr>
+        <w:tab/>
+      </w:r>
+      <w:r>
+        <w:rPr>
+          <w:rFonts w:ascii="Courier New" w:hAnsi="Courier New" w:cs="Courier New"/>
+          <w:sz w:val="20"/>
+          <w:szCs w:val="20"/>
+          <w:lang w:val="en-US"/>
+        </w:rPr>
+        <w:tab/>
         <w:t>PUSH AL</w:t>
       </w:r>
     </w:p>
     <w:p>
       <w:pPr>
         <w:pStyle w:val="H0"/>
-        <w:numPr>
-          <w:ilvl w:val="0"/>
-          <w:numId w:val="13"/>
-        </w:numPr>
+        <w:pBdr>
+          <w:top w:val="single" w:sz="4" w:space="1" w:color="auto"/>
+          <w:left w:val="single" w:sz="4" w:space="1" w:color="auto"/>
+          <w:bottom w:val="single" w:sz="4" w:space="1" w:color="auto"/>
+          <w:right w:val="single" w:sz="4" w:space="1" w:color="auto"/>
+        </w:pBdr>
         <w:spacing w:line="240" w:lineRule="auto"/>
         <w:rPr>
           <w:rFonts w:ascii="Courier New" w:hAnsi="Courier New" w:cs="Courier New"/>
@@ -4051,25 +4272,28 @@
           <w:szCs w:val="20"/>
           <w:lang w:val="en-US"/>
         </w:rPr>
-        <w:t xml:space="preserve">      </w:t>
-      </w:r>
-      <w:r>
-        <w:rPr>
-          <w:rFonts w:ascii="Courier New" w:hAnsi="Courier New" w:cs="Courier New"/>
-          <w:sz w:val="20"/>
-          <w:szCs w:val="20"/>
-          <w:lang w:val="en-US"/>
-        </w:rPr>
+        <w:tab/>
+      </w:r>
+      <w:r>
+        <w:rPr>
+          <w:rFonts w:ascii="Courier New" w:hAnsi="Courier New" w:cs="Courier New"/>
+          <w:sz w:val="20"/>
+          <w:szCs w:val="20"/>
+          <w:lang w:val="en-US"/>
+        </w:rPr>
+        <w:tab/>
         <w:t>INC DL</w:t>
       </w:r>
     </w:p>
     <w:p>
       <w:pPr>
         <w:pStyle w:val="H0"/>
-        <w:numPr>
-          <w:ilvl w:val="0"/>
-          <w:numId w:val="13"/>
-        </w:numPr>
+        <w:pBdr>
+          <w:top w:val="single" w:sz="4" w:space="1" w:color="auto"/>
+          <w:left w:val="single" w:sz="4" w:space="1" w:color="auto"/>
+          <w:bottom w:val="single" w:sz="4" w:space="1" w:color="auto"/>
+          <w:right w:val="single" w:sz="4" w:space="1" w:color="auto"/>
+        </w:pBdr>
         <w:spacing w:line="240" w:lineRule="auto"/>
         <w:rPr>
           <w:rFonts w:ascii="Courier New" w:hAnsi="Courier New" w:cs="Courier New"/>
@@ -4085,25 +4309,28 @@
           <w:szCs w:val="20"/>
           <w:lang w:val="en-US"/>
         </w:rPr>
-        <w:t xml:space="preserve">      </w:t>
-      </w:r>
-      <w:r>
-        <w:rPr>
-          <w:rFonts w:ascii="Courier New" w:hAnsi="Courier New" w:cs="Courier New"/>
-          <w:sz w:val="20"/>
-          <w:szCs w:val="20"/>
-          <w:lang w:val="en-US"/>
-        </w:rPr>
+        <w:tab/>
+      </w:r>
+      <w:r>
+        <w:rPr>
+          <w:rFonts w:ascii="Courier New" w:hAnsi="Courier New" w:cs="Courier New"/>
+          <w:sz w:val="20"/>
+          <w:szCs w:val="20"/>
+          <w:lang w:val="en-US"/>
+        </w:rPr>
+        <w:tab/>
         <w:t>DEC BL</w:t>
       </w:r>
     </w:p>
     <w:p>
       <w:pPr>
         <w:pStyle w:val="H0"/>
-        <w:numPr>
-          <w:ilvl w:val="0"/>
-          <w:numId w:val="13"/>
-        </w:numPr>
+        <w:pBdr>
+          <w:top w:val="single" w:sz="4" w:space="1" w:color="auto"/>
+          <w:left w:val="single" w:sz="4" w:space="1" w:color="auto"/>
+          <w:bottom w:val="single" w:sz="4" w:space="1" w:color="auto"/>
+          <w:right w:val="single" w:sz="4" w:space="1" w:color="auto"/>
+        </w:pBdr>
         <w:spacing w:line="240" w:lineRule="auto"/>
         <w:rPr>
           <w:rFonts w:ascii="Courier New" w:hAnsi="Courier New" w:cs="Courier New"/>
@@ -4119,25 +4346,113 @@
           <w:szCs w:val="20"/>
           <w:lang w:val="en-US"/>
         </w:rPr>
-        <w:t xml:space="preserve">      </w:t>
-      </w:r>
-      <w:r>
-        <w:rPr>
-          <w:rFonts w:ascii="Courier New" w:hAnsi="Courier New" w:cs="Courier New"/>
-          <w:sz w:val="20"/>
-          <w:szCs w:val="20"/>
-          <w:lang w:val="en-US"/>
-        </w:rPr>
+        <w:tab/>
+      </w:r>
+      <w:r>
+        <w:rPr>
+          <w:rFonts w:ascii="Courier New" w:hAnsi="Courier New" w:cs="Courier New"/>
+          <w:sz w:val="20"/>
+          <w:szCs w:val="20"/>
+          <w:lang w:val="en-US"/>
+        </w:rPr>
+        <w:tab/>
+        <w:t>CMP BL, 7E</w:t>
+      </w:r>
+    </w:p>
+    <w:p>
+      <w:pPr>
+        <w:pStyle w:val="H0"/>
+        <w:pBdr>
+          <w:top w:val="single" w:sz="4" w:space="1" w:color="auto"/>
+          <w:left w:val="single" w:sz="4" w:space="1" w:color="auto"/>
+          <w:bottom w:val="single" w:sz="4" w:space="1" w:color="auto"/>
+          <w:right w:val="single" w:sz="4" w:space="1" w:color="auto"/>
+        </w:pBdr>
+        <w:spacing w:line="240" w:lineRule="auto"/>
+        <w:rPr>
+          <w:rFonts w:ascii="Courier New" w:hAnsi="Courier New" w:cs="Courier New"/>
+          <w:sz w:val="20"/>
+          <w:szCs w:val="20"/>
+          <w:lang w:val="en-US"/>
+        </w:rPr>
+      </w:pPr>
+      <w:r>
+        <w:rPr>
+          <w:rFonts w:ascii="Courier New" w:hAnsi="Courier New" w:cs="Courier New"/>
+          <w:sz w:val="20"/>
+          <w:szCs w:val="20"/>
+          <w:lang w:val="en-US"/>
+        </w:rPr>
+        <w:tab/>
+      </w:r>
+      <w:r>
+        <w:rPr>
+          <w:rFonts w:ascii="Courier New" w:hAnsi="Courier New" w:cs="Courier New"/>
+          <w:sz w:val="20"/>
+          <w:szCs w:val="20"/>
+          <w:lang w:val="en-US"/>
+        </w:rPr>
+        <w:tab/>
+        <w:t xml:space="preserve">JZ </w:t>
+      </w:r>
+      <w:proofErr w:type="spellStart"/>
+      <w:r>
+        <w:rPr>
+          <w:rFonts w:ascii="Courier New" w:hAnsi="Courier New" w:cs="Courier New"/>
+          <w:sz w:val="20"/>
+          <w:szCs w:val="20"/>
+          <w:lang w:val="en-US"/>
+        </w:rPr>
+        <w:t>CoutPopE</w:t>
+      </w:r>
+      <w:proofErr w:type="spellEnd"/>
+    </w:p>
+    <w:p>
+      <w:pPr>
+        <w:pStyle w:val="H0"/>
+        <w:pBdr>
+          <w:top w:val="single" w:sz="4" w:space="1" w:color="auto"/>
+          <w:left w:val="single" w:sz="4" w:space="1" w:color="auto"/>
+          <w:bottom w:val="single" w:sz="4" w:space="1" w:color="auto"/>
+          <w:right w:val="single" w:sz="4" w:space="1" w:color="auto"/>
+        </w:pBdr>
+        <w:spacing w:line="240" w:lineRule="auto"/>
+        <w:rPr>
+          <w:rFonts w:ascii="Courier New" w:hAnsi="Courier New" w:cs="Courier New"/>
+          <w:sz w:val="20"/>
+          <w:szCs w:val="20"/>
+          <w:lang w:val="en-US"/>
+        </w:rPr>
+      </w:pPr>
+      <w:r>
+        <w:rPr>
+          <w:rFonts w:ascii="Courier New" w:hAnsi="Courier New" w:cs="Courier New"/>
+          <w:sz w:val="20"/>
+          <w:szCs w:val="20"/>
+          <w:lang w:val="en-US"/>
+        </w:rPr>
+        <w:tab/>
+      </w:r>
+      <w:r>
+        <w:rPr>
+          <w:rFonts w:ascii="Courier New" w:hAnsi="Courier New" w:cs="Courier New"/>
+          <w:sz w:val="20"/>
+          <w:szCs w:val="20"/>
+          <w:lang w:val="en-US"/>
+        </w:rPr>
+        <w:tab/>
         <w:t>CMP AL, 20</w:t>
       </w:r>
     </w:p>
     <w:p>
       <w:pPr>
         <w:pStyle w:val="H0"/>
-        <w:numPr>
-          <w:ilvl w:val="0"/>
-          <w:numId w:val="13"/>
-        </w:numPr>
+        <w:pBdr>
+          <w:top w:val="single" w:sz="4" w:space="1" w:color="auto"/>
+          <w:left w:val="single" w:sz="4" w:space="1" w:color="auto"/>
+          <w:bottom w:val="single" w:sz="4" w:space="1" w:color="auto"/>
+          <w:right w:val="single" w:sz="4" w:space="1" w:color="auto"/>
+        </w:pBdr>
         <w:spacing w:line="240" w:lineRule="auto"/>
         <w:rPr>
           <w:rFonts w:ascii="Courier New" w:hAnsi="Courier New" w:cs="Courier New"/>
@@ -4153,15 +4468,16 @@
           <w:szCs w:val="20"/>
           <w:lang w:val="en-US"/>
         </w:rPr>
-        <w:t xml:space="preserve">      </w:t>
-      </w:r>
-      <w:r>
-        <w:rPr>
-          <w:rFonts w:ascii="Courier New" w:hAnsi="Courier New" w:cs="Courier New"/>
-          <w:sz w:val="20"/>
-          <w:szCs w:val="20"/>
-          <w:lang w:val="en-US"/>
-        </w:rPr>
+        <w:tab/>
+      </w:r>
+      <w:r>
+        <w:rPr>
+          <w:rFonts w:ascii="Courier New" w:hAnsi="Courier New" w:cs="Courier New"/>
+          <w:sz w:val="20"/>
+          <w:szCs w:val="20"/>
+          <w:lang w:val="en-US"/>
+        </w:rPr>
+        <w:tab/>
         <w:t xml:space="preserve">JZ </w:t>
       </w:r>
       <w:proofErr w:type="spellStart"/>
@@ -4179,10 +4495,12 @@
     <w:p>
       <w:pPr>
         <w:pStyle w:val="H0"/>
-        <w:numPr>
-          <w:ilvl w:val="0"/>
-          <w:numId w:val="13"/>
-        </w:numPr>
+        <w:pBdr>
+          <w:top w:val="single" w:sz="4" w:space="1" w:color="auto"/>
+          <w:left w:val="single" w:sz="4" w:space="1" w:color="auto"/>
+          <w:bottom w:val="single" w:sz="4" w:space="1" w:color="auto"/>
+          <w:right w:val="single" w:sz="4" w:space="1" w:color="auto"/>
+        </w:pBdr>
         <w:spacing w:line="240" w:lineRule="auto"/>
         <w:rPr>
           <w:rFonts w:ascii="Courier New" w:hAnsi="Courier New" w:cs="Courier New"/>
@@ -4198,34 +4516,29 @@
           <w:szCs w:val="20"/>
           <w:lang w:val="en-US"/>
         </w:rPr>
-        <w:t xml:space="preserve">      </w:t>
-      </w:r>
-      <w:r>
-        <w:rPr>
-          <w:rFonts w:ascii="Courier New" w:hAnsi="Courier New" w:cs="Courier New"/>
-          <w:sz w:val="20"/>
-          <w:szCs w:val="20"/>
-          <w:lang w:val="en-US"/>
-        </w:rPr>
+        <w:lastRenderedPageBreak/>
+        <w:tab/>
+      </w:r>
+      <w:r>
+        <w:rPr>
+          <w:rFonts w:ascii="Courier New" w:hAnsi="Courier New" w:cs="Courier New"/>
+          <w:sz w:val="20"/>
+          <w:szCs w:val="20"/>
+          <w:lang w:val="en-US"/>
+        </w:rPr>
+        <w:tab/>
         <w:t>CMP AL, 00</w:t>
       </w:r>
-      <w:r>
-        <w:rPr>
-          <w:rFonts w:ascii="Courier New" w:hAnsi="Courier New" w:cs="Courier New"/>
-          <w:sz w:val="20"/>
-          <w:szCs w:val="20"/>
-          <w:lang w:val="en-US"/>
-        </w:rPr>
-        <w:t xml:space="preserve"> </w:t>
-      </w:r>
-    </w:p>
-    <w:p>
-      <w:pPr>
-        <w:pStyle w:val="H0"/>
-        <w:numPr>
-          <w:ilvl w:val="0"/>
-          <w:numId w:val="13"/>
-        </w:numPr>
+    </w:p>
+    <w:p>
+      <w:pPr>
+        <w:pStyle w:val="H0"/>
+        <w:pBdr>
+          <w:top w:val="single" w:sz="4" w:space="1" w:color="auto"/>
+          <w:left w:val="single" w:sz="4" w:space="1" w:color="auto"/>
+          <w:bottom w:val="single" w:sz="4" w:space="1" w:color="auto"/>
+          <w:right w:val="single" w:sz="4" w:space="1" w:color="auto"/>
+        </w:pBdr>
         <w:spacing w:line="240" w:lineRule="auto"/>
         <w:rPr>
           <w:rFonts w:ascii="Courier New" w:hAnsi="Courier New" w:cs="Courier New"/>
@@ -4241,15 +4554,16 @@
           <w:szCs w:val="20"/>
           <w:lang w:val="en-US"/>
         </w:rPr>
-        <w:t xml:space="preserve">      </w:t>
-      </w:r>
-      <w:r>
-        <w:rPr>
-          <w:rFonts w:ascii="Courier New" w:hAnsi="Courier New" w:cs="Courier New"/>
-          <w:sz w:val="20"/>
-          <w:szCs w:val="20"/>
-          <w:lang w:val="en-US"/>
-        </w:rPr>
+        <w:tab/>
+      </w:r>
+      <w:r>
+        <w:rPr>
+          <w:rFonts w:ascii="Courier New" w:hAnsi="Courier New" w:cs="Courier New"/>
+          <w:sz w:val="20"/>
+          <w:szCs w:val="20"/>
+          <w:lang w:val="en-US"/>
+        </w:rPr>
+        <w:tab/>
         <w:t xml:space="preserve">JZ </w:t>
       </w:r>
       <w:proofErr w:type="spellStart"/>
@@ -4267,10 +4581,12 @@
     <w:p>
       <w:pPr>
         <w:pStyle w:val="H0"/>
-        <w:numPr>
-          <w:ilvl w:val="0"/>
-          <w:numId w:val="13"/>
-        </w:numPr>
+        <w:pBdr>
+          <w:top w:val="single" w:sz="4" w:space="1" w:color="auto"/>
+          <w:left w:val="single" w:sz="4" w:space="1" w:color="auto"/>
+          <w:bottom w:val="single" w:sz="4" w:space="1" w:color="auto"/>
+          <w:right w:val="single" w:sz="4" w:space="1" w:color="auto"/>
+        </w:pBdr>
         <w:spacing w:line="240" w:lineRule="auto"/>
         <w:rPr>
           <w:rFonts w:ascii="Courier New" w:hAnsi="Courier New" w:cs="Courier New"/>
@@ -4286,15 +4602,16 @@
           <w:szCs w:val="20"/>
           <w:lang w:val="en-US"/>
         </w:rPr>
-        <w:t xml:space="preserve">      </w:t>
-      </w:r>
-      <w:r>
-        <w:rPr>
-          <w:rFonts w:ascii="Courier New" w:hAnsi="Courier New" w:cs="Courier New"/>
-          <w:sz w:val="20"/>
-          <w:szCs w:val="20"/>
-          <w:lang w:val="en-US"/>
-        </w:rPr>
+        <w:tab/>
+      </w:r>
+      <w:r>
+        <w:rPr>
+          <w:rFonts w:ascii="Courier New" w:hAnsi="Courier New" w:cs="Courier New"/>
+          <w:sz w:val="20"/>
+          <w:szCs w:val="20"/>
+          <w:lang w:val="en-US"/>
+        </w:rPr>
+        <w:tab/>
         <w:t xml:space="preserve">JMP </w:t>
       </w:r>
       <w:proofErr w:type="spellStart"/>
@@ -4308,23 +4625,16 @@
         <w:t>CoutIn</w:t>
       </w:r>
       <w:proofErr w:type="spellEnd"/>
-      <w:r>
-        <w:rPr>
-          <w:rFonts w:ascii="Courier New" w:hAnsi="Courier New" w:cs="Courier New"/>
-          <w:sz w:val="20"/>
-          <w:szCs w:val="20"/>
-          <w:lang w:val="en-US"/>
-        </w:rPr>
-        <w:t xml:space="preserve"> </w:t>
-      </w:r>
-    </w:p>
-    <w:p>
-      <w:pPr>
-        <w:pStyle w:val="H0"/>
-        <w:numPr>
-          <w:ilvl w:val="0"/>
-          <w:numId w:val="13"/>
-        </w:numPr>
+    </w:p>
+    <w:p>
+      <w:pPr>
+        <w:pStyle w:val="H0"/>
+        <w:pBdr>
+          <w:top w:val="single" w:sz="4" w:space="1" w:color="auto"/>
+          <w:left w:val="single" w:sz="4" w:space="1" w:color="auto"/>
+          <w:bottom w:val="single" w:sz="4" w:space="1" w:color="auto"/>
+          <w:right w:val="single" w:sz="4" w:space="1" w:color="auto"/>
+        </w:pBdr>
         <w:spacing w:line="240" w:lineRule="auto"/>
         <w:rPr>
           <w:rFonts w:ascii="Courier New" w:hAnsi="Courier New" w:cs="Courier New"/>
@@ -4340,8 +4650,16 @@
           <w:szCs w:val="20"/>
           <w:lang w:val="en-US"/>
         </w:rPr>
-        <w:lastRenderedPageBreak/>
-        <w:t xml:space="preserve">      </w:t>
+        <w:tab/>
+      </w:r>
+      <w:r>
+        <w:rPr>
+          <w:rFonts w:ascii="Courier New" w:hAnsi="Courier New" w:cs="Courier New"/>
+          <w:sz w:val="20"/>
+          <w:szCs w:val="20"/>
+          <w:lang w:val="en-US"/>
+        </w:rPr>
+        <w:tab/>
       </w:r>
       <w:proofErr w:type="spellStart"/>
       <w:r>
@@ -4351,17 +4669,28 @@
           <w:szCs w:val="20"/>
           <w:lang w:val="en-US"/>
         </w:rPr>
-        <w:t>CoutPop:</w:t>
+        <w:t>CoutPop</w:t>
       </w:r>
       <w:proofErr w:type="spellEnd"/>
-    </w:p>
-    <w:p>
-      <w:pPr>
-        <w:pStyle w:val="H0"/>
-        <w:numPr>
-          <w:ilvl w:val="0"/>
-          <w:numId w:val="13"/>
-        </w:numPr>
+      <w:r>
+        <w:rPr>
+          <w:rFonts w:ascii="Courier New" w:hAnsi="Courier New" w:cs="Courier New"/>
+          <w:sz w:val="20"/>
+          <w:szCs w:val="20"/>
+          <w:lang w:val="en-US"/>
+        </w:rPr>
+        <w:t>:</w:t>
+      </w:r>
+    </w:p>
+    <w:p>
+      <w:pPr>
+        <w:pStyle w:val="H0"/>
+        <w:pBdr>
+          <w:top w:val="single" w:sz="4" w:space="1" w:color="auto"/>
+          <w:left w:val="single" w:sz="4" w:space="1" w:color="auto"/>
+          <w:bottom w:val="single" w:sz="4" w:space="1" w:color="auto"/>
+          <w:right w:val="single" w:sz="4" w:space="1" w:color="auto"/>
+        </w:pBdr>
         <w:spacing w:line="240" w:lineRule="auto"/>
         <w:rPr>
           <w:rFonts w:ascii="Courier New" w:hAnsi="Courier New" w:cs="Courier New"/>
@@ -4377,34 +4706,37 @@
           <w:szCs w:val="20"/>
           <w:lang w:val="en-US"/>
         </w:rPr>
-        <w:t xml:space="preserve">            </w:t>
-      </w:r>
-      <w:r>
-        <w:rPr>
-          <w:rFonts w:ascii="Courier New" w:hAnsi="Courier New" w:cs="Courier New"/>
-          <w:sz w:val="20"/>
-          <w:szCs w:val="20"/>
-          <w:lang w:val="en-US"/>
-        </w:rPr>
+        <w:tab/>
+      </w:r>
+      <w:r>
+        <w:rPr>
+          <w:rFonts w:ascii="Courier New" w:hAnsi="Courier New" w:cs="Courier New"/>
+          <w:sz w:val="20"/>
+          <w:szCs w:val="20"/>
+          <w:lang w:val="en-US"/>
+        </w:rPr>
+        <w:tab/>
+      </w:r>
+      <w:r>
+        <w:rPr>
+          <w:rFonts w:ascii="Courier New" w:hAnsi="Courier New" w:cs="Courier New"/>
+          <w:sz w:val="20"/>
+          <w:szCs w:val="20"/>
+          <w:lang w:val="en-US"/>
+        </w:rPr>
+        <w:tab/>
         <w:t>POP AL</w:t>
       </w:r>
-      <w:r>
-        <w:rPr>
-          <w:rFonts w:ascii="Courier New" w:hAnsi="Courier New" w:cs="Courier New"/>
-          <w:sz w:val="20"/>
-          <w:szCs w:val="20"/>
-          <w:lang w:val="en-US"/>
-        </w:rPr>
-        <w:t xml:space="preserve"> </w:t>
-      </w:r>
-    </w:p>
-    <w:p>
-      <w:pPr>
-        <w:pStyle w:val="H0"/>
-        <w:numPr>
-          <w:ilvl w:val="0"/>
-          <w:numId w:val="13"/>
-        </w:numPr>
+    </w:p>
+    <w:p>
+      <w:pPr>
+        <w:pStyle w:val="H0"/>
+        <w:pBdr>
+          <w:top w:val="single" w:sz="4" w:space="1" w:color="auto"/>
+          <w:left w:val="single" w:sz="4" w:space="1" w:color="auto"/>
+          <w:bottom w:val="single" w:sz="4" w:space="1" w:color="auto"/>
+          <w:right w:val="single" w:sz="4" w:space="1" w:color="auto"/>
+        </w:pBdr>
         <w:spacing w:line="240" w:lineRule="auto"/>
         <w:rPr>
           <w:rFonts w:ascii="Courier New" w:hAnsi="Courier New" w:cs="Courier New"/>
@@ -4420,34 +4752,37 @@
           <w:szCs w:val="20"/>
           <w:lang w:val="en-US"/>
         </w:rPr>
-        <w:t xml:space="preserve">            </w:t>
-      </w:r>
-      <w:r>
-        <w:rPr>
-          <w:rFonts w:ascii="Courier New" w:hAnsi="Courier New" w:cs="Courier New"/>
-          <w:sz w:val="20"/>
-          <w:szCs w:val="20"/>
-          <w:lang w:val="en-US"/>
-        </w:rPr>
+        <w:tab/>
+      </w:r>
+      <w:r>
+        <w:rPr>
+          <w:rFonts w:ascii="Courier New" w:hAnsi="Courier New" w:cs="Courier New"/>
+          <w:sz w:val="20"/>
+          <w:szCs w:val="20"/>
+          <w:lang w:val="en-US"/>
+        </w:rPr>
+        <w:tab/>
+      </w:r>
+      <w:r>
+        <w:rPr>
+          <w:rFonts w:ascii="Courier New" w:hAnsi="Courier New" w:cs="Courier New"/>
+          <w:sz w:val="20"/>
+          <w:szCs w:val="20"/>
+          <w:lang w:val="en-US"/>
+        </w:rPr>
+        <w:tab/>
         <w:t>MOV [CL], AL</w:t>
       </w:r>
-      <w:r>
-        <w:rPr>
-          <w:rFonts w:ascii="Courier New" w:hAnsi="Courier New" w:cs="Courier New"/>
-          <w:sz w:val="20"/>
-          <w:szCs w:val="20"/>
-          <w:lang w:val="en-US"/>
-        </w:rPr>
-        <w:t xml:space="preserve"> </w:t>
-      </w:r>
-    </w:p>
-    <w:p>
-      <w:pPr>
-        <w:pStyle w:val="H0"/>
-        <w:numPr>
-          <w:ilvl w:val="0"/>
-          <w:numId w:val="13"/>
-        </w:numPr>
+    </w:p>
+    <w:p>
+      <w:pPr>
+        <w:pStyle w:val="H0"/>
+        <w:pBdr>
+          <w:top w:val="single" w:sz="4" w:space="1" w:color="auto"/>
+          <w:left w:val="single" w:sz="4" w:space="1" w:color="auto"/>
+          <w:bottom w:val="single" w:sz="4" w:space="1" w:color="auto"/>
+          <w:right w:val="single" w:sz="4" w:space="1" w:color="auto"/>
+        </w:pBdr>
         <w:spacing w:line="240" w:lineRule="auto"/>
         <w:rPr>
           <w:rFonts w:ascii="Courier New" w:hAnsi="Courier New" w:cs="Courier New"/>
@@ -4463,34 +4798,37 @@
           <w:szCs w:val="20"/>
           <w:lang w:val="en-US"/>
         </w:rPr>
-        <w:t xml:space="preserve">            </w:t>
-      </w:r>
-      <w:r>
-        <w:rPr>
-          <w:rFonts w:ascii="Courier New" w:hAnsi="Courier New" w:cs="Courier New"/>
-          <w:sz w:val="20"/>
-          <w:szCs w:val="20"/>
-          <w:lang w:val="en-US"/>
-        </w:rPr>
+        <w:tab/>
+      </w:r>
+      <w:r>
+        <w:rPr>
+          <w:rFonts w:ascii="Courier New" w:hAnsi="Courier New" w:cs="Courier New"/>
+          <w:sz w:val="20"/>
+          <w:szCs w:val="20"/>
+          <w:lang w:val="en-US"/>
+        </w:rPr>
+        <w:tab/>
+      </w:r>
+      <w:r>
+        <w:rPr>
+          <w:rFonts w:ascii="Courier New" w:hAnsi="Courier New" w:cs="Courier New"/>
+          <w:sz w:val="20"/>
+          <w:szCs w:val="20"/>
+          <w:lang w:val="en-US"/>
+        </w:rPr>
+        <w:tab/>
         <w:t>INC CL</w:t>
       </w:r>
-      <w:r>
-        <w:rPr>
-          <w:rFonts w:ascii="Courier New" w:hAnsi="Courier New" w:cs="Courier New"/>
-          <w:sz w:val="20"/>
-          <w:szCs w:val="20"/>
-          <w:lang w:val="en-US"/>
-        </w:rPr>
-        <w:t xml:space="preserve">  </w:t>
-      </w:r>
-    </w:p>
-    <w:p>
-      <w:pPr>
-        <w:pStyle w:val="H0"/>
-        <w:numPr>
-          <w:ilvl w:val="0"/>
-          <w:numId w:val="13"/>
-        </w:numPr>
+    </w:p>
+    <w:p>
+      <w:pPr>
+        <w:pStyle w:val="H0"/>
+        <w:pBdr>
+          <w:top w:val="single" w:sz="4" w:space="1" w:color="auto"/>
+          <w:left w:val="single" w:sz="4" w:space="1" w:color="auto"/>
+          <w:bottom w:val="single" w:sz="4" w:space="1" w:color="auto"/>
+          <w:right w:val="single" w:sz="4" w:space="1" w:color="auto"/>
+        </w:pBdr>
         <w:spacing w:line="240" w:lineRule="auto"/>
         <w:rPr>
           <w:rFonts w:ascii="Courier New" w:hAnsi="Courier New" w:cs="Courier New"/>
@@ -4506,25 +4844,37 @@
           <w:szCs w:val="20"/>
           <w:lang w:val="en-US"/>
         </w:rPr>
-        <w:t xml:space="preserve">            </w:t>
-      </w:r>
-      <w:r>
-        <w:rPr>
-          <w:rFonts w:ascii="Courier New" w:hAnsi="Courier New" w:cs="Courier New"/>
-          <w:sz w:val="20"/>
-          <w:szCs w:val="20"/>
-          <w:lang w:val="en-US"/>
-        </w:rPr>
+        <w:tab/>
+      </w:r>
+      <w:r>
+        <w:rPr>
+          <w:rFonts w:ascii="Courier New" w:hAnsi="Courier New" w:cs="Courier New"/>
+          <w:sz w:val="20"/>
+          <w:szCs w:val="20"/>
+          <w:lang w:val="en-US"/>
+        </w:rPr>
+        <w:tab/>
+      </w:r>
+      <w:r>
+        <w:rPr>
+          <w:rFonts w:ascii="Courier New" w:hAnsi="Courier New" w:cs="Courier New"/>
+          <w:sz w:val="20"/>
+          <w:szCs w:val="20"/>
+          <w:lang w:val="en-US"/>
+        </w:rPr>
+        <w:tab/>
         <w:t>DEC DL</w:t>
       </w:r>
     </w:p>
     <w:p>
       <w:pPr>
         <w:pStyle w:val="H0"/>
-        <w:numPr>
-          <w:ilvl w:val="0"/>
-          <w:numId w:val="13"/>
-        </w:numPr>
+        <w:pBdr>
+          <w:top w:val="single" w:sz="4" w:space="1" w:color="auto"/>
+          <w:left w:val="single" w:sz="4" w:space="1" w:color="auto"/>
+          <w:bottom w:val="single" w:sz="4" w:space="1" w:color="auto"/>
+          <w:right w:val="single" w:sz="4" w:space="1" w:color="auto"/>
+        </w:pBdr>
         <w:spacing w:line="240" w:lineRule="auto"/>
         <w:rPr>
           <w:rFonts w:ascii="Courier New" w:hAnsi="Courier New" w:cs="Courier New"/>
@@ -4540,25 +4890,37 @@
           <w:szCs w:val="20"/>
           <w:lang w:val="en-US"/>
         </w:rPr>
-        <w:t xml:space="preserve">            </w:t>
-      </w:r>
-      <w:r>
-        <w:rPr>
-          <w:rFonts w:ascii="Courier New" w:hAnsi="Courier New" w:cs="Courier New"/>
-          <w:sz w:val="20"/>
-          <w:szCs w:val="20"/>
-          <w:lang w:val="en-US"/>
-        </w:rPr>
+        <w:tab/>
+      </w:r>
+      <w:r>
+        <w:rPr>
+          <w:rFonts w:ascii="Courier New" w:hAnsi="Courier New" w:cs="Courier New"/>
+          <w:sz w:val="20"/>
+          <w:szCs w:val="20"/>
+          <w:lang w:val="en-US"/>
+        </w:rPr>
+        <w:tab/>
+      </w:r>
+      <w:r>
+        <w:rPr>
+          <w:rFonts w:ascii="Courier New" w:hAnsi="Courier New" w:cs="Courier New"/>
+          <w:sz w:val="20"/>
+          <w:szCs w:val="20"/>
+          <w:lang w:val="en-US"/>
+        </w:rPr>
+        <w:tab/>
         <w:t>CMP DL, 0</w:t>
       </w:r>
     </w:p>
     <w:p>
       <w:pPr>
         <w:pStyle w:val="H0"/>
-        <w:numPr>
-          <w:ilvl w:val="0"/>
-          <w:numId w:val="13"/>
-        </w:numPr>
+        <w:pBdr>
+          <w:top w:val="single" w:sz="4" w:space="1" w:color="auto"/>
+          <w:left w:val="single" w:sz="4" w:space="1" w:color="auto"/>
+          <w:bottom w:val="single" w:sz="4" w:space="1" w:color="auto"/>
+          <w:right w:val="single" w:sz="4" w:space="1" w:color="auto"/>
+        </w:pBdr>
         <w:spacing w:line="240" w:lineRule="auto"/>
         <w:rPr>
           <w:rFonts w:ascii="Courier New" w:hAnsi="Courier New" w:cs="Courier New"/>
@@ -4574,15 +4936,25 @@
           <w:szCs w:val="20"/>
           <w:lang w:val="en-US"/>
         </w:rPr>
-        <w:t xml:space="preserve">            </w:t>
-      </w:r>
-      <w:r>
-        <w:rPr>
-          <w:rFonts w:ascii="Courier New" w:hAnsi="Courier New" w:cs="Courier New"/>
-          <w:sz w:val="20"/>
-          <w:szCs w:val="20"/>
-          <w:lang w:val="en-US"/>
-        </w:rPr>
+        <w:tab/>
+      </w:r>
+      <w:r>
+        <w:rPr>
+          <w:rFonts w:ascii="Courier New" w:hAnsi="Courier New" w:cs="Courier New"/>
+          <w:sz w:val="20"/>
+          <w:szCs w:val="20"/>
+          <w:lang w:val="en-US"/>
+        </w:rPr>
+        <w:tab/>
+      </w:r>
+      <w:r>
+        <w:rPr>
+          <w:rFonts w:ascii="Courier New" w:hAnsi="Courier New" w:cs="Courier New"/>
+          <w:sz w:val="20"/>
+          <w:szCs w:val="20"/>
+          <w:lang w:val="en-US"/>
+        </w:rPr>
+        <w:tab/>
         <w:t xml:space="preserve">JZ </w:t>
       </w:r>
       <w:proofErr w:type="spellStart"/>
@@ -4596,23 +4968,16 @@
         <w:t>CoutIn</w:t>
       </w:r>
       <w:proofErr w:type="spellEnd"/>
-      <w:r>
-        <w:rPr>
-          <w:rFonts w:ascii="Courier New" w:hAnsi="Courier New" w:cs="Courier New"/>
-          <w:sz w:val="20"/>
-          <w:szCs w:val="20"/>
-          <w:lang w:val="en-US"/>
-        </w:rPr>
-        <w:t xml:space="preserve"> </w:t>
-      </w:r>
-    </w:p>
-    <w:p>
-      <w:pPr>
-        <w:pStyle w:val="H0"/>
-        <w:numPr>
-          <w:ilvl w:val="0"/>
-          <w:numId w:val="13"/>
-        </w:numPr>
+    </w:p>
+    <w:p>
+      <w:pPr>
+        <w:pStyle w:val="H0"/>
+        <w:pBdr>
+          <w:top w:val="single" w:sz="4" w:space="1" w:color="auto"/>
+          <w:left w:val="single" w:sz="4" w:space="1" w:color="auto"/>
+          <w:bottom w:val="single" w:sz="4" w:space="1" w:color="auto"/>
+          <w:right w:val="single" w:sz="4" w:space="1" w:color="auto"/>
+        </w:pBdr>
         <w:spacing w:line="240" w:lineRule="auto"/>
         <w:rPr>
           <w:rFonts w:ascii="Courier New" w:hAnsi="Courier New" w:cs="Courier New"/>
@@ -4628,15 +4993,25 @@
           <w:szCs w:val="20"/>
           <w:lang w:val="en-US"/>
         </w:rPr>
-        <w:t xml:space="preserve">            </w:t>
-      </w:r>
-      <w:r>
-        <w:rPr>
-          <w:rFonts w:ascii="Courier New" w:hAnsi="Courier New" w:cs="Courier New"/>
-          <w:sz w:val="20"/>
-          <w:szCs w:val="20"/>
-          <w:lang w:val="en-US"/>
-        </w:rPr>
+        <w:tab/>
+      </w:r>
+      <w:r>
+        <w:rPr>
+          <w:rFonts w:ascii="Courier New" w:hAnsi="Courier New" w:cs="Courier New"/>
+          <w:sz w:val="20"/>
+          <w:szCs w:val="20"/>
+          <w:lang w:val="en-US"/>
+        </w:rPr>
+        <w:tab/>
+      </w:r>
+      <w:r>
+        <w:rPr>
+          <w:rFonts w:ascii="Courier New" w:hAnsi="Courier New" w:cs="Courier New"/>
+          <w:sz w:val="20"/>
+          <w:szCs w:val="20"/>
+          <w:lang w:val="en-US"/>
+        </w:rPr>
+        <w:tab/>
         <w:t xml:space="preserve">JMP </w:t>
       </w:r>
       <w:proofErr w:type="spellStart"/>
@@ -4650,23 +5025,16 @@
         <w:t>CoutPop</w:t>
       </w:r>
       <w:proofErr w:type="spellEnd"/>
-      <w:r>
-        <w:rPr>
-          <w:rFonts w:ascii="Courier New" w:hAnsi="Courier New" w:cs="Courier New"/>
-          <w:sz w:val="20"/>
-          <w:szCs w:val="20"/>
-          <w:lang w:val="en-US"/>
-        </w:rPr>
-        <w:t xml:space="preserve"> </w:t>
-      </w:r>
-    </w:p>
-    <w:p>
-      <w:pPr>
-        <w:pStyle w:val="H0"/>
-        <w:numPr>
-          <w:ilvl w:val="0"/>
-          <w:numId w:val="13"/>
-        </w:numPr>
+    </w:p>
+    <w:p>
+      <w:pPr>
+        <w:pStyle w:val="H0"/>
+        <w:pBdr>
+          <w:top w:val="single" w:sz="4" w:space="1" w:color="auto"/>
+          <w:left w:val="single" w:sz="4" w:space="1" w:color="auto"/>
+          <w:bottom w:val="single" w:sz="4" w:space="1" w:color="auto"/>
+          <w:right w:val="single" w:sz="4" w:space="1" w:color="auto"/>
+        </w:pBdr>
         <w:spacing w:line="240" w:lineRule="auto"/>
         <w:rPr>
           <w:rFonts w:ascii="Courier New" w:hAnsi="Courier New" w:cs="Courier New"/>
@@ -4682,7 +5050,16 @@
           <w:szCs w:val="20"/>
           <w:lang w:val="en-US"/>
         </w:rPr>
-        <w:t xml:space="preserve">      </w:t>
+        <w:tab/>
+      </w:r>
+      <w:r>
+        <w:rPr>
+          <w:rFonts w:ascii="Courier New" w:hAnsi="Courier New" w:cs="Courier New"/>
+          <w:sz w:val="20"/>
+          <w:szCs w:val="20"/>
+          <w:lang w:val="en-US"/>
+        </w:rPr>
+        <w:tab/>
       </w:r>
       <w:proofErr w:type="spellStart"/>
       <w:r>
@@ -4692,17 +5069,28 @@
           <w:szCs w:val="20"/>
           <w:lang w:val="en-US"/>
         </w:rPr>
-        <w:t>CoutPopE:</w:t>
+        <w:t>CoutPopE</w:t>
       </w:r>
       <w:proofErr w:type="spellEnd"/>
-    </w:p>
-    <w:p>
-      <w:pPr>
-        <w:pStyle w:val="H0"/>
-        <w:numPr>
-          <w:ilvl w:val="0"/>
-          <w:numId w:val="13"/>
-        </w:numPr>
+      <w:r>
+        <w:rPr>
+          <w:rFonts w:ascii="Courier New" w:hAnsi="Courier New" w:cs="Courier New"/>
+          <w:sz w:val="20"/>
+          <w:szCs w:val="20"/>
+          <w:lang w:val="en-US"/>
+        </w:rPr>
+        <w:t>:</w:t>
+      </w:r>
+    </w:p>
+    <w:p>
+      <w:pPr>
+        <w:pStyle w:val="H0"/>
+        <w:pBdr>
+          <w:top w:val="single" w:sz="4" w:space="1" w:color="auto"/>
+          <w:left w:val="single" w:sz="4" w:space="1" w:color="auto"/>
+          <w:bottom w:val="single" w:sz="4" w:space="1" w:color="auto"/>
+          <w:right w:val="single" w:sz="4" w:space="1" w:color="auto"/>
+        </w:pBdr>
         <w:spacing w:line="240" w:lineRule="auto"/>
         <w:rPr>
           <w:rFonts w:ascii="Courier New" w:hAnsi="Courier New" w:cs="Courier New"/>
@@ -4718,25 +5106,37 @@
           <w:szCs w:val="20"/>
           <w:lang w:val="en-US"/>
         </w:rPr>
-        <w:t xml:space="preserve">            </w:t>
-      </w:r>
-      <w:r>
-        <w:rPr>
-          <w:rFonts w:ascii="Courier New" w:hAnsi="Courier New" w:cs="Courier New"/>
-          <w:sz w:val="20"/>
-          <w:szCs w:val="20"/>
-          <w:lang w:val="en-US"/>
-        </w:rPr>
+        <w:tab/>
+      </w:r>
+      <w:r>
+        <w:rPr>
+          <w:rFonts w:ascii="Courier New" w:hAnsi="Courier New" w:cs="Courier New"/>
+          <w:sz w:val="20"/>
+          <w:szCs w:val="20"/>
+          <w:lang w:val="en-US"/>
+        </w:rPr>
+        <w:tab/>
+      </w:r>
+      <w:r>
+        <w:rPr>
+          <w:rFonts w:ascii="Courier New" w:hAnsi="Courier New" w:cs="Courier New"/>
+          <w:sz w:val="20"/>
+          <w:szCs w:val="20"/>
+          <w:lang w:val="en-US"/>
+        </w:rPr>
+        <w:tab/>
         <w:t>POP AL</w:t>
       </w:r>
     </w:p>
     <w:p>
       <w:pPr>
         <w:pStyle w:val="H0"/>
-        <w:numPr>
-          <w:ilvl w:val="0"/>
-          <w:numId w:val="13"/>
-        </w:numPr>
+        <w:pBdr>
+          <w:top w:val="single" w:sz="4" w:space="1" w:color="auto"/>
+          <w:left w:val="single" w:sz="4" w:space="1" w:color="auto"/>
+          <w:bottom w:val="single" w:sz="4" w:space="1" w:color="auto"/>
+          <w:right w:val="single" w:sz="4" w:space="1" w:color="auto"/>
+        </w:pBdr>
         <w:spacing w:line="240" w:lineRule="auto"/>
         <w:rPr>
           <w:rFonts w:ascii="Courier New" w:hAnsi="Courier New" w:cs="Courier New"/>
@@ -4752,34 +5152,37 @@
           <w:szCs w:val="20"/>
           <w:lang w:val="en-US"/>
         </w:rPr>
-        <w:t xml:space="preserve">            </w:t>
-      </w:r>
-      <w:r>
-        <w:rPr>
-          <w:rFonts w:ascii="Courier New" w:hAnsi="Courier New" w:cs="Courier New"/>
-          <w:sz w:val="20"/>
-          <w:szCs w:val="20"/>
-          <w:lang w:val="en-US"/>
-        </w:rPr>
+        <w:tab/>
+      </w:r>
+      <w:r>
+        <w:rPr>
+          <w:rFonts w:ascii="Courier New" w:hAnsi="Courier New" w:cs="Courier New"/>
+          <w:sz w:val="20"/>
+          <w:szCs w:val="20"/>
+          <w:lang w:val="en-US"/>
+        </w:rPr>
+        <w:tab/>
+      </w:r>
+      <w:r>
+        <w:rPr>
+          <w:rFonts w:ascii="Courier New" w:hAnsi="Courier New" w:cs="Courier New"/>
+          <w:sz w:val="20"/>
+          <w:szCs w:val="20"/>
+          <w:lang w:val="en-US"/>
+        </w:rPr>
+        <w:tab/>
         <w:t>MOV [CL], AL</w:t>
       </w:r>
-      <w:r>
-        <w:rPr>
-          <w:rFonts w:ascii="Courier New" w:hAnsi="Courier New" w:cs="Courier New"/>
-          <w:sz w:val="20"/>
-          <w:szCs w:val="20"/>
-          <w:lang w:val="en-US"/>
-        </w:rPr>
-        <w:t xml:space="preserve"> </w:t>
-      </w:r>
-    </w:p>
-    <w:p>
-      <w:pPr>
-        <w:pStyle w:val="H0"/>
-        <w:numPr>
-          <w:ilvl w:val="0"/>
-          <w:numId w:val="13"/>
-        </w:numPr>
+    </w:p>
+    <w:p>
+      <w:pPr>
+        <w:pStyle w:val="H0"/>
+        <w:pBdr>
+          <w:top w:val="single" w:sz="4" w:space="1" w:color="auto"/>
+          <w:left w:val="single" w:sz="4" w:space="1" w:color="auto"/>
+          <w:bottom w:val="single" w:sz="4" w:space="1" w:color="auto"/>
+          <w:right w:val="single" w:sz="4" w:space="1" w:color="auto"/>
+        </w:pBdr>
         <w:spacing w:line="240" w:lineRule="auto"/>
         <w:rPr>
           <w:rFonts w:ascii="Courier New" w:hAnsi="Courier New" w:cs="Courier New"/>
@@ -4795,34 +5198,37 @@
           <w:szCs w:val="20"/>
           <w:lang w:val="en-US"/>
         </w:rPr>
-        <w:t xml:space="preserve">            </w:t>
-      </w:r>
-      <w:r>
-        <w:rPr>
-          <w:rFonts w:ascii="Courier New" w:hAnsi="Courier New" w:cs="Courier New"/>
-          <w:sz w:val="20"/>
-          <w:szCs w:val="20"/>
-          <w:lang w:val="en-US"/>
-        </w:rPr>
+        <w:tab/>
+      </w:r>
+      <w:r>
+        <w:rPr>
+          <w:rFonts w:ascii="Courier New" w:hAnsi="Courier New" w:cs="Courier New"/>
+          <w:sz w:val="20"/>
+          <w:szCs w:val="20"/>
+          <w:lang w:val="en-US"/>
+        </w:rPr>
+        <w:tab/>
+      </w:r>
+      <w:r>
+        <w:rPr>
+          <w:rFonts w:ascii="Courier New" w:hAnsi="Courier New" w:cs="Courier New"/>
+          <w:sz w:val="20"/>
+          <w:szCs w:val="20"/>
+          <w:lang w:val="en-US"/>
+        </w:rPr>
+        <w:tab/>
         <w:t>INC CL</w:t>
       </w:r>
-      <w:r>
-        <w:rPr>
-          <w:rFonts w:ascii="Courier New" w:hAnsi="Courier New" w:cs="Courier New"/>
-          <w:sz w:val="20"/>
-          <w:szCs w:val="20"/>
-          <w:lang w:val="en-US"/>
-        </w:rPr>
-        <w:t xml:space="preserve"> </w:t>
-      </w:r>
-    </w:p>
-    <w:p>
-      <w:pPr>
-        <w:pStyle w:val="H0"/>
-        <w:numPr>
-          <w:ilvl w:val="0"/>
-          <w:numId w:val="13"/>
-        </w:numPr>
+    </w:p>
+    <w:p>
+      <w:pPr>
+        <w:pStyle w:val="H0"/>
+        <w:pBdr>
+          <w:top w:val="single" w:sz="4" w:space="1" w:color="auto"/>
+          <w:left w:val="single" w:sz="4" w:space="1" w:color="auto"/>
+          <w:bottom w:val="single" w:sz="4" w:space="1" w:color="auto"/>
+          <w:right w:val="single" w:sz="4" w:space="1" w:color="auto"/>
+        </w:pBdr>
         <w:spacing w:line="240" w:lineRule="auto"/>
         <w:rPr>
           <w:rFonts w:ascii="Courier New" w:hAnsi="Courier New" w:cs="Courier New"/>
@@ -4838,25 +5244,37 @@
           <w:szCs w:val="20"/>
           <w:lang w:val="en-US"/>
         </w:rPr>
-        <w:t xml:space="preserve">            </w:t>
-      </w:r>
-      <w:r>
-        <w:rPr>
-          <w:rFonts w:ascii="Courier New" w:hAnsi="Courier New" w:cs="Courier New"/>
-          <w:sz w:val="20"/>
-          <w:szCs w:val="20"/>
-          <w:lang w:val="en-US"/>
-        </w:rPr>
+        <w:tab/>
+      </w:r>
+      <w:r>
+        <w:rPr>
+          <w:rFonts w:ascii="Courier New" w:hAnsi="Courier New" w:cs="Courier New"/>
+          <w:sz w:val="20"/>
+          <w:szCs w:val="20"/>
+          <w:lang w:val="en-US"/>
+        </w:rPr>
+        <w:tab/>
+      </w:r>
+      <w:r>
+        <w:rPr>
+          <w:rFonts w:ascii="Courier New" w:hAnsi="Courier New" w:cs="Courier New"/>
+          <w:sz w:val="20"/>
+          <w:szCs w:val="20"/>
+          <w:lang w:val="en-US"/>
+        </w:rPr>
+        <w:tab/>
         <w:t>DEC DL</w:t>
       </w:r>
     </w:p>
     <w:p>
       <w:pPr>
         <w:pStyle w:val="H0"/>
-        <w:numPr>
-          <w:ilvl w:val="0"/>
-          <w:numId w:val="13"/>
-        </w:numPr>
+        <w:pBdr>
+          <w:top w:val="single" w:sz="4" w:space="1" w:color="auto"/>
+          <w:left w:val="single" w:sz="4" w:space="1" w:color="auto"/>
+          <w:bottom w:val="single" w:sz="4" w:space="1" w:color="auto"/>
+          <w:right w:val="single" w:sz="4" w:space="1" w:color="auto"/>
+        </w:pBdr>
         <w:spacing w:line="240" w:lineRule="auto"/>
         <w:rPr>
           <w:rFonts w:ascii="Courier New" w:hAnsi="Courier New" w:cs="Courier New"/>
@@ -4872,25 +5290,37 @@
           <w:szCs w:val="20"/>
           <w:lang w:val="en-US"/>
         </w:rPr>
-        <w:t xml:space="preserve">            </w:t>
-      </w:r>
-      <w:r>
-        <w:rPr>
-          <w:rFonts w:ascii="Courier New" w:hAnsi="Courier New" w:cs="Courier New"/>
-          <w:sz w:val="20"/>
-          <w:szCs w:val="20"/>
-          <w:lang w:val="en-US"/>
-        </w:rPr>
+        <w:tab/>
+      </w:r>
+      <w:r>
+        <w:rPr>
+          <w:rFonts w:ascii="Courier New" w:hAnsi="Courier New" w:cs="Courier New"/>
+          <w:sz w:val="20"/>
+          <w:szCs w:val="20"/>
+          <w:lang w:val="en-US"/>
+        </w:rPr>
+        <w:tab/>
+      </w:r>
+      <w:r>
+        <w:rPr>
+          <w:rFonts w:ascii="Courier New" w:hAnsi="Courier New" w:cs="Courier New"/>
+          <w:sz w:val="20"/>
+          <w:szCs w:val="20"/>
+          <w:lang w:val="en-US"/>
+        </w:rPr>
+        <w:tab/>
         <w:t>CMP DL, 0</w:t>
       </w:r>
     </w:p>
     <w:p>
       <w:pPr>
         <w:pStyle w:val="H0"/>
-        <w:numPr>
-          <w:ilvl w:val="0"/>
-          <w:numId w:val="13"/>
-        </w:numPr>
+        <w:pBdr>
+          <w:top w:val="single" w:sz="4" w:space="1" w:color="auto"/>
+          <w:left w:val="single" w:sz="4" w:space="1" w:color="auto"/>
+          <w:bottom w:val="single" w:sz="4" w:space="1" w:color="auto"/>
+          <w:right w:val="single" w:sz="4" w:space="1" w:color="auto"/>
+        </w:pBdr>
         <w:spacing w:line="240" w:lineRule="auto"/>
         <w:rPr>
           <w:rFonts w:ascii="Courier New" w:hAnsi="Courier New" w:cs="Courier New"/>
@@ -4906,25 +5336,37 @@
           <w:szCs w:val="20"/>
           <w:lang w:val="en-US"/>
         </w:rPr>
-        <w:t xml:space="preserve">            </w:t>
-      </w:r>
-      <w:r>
-        <w:rPr>
-          <w:rFonts w:ascii="Courier New" w:hAnsi="Courier New" w:cs="Courier New"/>
-          <w:sz w:val="20"/>
-          <w:szCs w:val="20"/>
-          <w:lang w:val="en-US"/>
-        </w:rPr>
+        <w:tab/>
+      </w:r>
+      <w:r>
+        <w:rPr>
+          <w:rFonts w:ascii="Courier New" w:hAnsi="Courier New" w:cs="Courier New"/>
+          <w:sz w:val="20"/>
+          <w:szCs w:val="20"/>
+          <w:lang w:val="en-US"/>
+        </w:rPr>
+        <w:tab/>
+      </w:r>
+      <w:r>
+        <w:rPr>
+          <w:rFonts w:ascii="Courier New" w:hAnsi="Courier New" w:cs="Courier New"/>
+          <w:sz w:val="20"/>
+          <w:szCs w:val="20"/>
+          <w:lang w:val="en-US"/>
+        </w:rPr>
+        <w:tab/>
         <w:t>JZ Done</w:t>
       </w:r>
     </w:p>
     <w:p>
       <w:pPr>
         <w:pStyle w:val="H0"/>
-        <w:numPr>
-          <w:ilvl w:val="0"/>
-          <w:numId w:val="13"/>
-        </w:numPr>
+        <w:pBdr>
+          <w:top w:val="single" w:sz="4" w:space="1" w:color="auto"/>
+          <w:left w:val="single" w:sz="4" w:space="1" w:color="auto"/>
+          <w:bottom w:val="single" w:sz="4" w:space="1" w:color="auto"/>
+          <w:right w:val="single" w:sz="4" w:space="1" w:color="auto"/>
+        </w:pBdr>
         <w:spacing w:line="240" w:lineRule="auto"/>
         <w:rPr>
           <w:rFonts w:ascii="Courier New" w:hAnsi="Courier New" w:cs="Courier New"/>
@@ -4940,15 +5382,25 @@
           <w:szCs w:val="20"/>
           <w:lang w:val="en-US"/>
         </w:rPr>
-        <w:t xml:space="preserve">            </w:t>
-      </w:r>
-      <w:r>
-        <w:rPr>
-          <w:rFonts w:ascii="Courier New" w:hAnsi="Courier New" w:cs="Courier New"/>
-          <w:sz w:val="20"/>
-          <w:szCs w:val="20"/>
-          <w:lang w:val="en-US"/>
-        </w:rPr>
+        <w:tab/>
+      </w:r>
+      <w:r>
+        <w:rPr>
+          <w:rFonts w:ascii="Courier New" w:hAnsi="Courier New" w:cs="Courier New"/>
+          <w:sz w:val="20"/>
+          <w:szCs w:val="20"/>
+          <w:lang w:val="en-US"/>
+        </w:rPr>
+        <w:tab/>
+      </w:r>
+      <w:r>
+        <w:rPr>
+          <w:rFonts w:ascii="Courier New" w:hAnsi="Courier New" w:cs="Courier New"/>
+          <w:sz w:val="20"/>
+          <w:szCs w:val="20"/>
+          <w:lang w:val="en-US"/>
+        </w:rPr>
+        <w:tab/>
         <w:t xml:space="preserve">JMP </w:t>
       </w:r>
       <w:proofErr w:type="spellStart"/>
@@ -4966,10 +5418,12 @@
     <w:p>
       <w:pPr>
         <w:pStyle w:val="H0"/>
-        <w:numPr>
-          <w:ilvl w:val="0"/>
-          <w:numId w:val="13"/>
-        </w:numPr>
+        <w:pBdr>
+          <w:top w:val="single" w:sz="4" w:space="1" w:color="auto"/>
+          <w:left w:val="single" w:sz="4" w:space="1" w:color="auto"/>
+          <w:bottom w:val="single" w:sz="4" w:space="1" w:color="auto"/>
+          <w:right w:val="single" w:sz="4" w:space="1" w:color="auto"/>
+        </w:pBdr>
         <w:spacing w:line="240" w:lineRule="auto"/>
         <w:rPr>
           <w:rFonts w:ascii="Courier New" w:hAnsi="Courier New" w:cs="Courier New"/>
@@ -4982,10 +5436,12 @@
     <w:p>
       <w:pPr>
         <w:pStyle w:val="H0"/>
-        <w:numPr>
-          <w:ilvl w:val="0"/>
-          <w:numId w:val="13"/>
-        </w:numPr>
+        <w:pBdr>
+          <w:top w:val="single" w:sz="4" w:space="1" w:color="auto"/>
+          <w:left w:val="single" w:sz="4" w:space="1" w:color="auto"/>
+          <w:bottom w:val="single" w:sz="4" w:space="1" w:color="auto"/>
+          <w:right w:val="single" w:sz="4" w:space="1" w:color="auto"/>
+        </w:pBdr>
         <w:spacing w:line="240" w:lineRule="auto"/>
         <w:rPr>
           <w:rFonts w:ascii="Courier New" w:hAnsi="Courier New" w:cs="Courier New"/>
@@ -5007,10 +5463,12 @@
     <w:p>
       <w:pPr>
         <w:pStyle w:val="H0"/>
-        <w:numPr>
-          <w:ilvl w:val="0"/>
-          <w:numId w:val="13"/>
-        </w:numPr>
+        <w:pBdr>
+          <w:top w:val="single" w:sz="4" w:space="1" w:color="auto"/>
+          <w:left w:val="single" w:sz="4" w:space="1" w:color="auto"/>
+          <w:bottom w:val="single" w:sz="4" w:space="1" w:color="auto"/>
+          <w:right w:val="single" w:sz="4" w:space="1" w:color="auto"/>
+        </w:pBdr>
         <w:spacing w:line="240" w:lineRule="auto"/>
         <w:rPr>
           <w:rFonts w:ascii="Courier New" w:hAnsi="Courier New" w:cs="Courier New"/>
@@ -5026,16 +5484,19 @@
           <w:szCs w:val="20"/>
           <w:lang w:val="en-US"/>
         </w:rPr>
+        <w:tab/>
         <w:t>MOV AL, 90</w:t>
       </w:r>
     </w:p>
     <w:p>
       <w:pPr>
         <w:pStyle w:val="H0"/>
-        <w:numPr>
-          <w:ilvl w:val="0"/>
-          <w:numId w:val="13"/>
-        </w:numPr>
+        <w:pBdr>
+          <w:top w:val="single" w:sz="4" w:space="1" w:color="auto"/>
+          <w:left w:val="single" w:sz="4" w:space="1" w:color="auto"/>
+          <w:bottom w:val="single" w:sz="4" w:space="1" w:color="auto"/>
+          <w:right w:val="single" w:sz="4" w:space="1" w:color="auto"/>
+        </w:pBdr>
         <w:spacing w:line="240" w:lineRule="auto"/>
         <w:rPr>
           <w:rFonts w:ascii="Courier New" w:hAnsi="Courier New" w:cs="Courier New"/>
@@ -5051,16 +5512,19 @@
           <w:szCs w:val="20"/>
           <w:lang w:val="en-US"/>
         </w:rPr>
+        <w:tab/>
         <w:t>OUT 01</w:t>
       </w:r>
     </w:p>
     <w:p>
       <w:pPr>
         <w:pStyle w:val="H0"/>
-        <w:numPr>
-          <w:ilvl w:val="0"/>
-          <w:numId w:val="13"/>
-        </w:numPr>
+        <w:pBdr>
+          <w:top w:val="single" w:sz="4" w:space="1" w:color="auto"/>
+          <w:left w:val="single" w:sz="4" w:space="1" w:color="auto"/>
+          <w:bottom w:val="single" w:sz="4" w:space="1" w:color="auto"/>
+          <w:right w:val="single" w:sz="4" w:space="1" w:color="auto"/>
+        </w:pBdr>
         <w:spacing w:line="240" w:lineRule="auto"/>
         <w:rPr>
           <w:rFonts w:ascii="Courier New" w:hAnsi="Courier New" w:cs="Courier New"/>
@@ -5076,6 +5540,7 @@
           <w:szCs w:val="20"/>
           <w:lang w:val="en-US"/>
         </w:rPr>
+        <w:tab/>
         <w:t xml:space="preserve">JMP </w:t>
       </w:r>
       <w:proofErr w:type="spellStart"/>
@@ -5093,10 +5558,12 @@
     <w:p>
       <w:pPr>
         <w:pStyle w:val="H0"/>
-        <w:numPr>
-          <w:ilvl w:val="0"/>
-          <w:numId w:val="13"/>
-        </w:numPr>
+        <w:pBdr>
+          <w:top w:val="single" w:sz="4" w:space="1" w:color="auto"/>
+          <w:left w:val="single" w:sz="4" w:space="1" w:color="auto"/>
+          <w:bottom w:val="single" w:sz="4" w:space="1" w:color="auto"/>
+          <w:right w:val="single" w:sz="4" w:space="1" w:color="auto"/>
+        </w:pBdr>
         <w:spacing w:line="240" w:lineRule="auto"/>
         <w:rPr>
           <w:rFonts w:ascii="Courier New" w:hAnsi="Courier New" w:cs="Courier New"/>
@@ -5109,10 +5576,12 @@
     <w:p>
       <w:pPr>
         <w:pStyle w:val="H0"/>
-        <w:numPr>
-          <w:ilvl w:val="0"/>
-          <w:numId w:val="13"/>
-        </w:numPr>
+        <w:pBdr>
+          <w:top w:val="single" w:sz="4" w:space="1" w:color="auto"/>
+          <w:left w:val="single" w:sz="4" w:space="1" w:color="auto"/>
+          <w:bottom w:val="single" w:sz="4" w:space="1" w:color="auto"/>
+          <w:right w:val="single" w:sz="4" w:space="1" w:color="auto"/>
+        </w:pBdr>
         <w:spacing w:line="240" w:lineRule="auto"/>
         <w:rPr>
           <w:rFonts w:ascii="Courier New" w:hAnsi="Courier New" w:cs="Courier New"/>
@@ -5134,10 +5603,12 @@
     <w:p>
       <w:pPr>
         <w:pStyle w:val="H0"/>
-        <w:numPr>
-          <w:ilvl w:val="0"/>
-          <w:numId w:val="13"/>
-        </w:numPr>
+        <w:pBdr>
+          <w:top w:val="single" w:sz="4" w:space="1" w:color="auto"/>
+          <w:left w:val="single" w:sz="4" w:space="1" w:color="auto"/>
+          <w:bottom w:val="single" w:sz="4" w:space="1" w:color="auto"/>
+          <w:right w:val="single" w:sz="4" w:space="1" w:color="auto"/>
+        </w:pBdr>
         <w:spacing w:line="240" w:lineRule="auto"/>
         <w:rPr>
           <w:rFonts w:ascii="Courier New" w:hAnsi="Courier New" w:cs="Courier New"/>
@@ -5153,16 +5624,19 @@
           <w:szCs w:val="20"/>
           <w:lang w:val="en-US"/>
         </w:rPr>
+        <w:tab/>
         <w:t>MOV AL, 24</w:t>
       </w:r>
     </w:p>
     <w:p>
       <w:pPr>
         <w:pStyle w:val="H0"/>
-        <w:numPr>
-          <w:ilvl w:val="0"/>
-          <w:numId w:val="13"/>
-        </w:numPr>
+        <w:pBdr>
+          <w:top w:val="single" w:sz="4" w:space="1" w:color="auto"/>
+          <w:left w:val="single" w:sz="4" w:space="1" w:color="auto"/>
+          <w:bottom w:val="single" w:sz="4" w:space="1" w:color="auto"/>
+          <w:right w:val="single" w:sz="4" w:space="1" w:color="auto"/>
+        </w:pBdr>
         <w:spacing w:line="240" w:lineRule="auto"/>
         <w:rPr>
           <w:rFonts w:ascii="Courier New" w:hAnsi="Courier New" w:cs="Courier New"/>
@@ -5178,16 +5652,19 @@
           <w:szCs w:val="20"/>
           <w:lang w:val="en-US"/>
         </w:rPr>
+        <w:tab/>
         <w:t>OUT 01</w:t>
       </w:r>
     </w:p>
     <w:p>
       <w:pPr>
         <w:pStyle w:val="H0"/>
-        <w:numPr>
-          <w:ilvl w:val="0"/>
-          <w:numId w:val="13"/>
-        </w:numPr>
+        <w:pBdr>
+          <w:top w:val="single" w:sz="4" w:space="1" w:color="auto"/>
+          <w:left w:val="single" w:sz="4" w:space="1" w:color="auto"/>
+          <w:bottom w:val="single" w:sz="4" w:space="1" w:color="auto"/>
+          <w:right w:val="single" w:sz="4" w:space="1" w:color="auto"/>
+        </w:pBdr>
         <w:spacing w:line="240" w:lineRule="auto"/>
         <w:rPr>
           <w:rFonts w:ascii="Courier New" w:hAnsi="Courier New" w:cs="Courier New"/>
@@ -5203,6 +5680,7 @@
           <w:szCs w:val="20"/>
           <w:lang w:val="en-US"/>
         </w:rPr>
+        <w:tab/>
         <w:t xml:space="preserve">JMP </w:t>
       </w:r>
       <w:proofErr w:type="spellStart"/>
@@ -5220,10 +5698,12 @@
     <w:p>
       <w:pPr>
         <w:pStyle w:val="H0"/>
-        <w:numPr>
-          <w:ilvl w:val="0"/>
-          <w:numId w:val="13"/>
-        </w:numPr>
+        <w:pBdr>
+          <w:top w:val="single" w:sz="4" w:space="1" w:color="auto"/>
+          <w:left w:val="single" w:sz="4" w:space="1" w:color="auto"/>
+          <w:bottom w:val="single" w:sz="4" w:space="1" w:color="auto"/>
+          <w:right w:val="single" w:sz="4" w:space="1" w:color="auto"/>
+        </w:pBdr>
         <w:spacing w:line="240" w:lineRule="auto"/>
         <w:rPr>
           <w:rFonts w:ascii="Courier New" w:hAnsi="Courier New" w:cs="Courier New"/>
@@ -5236,15 +5716,18 @@
     <w:p>
       <w:pPr>
         <w:pStyle w:val="H0"/>
-        <w:numPr>
-          <w:ilvl w:val="0"/>
-          <w:numId w:val="13"/>
-        </w:numPr>
+        <w:pBdr>
+          <w:top w:val="single" w:sz="4" w:space="1" w:color="auto"/>
+          <w:left w:val="single" w:sz="4" w:space="1" w:color="auto"/>
+          <w:bottom w:val="single" w:sz="4" w:space="1" w:color="auto"/>
+          <w:right w:val="single" w:sz="4" w:space="1" w:color="auto"/>
+        </w:pBdr>
         <w:spacing w:line="240" w:lineRule="auto"/>
         <w:rPr>
           <w:rFonts w:ascii="Courier New" w:hAnsi="Courier New" w:cs="Courier New"/>
           <w:sz w:val="20"/>
           <w:szCs w:val="20"/>
+          <w:lang w:val="en-US"/>
         </w:rPr>
       </w:pPr>
       <w:proofErr w:type="spellStart"/>
@@ -5253,53 +5736,39 @@
           <w:rFonts w:ascii="Courier New" w:hAnsi="Courier New" w:cs="Courier New"/>
           <w:sz w:val="20"/>
           <w:szCs w:val="20"/>
-        </w:rPr>
-        <w:t>Endl</w:t>
+          <w:lang w:val="en-US"/>
+        </w:rPr>
+        <w:t>Endl:</w:t>
       </w:r>
       <w:proofErr w:type="spellEnd"/>
-      <w:r>
-        <w:rPr>
-          <w:rFonts w:ascii="Courier New" w:hAnsi="Courier New" w:cs="Courier New"/>
-          <w:sz w:val="20"/>
-          <w:szCs w:val="20"/>
-        </w:rPr>
-        <w:t>:</w:t>
-      </w:r>
-    </w:p>
-    <w:p>
-      <w:pPr>
-        <w:pStyle w:val="H0"/>
-        <w:numPr>
-          <w:ilvl w:val="0"/>
-          <w:numId w:val="13"/>
-        </w:numPr>
+    </w:p>
+    <w:p>
+      <w:pPr>
+        <w:pStyle w:val="H0"/>
+        <w:pBdr>
+          <w:top w:val="single" w:sz="4" w:space="1" w:color="auto"/>
+          <w:left w:val="single" w:sz="4" w:space="1" w:color="auto"/>
+          <w:bottom w:val="single" w:sz="4" w:space="1" w:color="auto"/>
+          <w:right w:val="single" w:sz="4" w:space="1" w:color="auto"/>
+        </w:pBdr>
         <w:spacing w:line="240" w:lineRule="auto"/>
-        <w:rPr>
-          <w:rFonts w:ascii="Courier New" w:hAnsi="Courier New" w:cs="Courier New"/>
-          <w:sz w:val="20"/>
-          <w:szCs w:val="20"/>
-        </w:rPr>
-      </w:pPr>
-      <w:r>
-        <w:rPr>
-          <w:rFonts w:ascii="Courier New" w:hAnsi="Courier New" w:cs="Courier New"/>
-          <w:sz w:val="20"/>
-          <w:szCs w:val="20"/>
+        <w:ind w:firstLine="348"/>
+        <w:rPr>
+          <w:rFonts w:ascii="Courier New" w:hAnsi="Courier New" w:cs="Courier New"/>
+          <w:sz w:val="20"/>
+          <w:szCs w:val="20"/>
+          <w:lang w:val="en-US"/>
+        </w:rPr>
+      </w:pPr>
+      <w:r>
+        <w:rPr>
+          <w:rFonts w:ascii="Courier New" w:hAnsi="Courier New" w:cs="Courier New"/>
+          <w:sz w:val="20"/>
+          <w:szCs w:val="20"/>
+          <w:lang w:val="en-US"/>
         </w:rPr>
         <w:t>END</w:t>
       </w:r>
-    </w:p>
-    <w:p>
-      <w:pPr>
-        <w:pStyle w:val="H0"/>
-        <w:spacing w:line="240" w:lineRule="auto"/>
-        <w:ind w:left="0"/>
-        <w:rPr>
-          <w:rFonts w:ascii="Courier New" w:hAnsi="Courier New" w:cs="Courier New"/>
-          <w:sz w:val="20"/>
-          <w:szCs w:val="20"/>
-        </w:rPr>
-      </w:pPr>
     </w:p>
     <w:p>
       <w:pPr>
@@ -5720,6 +6189,7 @@
         <w:docPartUnique/>
       </w:docPartObj>
     </w:sdtPr>
+    <w:sdtEndPr/>
     <w:sdtContent>
       <w:p>
         <w:pPr>
@@ -5780,6 +6250,155 @@
 <file path=word/numbering.xml><?xml version="1.0" encoding="utf-8"?>
 <w:numbering xmlns:wpc="http://schemas.microsoft.com/office/word/2010/wordprocessingCanvas" xmlns:cx="http://schemas.microsoft.com/office/drawing/2014/chartex" xmlns:cx1="http://schemas.microsoft.com/office/drawing/2015/9/8/chartex" xmlns:cx2="http://schemas.microsoft.com/office/drawing/2015/10/21/chartex" xmlns:cx3="http://schemas.microsoft.com/office/drawing/2016/5/9/chartex" xmlns:cx4="http://schemas.microsoft.com/office/drawing/2016/5/10/chartex" xmlns:cx5="http://schemas.microsoft.com/office/drawing/2016/5/11/chartex" xmlns:cx6="http://schemas.microsoft.com/office/drawing/2016/5/12/chartex" xmlns:cx7="http://schemas.microsoft.com/office/drawing/2016/5/13/chartex" xmlns:cx8="http://schemas.microsoft.com/office/drawing/2016/5/14/chartex" xmlns:mc="http://schemas.openxmlformats.org/markup-compatibility/2006" xmlns:aink="http://schemas.microsoft.com/office/drawing/2016/ink" xmlns:am3d="http://schemas.microsoft.com/office/drawing/2017/model3d" xmlns:o="urn:schemas-microsoft-com:office:office" xmlns:r="http://schemas.openxmlformats.org/officeDocument/2006/relationships" xmlns:m="http://schemas.openxmlformats.org/officeDocument/2006/math" xmlns:v="urn:schemas-microsoft-com:vml" xmlns:wp14="http://schemas.microsoft.com/office/word/2010/wordprocessingDrawing" xmlns:wp="http://schemas.openxmlformats.org/drawingml/2006/wordprocessingDrawing" xmlns:w10="urn:schemas-microsoft-com:office:word" xmlns:w="http://schemas.openxmlformats.org/wordprocessingml/2006/main" xmlns:w14="http://schemas.microsoft.com/office/word/2010/wordml" xmlns:w15="http://schemas.microsoft.com/office/word/2012/wordml" xmlns:w16cex="http://schemas.microsoft.com/office/word/2018/wordml/cex" xmlns:w16cid="http://schemas.microsoft.com/office/word/2016/wordml/cid" xmlns:w16="http://schemas.microsoft.com/office/word/2018/wordml" xmlns:w16sdtdh="http://schemas.microsoft.com/office/word/2020/wordml/sdtdatahash" xmlns:w16se="http://schemas.microsoft.com/office/word/2015/wordml/symex" xmlns:wpg="http://schemas.microsoft.com/office/word/2010/wordprocessingGroup" xmlns:wpi="http://schemas.microsoft.com/office/word/2010/wordprocessingInk" xmlns:wne="http://schemas.microsoft.com/office/word/2006/wordml" xmlns:wps="http://schemas.microsoft.com/office/word/2010/wordprocessingShape" mc:Ignorable="w14 w15 w16se w16cid w16 w16cex w16sdtdh wp14">
   <w:abstractNum w:abstractNumId="0" w15:restartNumberingAfterBreak="0">
+    <w:nsid w:val="001D7E77"/>
+    <w:multiLevelType w:val="multilevel"/>
+    <w:tmpl w:val="F4FE5F1E"/>
+    <w:lvl w:ilvl="0">
+      <w:start w:val="1"/>
+      <w:numFmt w:val="bullet"/>
+      <w:lvlText w:val=""/>
+      <w:lvlJc w:val="left"/>
+      <w:pPr>
+        <w:tabs>
+          <w:tab w:val="num" w:pos="720"/>
+        </w:tabs>
+        <w:ind w:left="720" w:hanging="360"/>
+      </w:pPr>
+      <w:rPr>
+        <w:rFonts w:ascii="Symbol" w:hAnsi="Symbol" w:hint="default"/>
+        <w:sz w:val="20"/>
+      </w:rPr>
+    </w:lvl>
+    <w:lvl w:ilvl="1" w:tentative="1">
+      <w:start w:val="1"/>
+      <w:numFmt w:val="bullet"/>
+      <w:lvlText w:val="o"/>
+      <w:lvlJc w:val="left"/>
+      <w:pPr>
+        <w:tabs>
+          <w:tab w:val="num" w:pos="1440"/>
+        </w:tabs>
+        <w:ind w:left="1440" w:hanging="360"/>
+      </w:pPr>
+      <w:rPr>
+        <w:rFonts w:ascii="Courier New" w:hAnsi="Courier New" w:hint="default"/>
+        <w:sz w:val="20"/>
+      </w:rPr>
+    </w:lvl>
+    <w:lvl w:ilvl="2" w:tentative="1">
+      <w:start w:val="1"/>
+      <w:numFmt w:val="bullet"/>
+      <w:lvlText w:val=""/>
+      <w:lvlJc w:val="left"/>
+      <w:pPr>
+        <w:tabs>
+          <w:tab w:val="num" w:pos="2160"/>
+        </w:tabs>
+        <w:ind w:left="2160" w:hanging="360"/>
+      </w:pPr>
+      <w:rPr>
+        <w:rFonts w:ascii="Wingdings" w:hAnsi="Wingdings" w:hint="default"/>
+        <w:sz w:val="20"/>
+      </w:rPr>
+    </w:lvl>
+    <w:lvl w:ilvl="3" w:tentative="1">
+      <w:start w:val="1"/>
+      <w:numFmt w:val="bullet"/>
+      <w:lvlText w:val=""/>
+      <w:lvlJc w:val="left"/>
+      <w:pPr>
+        <w:tabs>
+          <w:tab w:val="num" w:pos="2880"/>
+        </w:tabs>
+        <w:ind w:left="2880" w:hanging="360"/>
+      </w:pPr>
+      <w:rPr>
+        <w:rFonts w:ascii="Wingdings" w:hAnsi="Wingdings" w:hint="default"/>
+        <w:sz w:val="20"/>
+      </w:rPr>
+    </w:lvl>
+    <w:lvl w:ilvl="4" w:tentative="1">
+      <w:start w:val="1"/>
+      <w:numFmt w:val="bullet"/>
+      <w:lvlText w:val=""/>
+      <w:lvlJc w:val="left"/>
+      <w:pPr>
+        <w:tabs>
+          <w:tab w:val="num" w:pos="3600"/>
+        </w:tabs>
+        <w:ind w:left="3600" w:hanging="360"/>
+      </w:pPr>
+      <w:rPr>
+        <w:rFonts w:ascii="Wingdings" w:hAnsi="Wingdings" w:hint="default"/>
+        <w:sz w:val="20"/>
+      </w:rPr>
+    </w:lvl>
+    <w:lvl w:ilvl="5" w:tentative="1">
+      <w:start w:val="1"/>
+      <w:numFmt w:val="bullet"/>
+      <w:lvlText w:val=""/>
+      <w:lvlJc w:val="left"/>
+      <w:pPr>
+        <w:tabs>
+          <w:tab w:val="num" w:pos="4320"/>
+        </w:tabs>
+        <w:ind w:left="4320" w:hanging="360"/>
+      </w:pPr>
+      <w:rPr>
+        <w:rFonts w:ascii="Wingdings" w:hAnsi="Wingdings" w:hint="default"/>
+        <w:sz w:val="20"/>
+      </w:rPr>
+    </w:lvl>
+    <w:lvl w:ilvl="6" w:tentative="1">
+      <w:start w:val="1"/>
+      <w:numFmt w:val="bullet"/>
+      <w:lvlText w:val=""/>
+      <w:lvlJc w:val="left"/>
+      <w:pPr>
+        <w:tabs>
+          <w:tab w:val="num" w:pos="5040"/>
+        </w:tabs>
+        <w:ind w:left="5040" w:hanging="360"/>
+      </w:pPr>
+      <w:rPr>
+        <w:rFonts w:ascii="Wingdings" w:hAnsi="Wingdings" w:hint="default"/>
+        <w:sz w:val="20"/>
+      </w:rPr>
+    </w:lvl>
+    <w:lvl w:ilvl="7" w:tentative="1">
+      <w:start w:val="1"/>
+      <w:numFmt w:val="bullet"/>
+      <w:lvlText w:val=""/>
+      <w:lvlJc w:val="left"/>
+      <w:pPr>
+        <w:tabs>
+          <w:tab w:val="num" w:pos="5760"/>
+        </w:tabs>
+        <w:ind w:left="5760" w:hanging="360"/>
+      </w:pPr>
+      <w:rPr>
+        <w:rFonts w:ascii="Wingdings" w:hAnsi="Wingdings" w:hint="default"/>
+        <w:sz w:val="20"/>
+      </w:rPr>
+    </w:lvl>
+    <w:lvl w:ilvl="8" w:tentative="1">
+      <w:start w:val="1"/>
+      <w:numFmt w:val="bullet"/>
+      <w:lvlText w:val=""/>
+      <w:lvlJc w:val="left"/>
+      <w:pPr>
+        <w:tabs>
+          <w:tab w:val="num" w:pos="6480"/>
+        </w:tabs>
+        <w:ind w:left="6480" w:hanging="360"/>
+      </w:pPr>
+      <w:rPr>
+        <w:rFonts w:ascii="Wingdings" w:hAnsi="Wingdings" w:hint="default"/>
+        <w:sz w:val="20"/>
+      </w:rPr>
+    </w:lvl>
+  </w:abstractNum>
+  <w:abstractNum w:abstractNumId="1" w15:restartNumberingAfterBreak="0">
     <w:nsid w:val="067868FB"/>
     <w:multiLevelType w:val="hybridMultilevel"/>
     <w:tmpl w:val="54C68CFE"/>
@@ -5865,7 +6484,7 @@
       </w:pPr>
     </w:lvl>
   </w:abstractNum>
-  <w:abstractNum w:abstractNumId="1" w15:restartNumberingAfterBreak="0">
+  <w:abstractNum w:abstractNumId="2" w15:restartNumberingAfterBreak="0">
     <w:nsid w:val="0E145523"/>
     <w:multiLevelType w:val="multilevel"/>
     <w:tmpl w:val="1400BE66"/>
@@ -6014,7 +6633,454 @@
       </w:rPr>
     </w:lvl>
   </w:abstractNum>
-  <w:abstractNum w:abstractNumId="2" w15:restartNumberingAfterBreak="0">
+  <w:abstractNum w:abstractNumId="3" w15:restartNumberingAfterBreak="0">
+    <w:nsid w:val="102048CF"/>
+    <w:multiLevelType w:val="multilevel"/>
+    <w:tmpl w:val="E62E24B8"/>
+    <w:lvl w:ilvl="0">
+      <w:start w:val="1"/>
+      <w:numFmt w:val="bullet"/>
+      <w:lvlText w:val=""/>
+      <w:lvlJc w:val="left"/>
+      <w:pPr>
+        <w:tabs>
+          <w:tab w:val="num" w:pos="720"/>
+        </w:tabs>
+        <w:ind w:left="720" w:hanging="360"/>
+      </w:pPr>
+      <w:rPr>
+        <w:rFonts w:ascii="Symbol" w:hAnsi="Symbol" w:hint="default"/>
+        <w:sz w:val="20"/>
+      </w:rPr>
+    </w:lvl>
+    <w:lvl w:ilvl="1">
+      <w:start w:val="1"/>
+      <w:numFmt w:val="bullet"/>
+      <w:lvlText w:val="o"/>
+      <w:lvlJc w:val="left"/>
+      <w:pPr>
+        <w:tabs>
+          <w:tab w:val="num" w:pos="1440"/>
+        </w:tabs>
+        <w:ind w:left="1440" w:hanging="360"/>
+      </w:pPr>
+      <w:rPr>
+        <w:rFonts w:ascii="Courier New" w:hAnsi="Courier New" w:hint="default"/>
+        <w:sz w:val="20"/>
+      </w:rPr>
+    </w:lvl>
+    <w:lvl w:ilvl="2" w:tentative="1">
+      <w:start w:val="1"/>
+      <w:numFmt w:val="bullet"/>
+      <w:lvlText w:val=""/>
+      <w:lvlJc w:val="left"/>
+      <w:pPr>
+        <w:tabs>
+          <w:tab w:val="num" w:pos="2160"/>
+        </w:tabs>
+        <w:ind w:left="2160" w:hanging="360"/>
+      </w:pPr>
+      <w:rPr>
+        <w:rFonts w:ascii="Wingdings" w:hAnsi="Wingdings" w:hint="default"/>
+        <w:sz w:val="20"/>
+      </w:rPr>
+    </w:lvl>
+    <w:lvl w:ilvl="3" w:tentative="1">
+      <w:start w:val="1"/>
+      <w:numFmt w:val="bullet"/>
+      <w:lvlText w:val=""/>
+      <w:lvlJc w:val="left"/>
+      <w:pPr>
+        <w:tabs>
+          <w:tab w:val="num" w:pos="2880"/>
+        </w:tabs>
+        <w:ind w:left="2880" w:hanging="360"/>
+      </w:pPr>
+      <w:rPr>
+        <w:rFonts w:ascii="Wingdings" w:hAnsi="Wingdings" w:hint="default"/>
+        <w:sz w:val="20"/>
+      </w:rPr>
+    </w:lvl>
+    <w:lvl w:ilvl="4" w:tentative="1">
+      <w:start w:val="1"/>
+      <w:numFmt w:val="bullet"/>
+      <w:lvlText w:val=""/>
+      <w:lvlJc w:val="left"/>
+      <w:pPr>
+        <w:tabs>
+          <w:tab w:val="num" w:pos="3600"/>
+        </w:tabs>
+        <w:ind w:left="3600" w:hanging="360"/>
+      </w:pPr>
+      <w:rPr>
+        <w:rFonts w:ascii="Wingdings" w:hAnsi="Wingdings" w:hint="default"/>
+        <w:sz w:val="20"/>
+      </w:rPr>
+    </w:lvl>
+    <w:lvl w:ilvl="5" w:tentative="1">
+      <w:start w:val="1"/>
+      <w:numFmt w:val="bullet"/>
+      <w:lvlText w:val=""/>
+      <w:lvlJc w:val="left"/>
+      <w:pPr>
+        <w:tabs>
+          <w:tab w:val="num" w:pos="4320"/>
+        </w:tabs>
+        <w:ind w:left="4320" w:hanging="360"/>
+      </w:pPr>
+      <w:rPr>
+        <w:rFonts w:ascii="Wingdings" w:hAnsi="Wingdings" w:hint="default"/>
+        <w:sz w:val="20"/>
+      </w:rPr>
+    </w:lvl>
+    <w:lvl w:ilvl="6" w:tentative="1">
+      <w:start w:val="1"/>
+      <w:numFmt w:val="bullet"/>
+      <w:lvlText w:val=""/>
+      <w:lvlJc w:val="left"/>
+      <w:pPr>
+        <w:tabs>
+          <w:tab w:val="num" w:pos="5040"/>
+        </w:tabs>
+        <w:ind w:left="5040" w:hanging="360"/>
+      </w:pPr>
+      <w:rPr>
+        <w:rFonts w:ascii="Wingdings" w:hAnsi="Wingdings" w:hint="default"/>
+        <w:sz w:val="20"/>
+      </w:rPr>
+    </w:lvl>
+    <w:lvl w:ilvl="7" w:tentative="1">
+      <w:start w:val="1"/>
+      <w:numFmt w:val="bullet"/>
+      <w:lvlText w:val=""/>
+      <w:lvlJc w:val="left"/>
+      <w:pPr>
+        <w:tabs>
+          <w:tab w:val="num" w:pos="5760"/>
+        </w:tabs>
+        <w:ind w:left="5760" w:hanging="360"/>
+      </w:pPr>
+      <w:rPr>
+        <w:rFonts w:ascii="Wingdings" w:hAnsi="Wingdings" w:hint="default"/>
+        <w:sz w:val="20"/>
+      </w:rPr>
+    </w:lvl>
+    <w:lvl w:ilvl="8" w:tentative="1">
+      <w:start w:val="1"/>
+      <w:numFmt w:val="bullet"/>
+      <w:lvlText w:val=""/>
+      <w:lvlJc w:val="left"/>
+      <w:pPr>
+        <w:tabs>
+          <w:tab w:val="num" w:pos="6480"/>
+        </w:tabs>
+        <w:ind w:left="6480" w:hanging="360"/>
+      </w:pPr>
+      <w:rPr>
+        <w:rFonts w:ascii="Wingdings" w:hAnsi="Wingdings" w:hint="default"/>
+        <w:sz w:val="20"/>
+      </w:rPr>
+    </w:lvl>
+  </w:abstractNum>
+  <w:abstractNum w:abstractNumId="4" w15:restartNumberingAfterBreak="0">
+    <w:nsid w:val="13B1320A"/>
+    <w:multiLevelType w:val="multilevel"/>
+    <w:tmpl w:val="F0D6C1BC"/>
+    <w:lvl w:ilvl="0">
+      <w:start w:val="1"/>
+      <w:numFmt w:val="bullet"/>
+      <w:lvlText w:val=""/>
+      <w:lvlJc w:val="left"/>
+      <w:pPr>
+        <w:tabs>
+          <w:tab w:val="num" w:pos="720"/>
+        </w:tabs>
+        <w:ind w:left="720" w:hanging="360"/>
+      </w:pPr>
+      <w:rPr>
+        <w:rFonts w:ascii="Symbol" w:hAnsi="Symbol" w:hint="default"/>
+        <w:sz w:val="20"/>
+      </w:rPr>
+    </w:lvl>
+    <w:lvl w:ilvl="1" w:tentative="1">
+      <w:start w:val="1"/>
+      <w:numFmt w:val="bullet"/>
+      <w:lvlText w:val="o"/>
+      <w:lvlJc w:val="left"/>
+      <w:pPr>
+        <w:tabs>
+          <w:tab w:val="num" w:pos="1440"/>
+        </w:tabs>
+        <w:ind w:left="1440" w:hanging="360"/>
+      </w:pPr>
+      <w:rPr>
+        <w:rFonts w:ascii="Courier New" w:hAnsi="Courier New" w:hint="default"/>
+        <w:sz w:val="20"/>
+      </w:rPr>
+    </w:lvl>
+    <w:lvl w:ilvl="2" w:tentative="1">
+      <w:start w:val="1"/>
+      <w:numFmt w:val="bullet"/>
+      <w:lvlText w:val=""/>
+      <w:lvlJc w:val="left"/>
+      <w:pPr>
+        <w:tabs>
+          <w:tab w:val="num" w:pos="2160"/>
+        </w:tabs>
+        <w:ind w:left="2160" w:hanging="360"/>
+      </w:pPr>
+      <w:rPr>
+        <w:rFonts w:ascii="Wingdings" w:hAnsi="Wingdings" w:hint="default"/>
+        <w:sz w:val="20"/>
+      </w:rPr>
+    </w:lvl>
+    <w:lvl w:ilvl="3" w:tentative="1">
+      <w:start w:val="1"/>
+      <w:numFmt w:val="bullet"/>
+      <w:lvlText w:val=""/>
+      <w:lvlJc w:val="left"/>
+      <w:pPr>
+        <w:tabs>
+          <w:tab w:val="num" w:pos="2880"/>
+        </w:tabs>
+        <w:ind w:left="2880" w:hanging="360"/>
+      </w:pPr>
+      <w:rPr>
+        <w:rFonts w:ascii="Wingdings" w:hAnsi="Wingdings" w:hint="default"/>
+        <w:sz w:val="20"/>
+      </w:rPr>
+    </w:lvl>
+    <w:lvl w:ilvl="4" w:tentative="1">
+      <w:start w:val="1"/>
+      <w:numFmt w:val="bullet"/>
+      <w:lvlText w:val=""/>
+      <w:lvlJc w:val="left"/>
+      <w:pPr>
+        <w:tabs>
+          <w:tab w:val="num" w:pos="3600"/>
+        </w:tabs>
+        <w:ind w:left="3600" w:hanging="360"/>
+      </w:pPr>
+      <w:rPr>
+        <w:rFonts w:ascii="Wingdings" w:hAnsi="Wingdings" w:hint="default"/>
+        <w:sz w:val="20"/>
+      </w:rPr>
+    </w:lvl>
+    <w:lvl w:ilvl="5" w:tentative="1">
+      <w:start w:val="1"/>
+      <w:numFmt w:val="bullet"/>
+      <w:lvlText w:val=""/>
+      <w:lvlJc w:val="left"/>
+      <w:pPr>
+        <w:tabs>
+          <w:tab w:val="num" w:pos="4320"/>
+        </w:tabs>
+        <w:ind w:left="4320" w:hanging="360"/>
+      </w:pPr>
+      <w:rPr>
+        <w:rFonts w:ascii="Wingdings" w:hAnsi="Wingdings" w:hint="default"/>
+        <w:sz w:val="20"/>
+      </w:rPr>
+    </w:lvl>
+    <w:lvl w:ilvl="6" w:tentative="1">
+      <w:start w:val="1"/>
+      <w:numFmt w:val="bullet"/>
+      <w:lvlText w:val=""/>
+      <w:lvlJc w:val="left"/>
+      <w:pPr>
+        <w:tabs>
+          <w:tab w:val="num" w:pos="5040"/>
+        </w:tabs>
+        <w:ind w:left="5040" w:hanging="360"/>
+      </w:pPr>
+      <w:rPr>
+        <w:rFonts w:ascii="Wingdings" w:hAnsi="Wingdings" w:hint="default"/>
+        <w:sz w:val="20"/>
+      </w:rPr>
+    </w:lvl>
+    <w:lvl w:ilvl="7" w:tentative="1">
+      <w:start w:val="1"/>
+      <w:numFmt w:val="bullet"/>
+      <w:lvlText w:val=""/>
+      <w:lvlJc w:val="left"/>
+      <w:pPr>
+        <w:tabs>
+          <w:tab w:val="num" w:pos="5760"/>
+        </w:tabs>
+        <w:ind w:left="5760" w:hanging="360"/>
+      </w:pPr>
+      <w:rPr>
+        <w:rFonts w:ascii="Wingdings" w:hAnsi="Wingdings" w:hint="default"/>
+        <w:sz w:val="20"/>
+      </w:rPr>
+    </w:lvl>
+    <w:lvl w:ilvl="8" w:tentative="1">
+      <w:start w:val="1"/>
+      <w:numFmt w:val="bullet"/>
+      <w:lvlText w:val=""/>
+      <w:lvlJc w:val="left"/>
+      <w:pPr>
+        <w:tabs>
+          <w:tab w:val="num" w:pos="6480"/>
+        </w:tabs>
+        <w:ind w:left="6480" w:hanging="360"/>
+      </w:pPr>
+      <w:rPr>
+        <w:rFonts w:ascii="Wingdings" w:hAnsi="Wingdings" w:hint="default"/>
+        <w:sz w:val="20"/>
+      </w:rPr>
+    </w:lvl>
+  </w:abstractNum>
+  <w:abstractNum w:abstractNumId="5" w15:restartNumberingAfterBreak="0">
+    <w:nsid w:val="1913345E"/>
+    <w:multiLevelType w:val="multilevel"/>
+    <w:tmpl w:val="6C4ACF74"/>
+    <w:lvl w:ilvl="0">
+      <w:start w:val="1"/>
+      <w:numFmt w:val="bullet"/>
+      <w:lvlText w:val=""/>
+      <w:lvlJc w:val="left"/>
+      <w:pPr>
+        <w:tabs>
+          <w:tab w:val="num" w:pos="720"/>
+        </w:tabs>
+        <w:ind w:left="720" w:hanging="360"/>
+      </w:pPr>
+      <w:rPr>
+        <w:rFonts w:ascii="Symbol" w:hAnsi="Symbol" w:hint="default"/>
+        <w:sz w:val="20"/>
+      </w:rPr>
+    </w:lvl>
+    <w:lvl w:ilvl="1" w:tentative="1">
+      <w:start w:val="1"/>
+      <w:numFmt w:val="bullet"/>
+      <w:lvlText w:val="o"/>
+      <w:lvlJc w:val="left"/>
+      <w:pPr>
+        <w:tabs>
+          <w:tab w:val="num" w:pos="1440"/>
+        </w:tabs>
+        <w:ind w:left="1440" w:hanging="360"/>
+      </w:pPr>
+      <w:rPr>
+        <w:rFonts w:ascii="Courier New" w:hAnsi="Courier New" w:hint="default"/>
+        <w:sz w:val="20"/>
+      </w:rPr>
+    </w:lvl>
+    <w:lvl w:ilvl="2" w:tentative="1">
+      <w:start w:val="1"/>
+      <w:numFmt w:val="bullet"/>
+      <w:lvlText w:val=""/>
+      <w:lvlJc w:val="left"/>
+      <w:pPr>
+        <w:tabs>
+          <w:tab w:val="num" w:pos="2160"/>
+        </w:tabs>
+        <w:ind w:left="2160" w:hanging="360"/>
+      </w:pPr>
+      <w:rPr>
+        <w:rFonts w:ascii="Wingdings" w:hAnsi="Wingdings" w:hint="default"/>
+        <w:sz w:val="20"/>
+      </w:rPr>
+    </w:lvl>
+    <w:lvl w:ilvl="3" w:tentative="1">
+      <w:start w:val="1"/>
+      <w:numFmt w:val="bullet"/>
+      <w:lvlText w:val=""/>
+      <w:lvlJc w:val="left"/>
+      <w:pPr>
+        <w:tabs>
+          <w:tab w:val="num" w:pos="2880"/>
+        </w:tabs>
+        <w:ind w:left="2880" w:hanging="360"/>
+      </w:pPr>
+      <w:rPr>
+        <w:rFonts w:ascii="Wingdings" w:hAnsi="Wingdings" w:hint="default"/>
+        <w:sz w:val="20"/>
+      </w:rPr>
+    </w:lvl>
+    <w:lvl w:ilvl="4" w:tentative="1">
+      <w:start w:val="1"/>
+      <w:numFmt w:val="bullet"/>
+      <w:lvlText w:val=""/>
+      <w:lvlJc w:val="left"/>
+      <w:pPr>
+        <w:tabs>
+          <w:tab w:val="num" w:pos="3600"/>
+        </w:tabs>
+        <w:ind w:left="3600" w:hanging="360"/>
+      </w:pPr>
+      <w:rPr>
+        <w:rFonts w:ascii="Wingdings" w:hAnsi="Wingdings" w:hint="default"/>
+        <w:sz w:val="20"/>
+      </w:rPr>
+    </w:lvl>
+    <w:lvl w:ilvl="5" w:tentative="1">
+      <w:start w:val="1"/>
+      <w:numFmt w:val="bullet"/>
+      <w:lvlText w:val=""/>
+      <w:lvlJc w:val="left"/>
+      <w:pPr>
+        <w:tabs>
+          <w:tab w:val="num" w:pos="4320"/>
+        </w:tabs>
+        <w:ind w:left="4320" w:hanging="360"/>
+      </w:pPr>
+      <w:rPr>
+        <w:rFonts w:ascii="Wingdings" w:hAnsi="Wingdings" w:hint="default"/>
+        <w:sz w:val="20"/>
+      </w:rPr>
+    </w:lvl>
+    <w:lvl w:ilvl="6" w:tentative="1">
+      <w:start w:val="1"/>
+      <w:numFmt w:val="bullet"/>
+      <w:lvlText w:val=""/>
+      <w:lvlJc w:val="left"/>
+      <w:pPr>
+        <w:tabs>
+          <w:tab w:val="num" w:pos="5040"/>
+        </w:tabs>
+        <w:ind w:left="5040" w:hanging="360"/>
+      </w:pPr>
+      <w:rPr>
+        <w:rFonts w:ascii="Wingdings" w:hAnsi="Wingdings" w:hint="default"/>
+        <w:sz w:val="20"/>
+      </w:rPr>
+    </w:lvl>
+    <w:lvl w:ilvl="7" w:tentative="1">
+      <w:start w:val="1"/>
+      <w:numFmt w:val="bullet"/>
+      <w:lvlText w:val=""/>
+      <w:lvlJc w:val="left"/>
+      <w:pPr>
+        <w:tabs>
+          <w:tab w:val="num" w:pos="5760"/>
+        </w:tabs>
+        <w:ind w:left="5760" w:hanging="360"/>
+      </w:pPr>
+      <w:rPr>
+        <w:rFonts w:ascii="Wingdings" w:hAnsi="Wingdings" w:hint="default"/>
+        <w:sz w:val="20"/>
+      </w:rPr>
+    </w:lvl>
+    <w:lvl w:ilvl="8" w:tentative="1">
+      <w:start w:val="1"/>
+      <w:numFmt w:val="bullet"/>
+      <w:lvlText w:val=""/>
+      <w:lvlJc w:val="left"/>
+      <w:pPr>
+        <w:tabs>
+          <w:tab w:val="num" w:pos="6480"/>
+        </w:tabs>
+        <w:ind w:left="6480" w:hanging="360"/>
+      </w:pPr>
+      <w:rPr>
+        <w:rFonts w:ascii="Wingdings" w:hAnsi="Wingdings" w:hint="default"/>
+        <w:sz w:val="20"/>
+      </w:rPr>
+    </w:lvl>
+  </w:abstractNum>
+  <w:abstractNum w:abstractNumId="6" w15:restartNumberingAfterBreak="0">
     <w:nsid w:val="1A236CFC"/>
     <w:multiLevelType w:val="hybridMultilevel"/>
     <w:tmpl w:val="80F4862E"/>
@@ -6127,7 +7193,7 @@
       </w:rPr>
     </w:lvl>
   </w:abstractNum>
-  <w:abstractNum w:abstractNumId="3" w15:restartNumberingAfterBreak="0">
+  <w:abstractNum w:abstractNumId="7" w15:restartNumberingAfterBreak="0">
     <w:nsid w:val="1A8F17C9"/>
     <w:multiLevelType w:val="multilevel"/>
     <w:tmpl w:val="926CD9BA"/>
@@ -6253,7 +7319,7 @@
       </w:pPr>
     </w:lvl>
   </w:abstractNum>
-  <w:abstractNum w:abstractNumId="4" w15:restartNumberingAfterBreak="0">
+  <w:abstractNum w:abstractNumId="8" w15:restartNumberingAfterBreak="0">
     <w:nsid w:val="35071673"/>
     <w:multiLevelType w:val="multilevel"/>
     <w:tmpl w:val="D5B64002"/>
@@ -6402,7 +7468,7 @@
       </w:rPr>
     </w:lvl>
   </w:abstractNum>
-  <w:abstractNum w:abstractNumId="5" w15:restartNumberingAfterBreak="0">
+  <w:abstractNum w:abstractNumId="9" w15:restartNumberingAfterBreak="0">
     <w:nsid w:val="38D87728"/>
     <w:multiLevelType w:val="hybridMultilevel"/>
     <w:tmpl w:val="37D09184"/>
@@ -6515,7 +7581,7 @@
       </w:rPr>
     </w:lvl>
   </w:abstractNum>
-  <w:abstractNum w:abstractNumId="6" w15:restartNumberingAfterBreak="0">
+  <w:abstractNum w:abstractNumId="10" w15:restartNumberingAfterBreak="0">
     <w:nsid w:val="3E422B64"/>
     <w:multiLevelType w:val="multilevel"/>
     <w:tmpl w:val="1576A432"/>
@@ -6662,7 +7728,7 @@
       </w:rPr>
     </w:lvl>
   </w:abstractNum>
-  <w:abstractNum w:abstractNumId="7" w15:restartNumberingAfterBreak="0">
+  <w:abstractNum w:abstractNumId="11" w15:restartNumberingAfterBreak="0">
     <w:nsid w:val="406F33E7"/>
     <w:multiLevelType w:val="hybridMultilevel"/>
     <w:tmpl w:val="5A0E5942"/>
@@ -6751,7 +7817,156 @@
       </w:pPr>
     </w:lvl>
   </w:abstractNum>
-  <w:abstractNum w:abstractNumId="8" w15:restartNumberingAfterBreak="0">
+  <w:abstractNum w:abstractNumId="12" w15:restartNumberingAfterBreak="0">
+    <w:nsid w:val="41DB2AAC"/>
+    <w:multiLevelType w:val="multilevel"/>
+    <w:tmpl w:val="6DCA3E1A"/>
+    <w:lvl w:ilvl="0">
+      <w:start w:val="1"/>
+      <w:numFmt w:val="bullet"/>
+      <w:lvlText w:val=""/>
+      <w:lvlJc w:val="left"/>
+      <w:pPr>
+        <w:tabs>
+          <w:tab w:val="num" w:pos="720"/>
+        </w:tabs>
+        <w:ind w:left="720" w:hanging="360"/>
+      </w:pPr>
+      <w:rPr>
+        <w:rFonts w:ascii="Symbol" w:hAnsi="Symbol" w:hint="default"/>
+        <w:sz w:val="20"/>
+      </w:rPr>
+    </w:lvl>
+    <w:lvl w:ilvl="1">
+      <w:start w:val="1"/>
+      <w:numFmt w:val="bullet"/>
+      <w:lvlText w:val="o"/>
+      <w:lvlJc w:val="left"/>
+      <w:pPr>
+        <w:tabs>
+          <w:tab w:val="num" w:pos="1440"/>
+        </w:tabs>
+        <w:ind w:left="1440" w:hanging="360"/>
+      </w:pPr>
+      <w:rPr>
+        <w:rFonts w:ascii="Courier New" w:hAnsi="Courier New" w:hint="default"/>
+        <w:sz w:val="20"/>
+      </w:rPr>
+    </w:lvl>
+    <w:lvl w:ilvl="2">
+      <w:start w:val="1"/>
+      <w:numFmt w:val="bullet"/>
+      <w:lvlText w:val=""/>
+      <w:lvlJc w:val="left"/>
+      <w:pPr>
+        <w:tabs>
+          <w:tab w:val="num" w:pos="2160"/>
+        </w:tabs>
+        <w:ind w:left="2160" w:hanging="360"/>
+      </w:pPr>
+      <w:rPr>
+        <w:rFonts w:ascii="Wingdings" w:hAnsi="Wingdings" w:hint="default"/>
+        <w:sz w:val="20"/>
+      </w:rPr>
+    </w:lvl>
+    <w:lvl w:ilvl="3" w:tentative="1">
+      <w:start w:val="1"/>
+      <w:numFmt w:val="bullet"/>
+      <w:lvlText w:val=""/>
+      <w:lvlJc w:val="left"/>
+      <w:pPr>
+        <w:tabs>
+          <w:tab w:val="num" w:pos="2880"/>
+        </w:tabs>
+        <w:ind w:left="2880" w:hanging="360"/>
+      </w:pPr>
+      <w:rPr>
+        <w:rFonts w:ascii="Wingdings" w:hAnsi="Wingdings" w:hint="default"/>
+        <w:sz w:val="20"/>
+      </w:rPr>
+    </w:lvl>
+    <w:lvl w:ilvl="4" w:tentative="1">
+      <w:start w:val="1"/>
+      <w:numFmt w:val="bullet"/>
+      <w:lvlText w:val=""/>
+      <w:lvlJc w:val="left"/>
+      <w:pPr>
+        <w:tabs>
+          <w:tab w:val="num" w:pos="3600"/>
+        </w:tabs>
+        <w:ind w:left="3600" w:hanging="360"/>
+      </w:pPr>
+      <w:rPr>
+        <w:rFonts w:ascii="Wingdings" w:hAnsi="Wingdings" w:hint="default"/>
+        <w:sz w:val="20"/>
+      </w:rPr>
+    </w:lvl>
+    <w:lvl w:ilvl="5" w:tentative="1">
+      <w:start w:val="1"/>
+      <w:numFmt w:val="bullet"/>
+      <w:lvlText w:val=""/>
+      <w:lvlJc w:val="left"/>
+      <w:pPr>
+        <w:tabs>
+          <w:tab w:val="num" w:pos="4320"/>
+        </w:tabs>
+        <w:ind w:left="4320" w:hanging="360"/>
+      </w:pPr>
+      <w:rPr>
+        <w:rFonts w:ascii="Wingdings" w:hAnsi="Wingdings" w:hint="default"/>
+        <w:sz w:val="20"/>
+      </w:rPr>
+    </w:lvl>
+    <w:lvl w:ilvl="6" w:tentative="1">
+      <w:start w:val="1"/>
+      <w:numFmt w:val="bullet"/>
+      <w:lvlText w:val=""/>
+      <w:lvlJc w:val="left"/>
+      <w:pPr>
+        <w:tabs>
+          <w:tab w:val="num" w:pos="5040"/>
+        </w:tabs>
+        <w:ind w:left="5040" w:hanging="360"/>
+      </w:pPr>
+      <w:rPr>
+        <w:rFonts w:ascii="Wingdings" w:hAnsi="Wingdings" w:hint="default"/>
+        <w:sz w:val="20"/>
+      </w:rPr>
+    </w:lvl>
+    <w:lvl w:ilvl="7" w:tentative="1">
+      <w:start w:val="1"/>
+      <w:numFmt w:val="bullet"/>
+      <w:lvlText w:val=""/>
+      <w:lvlJc w:val="left"/>
+      <w:pPr>
+        <w:tabs>
+          <w:tab w:val="num" w:pos="5760"/>
+        </w:tabs>
+        <w:ind w:left="5760" w:hanging="360"/>
+      </w:pPr>
+      <w:rPr>
+        <w:rFonts w:ascii="Wingdings" w:hAnsi="Wingdings" w:hint="default"/>
+        <w:sz w:val="20"/>
+      </w:rPr>
+    </w:lvl>
+    <w:lvl w:ilvl="8" w:tentative="1">
+      <w:start w:val="1"/>
+      <w:numFmt w:val="bullet"/>
+      <w:lvlText w:val=""/>
+      <w:lvlJc w:val="left"/>
+      <w:pPr>
+        <w:tabs>
+          <w:tab w:val="num" w:pos="6480"/>
+        </w:tabs>
+        <w:ind w:left="6480" w:hanging="360"/>
+      </w:pPr>
+      <w:rPr>
+        <w:rFonts w:ascii="Wingdings" w:hAnsi="Wingdings" w:hint="default"/>
+        <w:sz w:val="20"/>
+      </w:rPr>
+    </w:lvl>
+  </w:abstractNum>
+  <w:abstractNum w:abstractNumId="13" w15:restartNumberingAfterBreak="0">
     <w:nsid w:val="465D1EE1"/>
     <w:multiLevelType w:val="multilevel"/>
     <w:tmpl w:val="1400BE66"/>
@@ -6902,7 +8117,156 @@
       </w:rPr>
     </w:lvl>
   </w:abstractNum>
-  <w:abstractNum w:abstractNumId="9" w15:restartNumberingAfterBreak="0">
+  <w:abstractNum w:abstractNumId="14" w15:restartNumberingAfterBreak="0">
+    <w:nsid w:val="55503472"/>
+    <w:multiLevelType w:val="multilevel"/>
+    <w:tmpl w:val="54C21812"/>
+    <w:lvl w:ilvl="0">
+      <w:start w:val="1"/>
+      <w:numFmt w:val="bullet"/>
+      <w:lvlText w:val=""/>
+      <w:lvlJc w:val="left"/>
+      <w:pPr>
+        <w:tabs>
+          <w:tab w:val="num" w:pos="720"/>
+        </w:tabs>
+        <w:ind w:left="720" w:hanging="360"/>
+      </w:pPr>
+      <w:rPr>
+        <w:rFonts w:ascii="Symbol" w:hAnsi="Symbol" w:hint="default"/>
+        <w:sz w:val="20"/>
+      </w:rPr>
+    </w:lvl>
+    <w:lvl w:ilvl="1" w:tentative="1">
+      <w:start w:val="1"/>
+      <w:numFmt w:val="bullet"/>
+      <w:lvlText w:val="o"/>
+      <w:lvlJc w:val="left"/>
+      <w:pPr>
+        <w:tabs>
+          <w:tab w:val="num" w:pos="1440"/>
+        </w:tabs>
+        <w:ind w:left="1440" w:hanging="360"/>
+      </w:pPr>
+      <w:rPr>
+        <w:rFonts w:ascii="Courier New" w:hAnsi="Courier New" w:hint="default"/>
+        <w:sz w:val="20"/>
+      </w:rPr>
+    </w:lvl>
+    <w:lvl w:ilvl="2" w:tentative="1">
+      <w:start w:val="1"/>
+      <w:numFmt w:val="bullet"/>
+      <w:lvlText w:val=""/>
+      <w:lvlJc w:val="left"/>
+      <w:pPr>
+        <w:tabs>
+          <w:tab w:val="num" w:pos="2160"/>
+        </w:tabs>
+        <w:ind w:left="2160" w:hanging="360"/>
+      </w:pPr>
+      <w:rPr>
+        <w:rFonts w:ascii="Wingdings" w:hAnsi="Wingdings" w:hint="default"/>
+        <w:sz w:val="20"/>
+      </w:rPr>
+    </w:lvl>
+    <w:lvl w:ilvl="3" w:tentative="1">
+      <w:start w:val="1"/>
+      <w:numFmt w:val="bullet"/>
+      <w:lvlText w:val=""/>
+      <w:lvlJc w:val="left"/>
+      <w:pPr>
+        <w:tabs>
+          <w:tab w:val="num" w:pos="2880"/>
+        </w:tabs>
+        <w:ind w:left="2880" w:hanging="360"/>
+      </w:pPr>
+      <w:rPr>
+        <w:rFonts w:ascii="Wingdings" w:hAnsi="Wingdings" w:hint="default"/>
+        <w:sz w:val="20"/>
+      </w:rPr>
+    </w:lvl>
+    <w:lvl w:ilvl="4" w:tentative="1">
+      <w:start w:val="1"/>
+      <w:numFmt w:val="bullet"/>
+      <w:lvlText w:val=""/>
+      <w:lvlJc w:val="left"/>
+      <w:pPr>
+        <w:tabs>
+          <w:tab w:val="num" w:pos="3600"/>
+        </w:tabs>
+        <w:ind w:left="3600" w:hanging="360"/>
+      </w:pPr>
+      <w:rPr>
+        <w:rFonts w:ascii="Wingdings" w:hAnsi="Wingdings" w:hint="default"/>
+        <w:sz w:val="20"/>
+      </w:rPr>
+    </w:lvl>
+    <w:lvl w:ilvl="5" w:tentative="1">
+      <w:start w:val="1"/>
+      <w:numFmt w:val="bullet"/>
+      <w:lvlText w:val=""/>
+      <w:lvlJc w:val="left"/>
+      <w:pPr>
+        <w:tabs>
+          <w:tab w:val="num" w:pos="4320"/>
+        </w:tabs>
+        <w:ind w:left="4320" w:hanging="360"/>
+      </w:pPr>
+      <w:rPr>
+        <w:rFonts w:ascii="Wingdings" w:hAnsi="Wingdings" w:hint="default"/>
+        <w:sz w:val="20"/>
+      </w:rPr>
+    </w:lvl>
+    <w:lvl w:ilvl="6" w:tentative="1">
+      <w:start w:val="1"/>
+      <w:numFmt w:val="bullet"/>
+      <w:lvlText w:val=""/>
+      <w:lvlJc w:val="left"/>
+      <w:pPr>
+        <w:tabs>
+          <w:tab w:val="num" w:pos="5040"/>
+        </w:tabs>
+        <w:ind w:left="5040" w:hanging="360"/>
+      </w:pPr>
+      <w:rPr>
+        <w:rFonts w:ascii="Wingdings" w:hAnsi="Wingdings" w:hint="default"/>
+        <w:sz w:val="20"/>
+      </w:rPr>
+    </w:lvl>
+    <w:lvl w:ilvl="7" w:tentative="1">
+      <w:start w:val="1"/>
+      <w:numFmt w:val="bullet"/>
+      <w:lvlText w:val=""/>
+      <w:lvlJc w:val="left"/>
+      <w:pPr>
+        <w:tabs>
+          <w:tab w:val="num" w:pos="5760"/>
+        </w:tabs>
+        <w:ind w:left="5760" w:hanging="360"/>
+      </w:pPr>
+      <w:rPr>
+        <w:rFonts w:ascii="Wingdings" w:hAnsi="Wingdings" w:hint="default"/>
+        <w:sz w:val="20"/>
+      </w:rPr>
+    </w:lvl>
+    <w:lvl w:ilvl="8" w:tentative="1">
+      <w:start w:val="1"/>
+      <w:numFmt w:val="bullet"/>
+      <w:lvlText w:val=""/>
+      <w:lvlJc w:val="left"/>
+      <w:pPr>
+        <w:tabs>
+          <w:tab w:val="num" w:pos="6480"/>
+        </w:tabs>
+        <w:ind w:left="6480" w:hanging="360"/>
+      </w:pPr>
+      <w:rPr>
+        <w:rFonts w:ascii="Wingdings" w:hAnsi="Wingdings" w:hint="default"/>
+        <w:sz w:val="20"/>
+      </w:rPr>
+    </w:lvl>
+  </w:abstractNum>
+  <w:abstractNum w:abstractNumId="15" w15:restartNumberingAfterBreak="0">
     <w:nsid w:val="5CD102AB"/>
     <w:multiLevelType w:val="multilevel"/>
     <w:tmpl w:val="B85049FC"/>
@@ -6989,7 +8353,7 @@
       </w:pPr>
     </w:lvl>
   </w:abstractNum>
-  <w:abstractNum w:abstractNumId="10" w15:restartNumberingAfterBreak="0">
+  <w:abstractNum w:abstractNumId="16" w15:restartNumberingAfterBreak="0">
     <w:nsid w:val="5E215D31"/>
     <w:multiLevelType w:val="hybridMultilevel"/>
     <w:tmpl w:val="0A803D90"/>
@@ -7075,7 +8439,7 @@
       </w:pPr>
     </w:lvl>
   </w:abstractNum>
-  <w:abstractNum w:abstractNumId="11" w15:restartNumberingAfterBreak="0">
+  <w:abstractNum w:abstractNumId="17" w15:restartNumberingAfterBreak="0">
     <w:nsid w:val="5E39039F"/>
     <w:multiLevelType w:val="multilevel"/>
     <w:tmpl w:val="5250585A"/>
@@ -7188,7 +8552,305 @@
       </w:pPr>
     </w:lvl>
   </w:abstractNum>
-  <w:abstractNum w:abstractNumId="12" w15:restartNumberingAfterBreak="0">
+  <w:abstractNum w:abstractNumId="18" w15:restartNumberingAfterBreak="0">
+    <w:nsid w:val="5FE17981"/>
+    <w:multiLevelType w:val="multilevel"/>
+    <w:tmpl w:val="1CD6C7DE"/>
+    <w:lvl w:ilvl="0">
+      <w:start w:val="1"/>
+      <w:numFmt w:val="bullet"/>
+      <w:lvlText w:val=""/>
+      <w:lvlJc w:val="left"/>
+      <w:pPr>
+        <w:tabs>
+          <w:tab w:val="num" w:pos="720"/>
+        </w:tabs>
+        <w:ind w:left="720" w:hanging="360"/>
+      </w:pPr>
+      <w:rPr>
+        <w:rFonts w:ascii="Symbol" w:hAnsi="Symbol" w:hint="default"/>
+        <w:sz w:val="20"/>
+      </w:rPr>
+    </w:lvl>
+    <w:lvl w:ilvl="1">
+      <w:start w:val="1"/>
+      <w:numFmt w:val="bullet"/>
+      <w:lvlText w:val="o"/>
+      <w:lvlJc w:val="left"/>
+      <w:pPr>
+        <w:tabs>
+          <w:tab w:val="num" w:pos="1440"/>
+        </w:tabs>
+        <w:ind w:left="1440" w:hanging="360"/>
+      </w:pPr>
+      <w:rPr>
+        <w:rFonts w:ascii="Courier New" w:hAnsi="Courier New" w:hint="default"/>
+        <w:sz w:val="20"/>
+      </w:rPr>
+    </w:lvl>
+    <w:lvl w:ilvl="2" w:tentative="1">
+      <w:start w:val="1"/>
+      <w:numFmt w:val="bullet"/>
+      <w:lvlText w:val=""/>
+      <w:lvlJc w:val="left"/>
+      <w:pPr>
+        <w:tabs>
+          <w:tab w:val="num" w:pos="2160"/>
+        </w:tabs>
+        <w:ind w:left="2160" w:hanging="360"/>
+      </w:pPr>
+      <w:rPr>
+        <w:rFonts w:ascii="Wingdings" w:hAnsi="Wingdings" w:hint="default"/>
+        <w:sz w:val="20"/>
+      </w:rPr>
+    </w:lvl>
+    <w:lvl w:ilvl="3" w:tentative="1">
+      <w:start w:val="1"/>
+      <w:numFmt w:val="bullet"/>
+      <w:lvlText w:val=""/>
+      <w:lvlJc w:val="left"/>
+      <w:pPr>
+        <w:tabs>
+          <w:tab w:val="num" w:pos="2880"/>
+        </w:tabs>
+        <w:ind w:left="2880" w:hanging="360"/>
+      </w:pPr>
+      <w:rPr>
+        <w:rFonts w:ascii="Wingdings" w:hAnsi="Wingdings" w:hint="default"/>
+        <w:sz w:val="20"/>
+      </w:rPr>
+    </w:lvl>
+    <w:lvl w:ilvl="4" w:tentative="1">
+      <w:start w:val="1"/>
+      <w:numFmt w:val="bullet"/>
+      <w:lvlText w:val=""/>
+      <w:lvlJc w:val="left"/>
+      <w:pPr>
+        <w:tabs>
+          <w:tab w:val="num" w:pos="3600"/>
+        </w:tabs>
+        <w:ind w:left="3600" w:hanging="360"/>
+      </w:pPr>
+      <w:rPr>
+        <w:rFonts w:ascii="Wingdings" w:hAnsi="Wingdings" w:hint="default"/>
+        <w:sz w:val="20"/>
+      </w:rPr>
+    </w:lvl>
+    <w:lvl w:ilvl="5" w:tentative="1">
+      <w:start w:val="1"/>
+      <w:numFmt w:val="bullet"/>
+      <w:lvlText w:val=""/>
+      <w:lvlJc w:val="left"/>
+      <w:pPr>
+        <w:tabs>
+          <w:tab w:val="num" w:pos="4320"/>
+        </w:tabs>
+        <w:ind w:left="4320" w:hanging="360"/>
+      </w:pPr>
+      <w:rPr>
+        <w:rFonts w:ascii="Wingdings" w:hAnsi="Wingdings" w:hint="default"/>
+        <w:sz w:val="20"/>
+      </w:rPr>
+    </w:lvl>
+    <w:lvl w:ilvl="6" w:tentative="1">
+      <w:start w:val="1"/>
+      <w:numFmt w:val="bullet"/>
+      <w:lvlText w:val=""/>
+      <w:lvlJc w:val="left"/>
+      <w:pPr>
+        <w:tabs>
+          <w:tab w:val="num" w:pos="5040"/>
+        </w:tabs>
+        <w:ind w:left="5040" w:hanging="360"/>
+      </w:pPr>
+      <w:rPr>
+        <w:rFonts w:ascii="Wingdings" w:hAnsi="Wingdings" w:hint="default"/>
+        <w:sz w:val="20"/>
+      </w:rPr>
+    </w:lvl>
+    <w:lvl w:ilvl="7" w:tentative="1">
+      <w:start w:val="1"/>
+      <w:numFmt w:val="bullet"/>
+      <w:lvlText w:val=""/>
+      <w:lvlJc w:val="left"/>
+      <w:pPr>
+        <w:tabs>
+          <w:tab w:val="num" w:pos="5760"/>
+        </w:tabs>
+        <w:ind w:left="5760" w:hanging="360"/>
+      </w:pPr>
+      <w:rPr>
+        <w:rFonts w:ascii="Wingdings" w:hAnsi="Wingdings" w:hint="default"/>
+        <w:sz w:val="20"/>
+      </w:rPr>
+    </w:lvl>
+    <w:lvl w:ilvl="8" w:tentative="1">
+      <w:start w:val="1"/>
+      <w:numFmt w:val="bullet"/>
+      <w:lvlText w:val=""/>
+      <w:lvlJc w:val="left"/>
+      <w:pPr>
+        <w:tabs>
+          <w:tab w:val="num" w:pos="6480"/>
+        </w:tabs>
+        <w:ind w:left="6480" w:hanging="360"/>
+      </w:pPr>
+      <w:rPr>
+        <w:rFonts w:ascii="Wingdings" w:hAnsi="Wingdings" w:hint="default"/>
+        <w:sz w:val="20"/>
+      </w:rPr>
+    </w:lvl>
+  </w:abstractNum>
+  <w:abstractNum w:abstractNumId="19" w15:restartNumberingAfterBreak="0">
+    <w:nsid w:val="65CF11E0"/>
+    <w:multiLevelType w:val="multilevel"/>
+    <w:tmpl w:val="E454EDF6"/>
+    <w:lvl w:ilvl="0">
+      <w:start w:val="1"/>
+      <w:numFmt w:val="bullet"/>
+      <w:lvlText w:val=""/>
+      <w:lvlJc w:val="left"/>
+      <w:pPr>
+        <w:tabs>
+          <w:tab w:val="num" w:pos="720"/>
+        </w:tabs>
+        <w:ind w:left="720" w:hanging="360"/>
+      </w:pPr>
+      <w:rPr>
+        <w:rFonts w:ascii="Symbol" w:hAnsi="Symbol" w:hint="default"/>
+        <w:sz w:val="20"/>
+      </w:rPr>
+    </w:lvl>
+    <w:lvl w:ilvl="1" w:tentative="1">
+      <w:start w:val="1"/>
+      <w:numFmt w:val="bullet"/>
+      <w:lvlText w:val="o"/>
+      <w:lvlJc w:val="left"/>
+      <w:pPr>
+        <w:tabs>
+          <w:tab w:val="num" w:pos="1440"/>
+        </w:tabs>
+        <w:ind w:left="1440" w:hanging="360"/>
+      </w:pPr>
+      <w:rPr>
+        <w:rFonts w:ascii="Courier New" w:hAnsi="Courier New" w:hint="default"/>
+        <w:sz w:val="20"/>
+      </w:rPr>
+    </w:lvl>
+    <w:lvl w:ilvl="2" w:tentative="1">
+      <w:start w:val="1"/>
+      <w:numFmt w:val="bullet"/>
+      <w:lvlText w:val=""/>
+      <w:lvlJc w:val="left"/>
+      <w:pPr>
+        <w:tabs>
+          <w:tab w:val="num" w:pos="2160"/>
+        </w:tabs>
+        <w:ind w:left="2160" w:hanging="360"/>
+      </w:pPr>
+      <w:rPr>
+        <w:rFonts w:ascii="Wingdings" w:hAnsi="Wingdings" w:hint="default"/>
+        <w:sz w:val="20"/>
+      </w:rPr>
+    </w:lvl>
+    <w:lvl w:ilvl="3" w:tentative="1">
+      <w:start w:val="1"/>
+      <w:numFmt w:val="bullet"/>
+      <w:lvlText w:val=""/>
+      <w:lvlJc w:val="left"/>
+      <w:pPr>
+        <w:tabs>
+          <w:tab w:val="num" w:pos="2880"/>
+        </w:tabs>
+        <w:ind w:left="2880" w:hanging="360"/>
+      </w:pPr>
+      <w:rPr>
+        <w:rFonts w:ascii="Wingdings" w:hAnsi="Wingdings" w:hint="default"/>
+        <w:sz w:val="20"/>
+      </w:rPr>
+    </w:lvl>
+    <w:lvl w:ilvl="4" w:tentative="1">
+      <w:start w:val="1"/>
+      <w:numFmt w:val="bullet"/>
+      <w:lvlText w:val=""/>
+      <w:lvlJc w:val="left"/>
+      <w:pPr>
+        <w:tabs>
+          <w:tab w:val="num" w:pos="3600"/>
+        </w:tabs>
+        <w:ind w:left="3600" w:hanging="360"/>
+      </w:pPr>
+      <w:rPr>
+        <w:rFonts w:ascii="Wingdings" w:hAnsi="Wingdings" w:hint="default"/>
+        <w:sz w:val="20"/>
+      </w:rPr>
+    </w:lvl>
+    <w:lvl w:ilvl="5" w:tentative="1">
+      <w:start w:val="1"/>
+      <w:numFmt w:val="bullet"/>
+      <w:lvlText w:val=""/>
+      <w:lvlJc w:val="left"/>
+      <w:pPr>
+        <w:tabs>
+          <w:tab w:val="num" w:pos="4320"/>
+        </w:tabs>
+        <w:ind w:left="4320" w:hanging="360"/>
+      </w:pPr>
+      <w:rPr>
+        <w:rFonts w:ascii="Wingdings" w:hAnsi="Wingdings" w:hint="default"/>
+        <w:sz w:val="20"/>
+      </w:rPr>
+    </w:lvl>
+    <w:lvl w:ilvl="6" w:tentative="1">
+      <w:start w:val="1"/>
+      <w:numFmt w:val="bullet"/>
+      <w:lvlText w:val=""/>
+      <w:lvlJc w:val="left"/>
+      <w:pPr>
+        <w:tabs>
+          <w:tab w:val="num" w:pos="5040"/>
+        </w:tabs>
+        <w:ind w:left="5040" w:hanging="360"/>
+      </w:pPr>
+      <w:rPr>
+        <w:rFonts w:ascii="Wingdings" w:hAnsi="Wingdings" w:hint="default"/>
+        <w:sz w:val="20"/>
+      </w:rPr>
+    </w:lvl>
+    <w:lvl w:ilvl="7" w:tentative="1">
+      <w:start w:val="1"/>
+      <w:numFmt w:val="bullet"/>
+      <w:lvlText w:val=""/>
+      <w:lvlJc w:val="left"/>
+      <w:pPr>
+        <w:tabs>
+          <w:tab w:val="num" w:pos="5760"/>
+        </w:tabs>
+        <w:ind w:left="5760" w:hanging="360"/>
+      </w:pPr>
+      <w:rPr>
+        <w:rFonts w:ascii="Wingdings" w:hAnsi="Wingdings" w:hint="default"/>
+        <w:sz w:val="20"/>
+      </w:rPr>
+    </w:lvl>
+    <w:lvl w:ilvl="8" w:tentative="1">
+      <w:start w:val="1"/>
+      <w:numFmt w:val="bullet"/>
+      <w:lvlText w:val=""/>
+      <w:lvlJc w:val="left"/>
+      <w:pPr>
+        <w:tabs>
+          <w:tab w:val="num" w:pos="6480"/>
+        </w:tabs>
+        <w:ind w:left="6480" w:hanging="360"/>
+      </w:pPr>
+      <w:rPr>
+        <w:rFonts w:ascii="Wingdings" w:hAnsi="Wingdings" w:hint="default"/>
+        <w:sz w:val="20"/>
+      </w:rPr>
+    </w:lvl>
+  </w:abstractNum>
+  <w:abstractNum w:abstractNumId="20" w15:restartNumberingAfterBreak="0">
     <w:nsid w:val="74A94A03"/>
     <w:multiLevelType w:val="hybridMultilevel"/>
     <w:tmpl w:val="191819D4"/>
@@ -7205,7 +8867,7 @@
         <w:rFonts w:hint="default"/>
       </w:rPr>
     </w:lvl>
-    <w:lvl w:ilvl="1" w:tplc="04150019" w:tentative="1">
+    <w:lvl w:ilvl="1" w:tplc="04150019">
       <w:start w:val="1"/>
       <w:numFmt w:val="lowerLetter"/>
       <w:lvlText w:val="%2."/>
@@ -7278,7 +8940,105 @@
       </w:pPr>
     </w:lvl>
   </w:abstractNum>
-  <w:abstractNum w:abstractNumId="13" w15:restartNumberingAfterBreak="0">
+  <w:abstractNum w:abstractNumId="21" w15:restartNumberingAfterBreak="0">
+    <w:nsid w:val="79494758"/>
+    <w:multiLevelType w:val="hybridMultilevel"/>
+    <w:tmpl w:val="22789B36"/>
+    <w:lvl w:ilvl="0" w:tplc="0415000F">
+      <w:start w:val="1"/>
+      <w:numFmt w:val="decimal"/>
+      <w:lvlText w:val="%1."/>
+      <w:lvlJc w:val="left"/>
+      <w:pPr>
+        <w:ind w:left="720" w:hanging="360"/>
+      </w:pPr>
+      <w:rPr>
+        <w:rFonts w:hint="default"/>
+      </w:rPr>
+    </w:lvl>
+    <w:lvl w:ilvl="1" w:tplc="04150003">
+      <w:start w:val="1"/>
+      <w:numFmt w:val="bullet"/>
+      <w:lvlText w:val="o"/>
+      <w:lvlJc w:val="left"/>
+      <w:pPr>
+        <w:ind w:left="1440" w:hanging="360"/>
+      </w:pPr>
+      <w:rPr>
+        <w:rFonts w:ascii="Courier New" w:hAnsi="Courier New" w:cs="Courier New" w:hint="default"/>
+      </w:rPr>
+    </w:lvl>
+    <w:lvl w:ilvl="2" w:tplc="04150001">
+      <w:start w:val="1"/>
+      <w:numFmt w:val="bullet"/>
+      <w:lvlText w:val=""/>
+      <w:lvlJc w:val="left"/>
+      <w:pPr>
+        <w:ind w:left="2160" w:hanging="180"/>
+      </w:pPr>
+      <w:rPr>
+        <w:rFonts w:ascii="Symbol" w:hAnsi="Symbol" w:hint="default"/>
+      </w:rPr>
+    </w:lvl>
+    <w:lvl w:ilvl="3" w:tplc="04150003">
+      <w:start w:val="1"/>
+      <w:numFmt w:val="bullet"/>
+      <w:lvlText w:val="o"/>
+      <w:lvlJc w:val="left"/>
+      <w:pPr>
+        <w:ind w:left="2880" w:hanging="360"/>
+      </w:pPr>
+      <w:rPr>
+        <w:rFonts w:ascii="Courier New" w:hAnsi="Courier New" w:cs="Courier New" w:hint="default"/>
+      </w:rPr>
+    </w:lvl>
+    <w:lvl w:ilvl="4" w:tplc="04150019" w:tentative="1">
+      <w:start w:val="1"/>
+      <w:numFmt w:val="lowerLetter"/>
+      <w:lvlText w:val="%5."/>
+      <w:lvlJc w:val="left"/>
+      <w:pPr>
+        <w:ind w:left="3600" w:hanging="360"/>
+      </w:pPr>
+    </w:lvl>
+    <w:lvl w:ilvl="5" w:tplc="0415001B" w:tentative="1">
+      <w:start w:val="1"/>
+      <w:numFmt w:val="lowerRoman"/>
+      <w:lvlText w:val="%6."/>
+      <w:lvlJc w:val="right"/>
+      <w:pPr>
+        <w:ind w:left="4320" w:hanging="180"/>
+      </w:pPr>
+    </w:lvl>
+    <w:lvl w:ilvl="6" w:tplc="0415000F" w:tentative="1">
+      <w:start w:val="1"/>
+      <w:numFmt w:val="decimal"/>
+      <w:lvlText w:val="%7."/>
+      <w:lvlJc w:val="left"/>
+      <w:pPr>
+        <w:ind w:left="5040" w:hanging="360"/>
+      </w:pPr>
+    </w:lvl>
+    <w:lvl w:ilvl="7" w:tplc="04150019" w:tentative="1">
+      <w:start w:val="1"/>
+      <w:numFmt w:val="lowerLetter"/>
+      <w:lvlText w:val="%8."/>
+      <w:lvlJc w:val="left"/>
+      <w:pPr>
+        <w:ind w:left="5760" w:hanging="360"/>
+      </w:pPr>
+    </w:lvl>
+    <w:lvl w:ilvl="8" w:tplc="0415001B" w:tentative="1">
+      <w:start w:val="1"/>
+      <w:numFmt w:val="lowerRoman"/>
+      <w:lvlText w:val="%9."/>
+      <w:lvlJc w:val="right"/>
+      <w:pPr>
+        <w:ind w:left="6480" w:hanging="180"/>
+      </w:pPr>
+    </w:lvl>
+  </w:abstractNum>
+  <w:abstractNum w:abstractNumId="22" w15:restartNumberingAfterBreak="0">
     <w:nsid w:val="7ECC3213"/>
     <w:multiLevelType w:val="multilevel"/>
     <w:tmpl w:val="7E1C9742"/>
@@ -7400,46 +9160,73 @@
     </w:lvl>
   </w:abstractNum>
   <w:num w:numId="1">
+    <w:abstractNumId w:val="20"/>
+  </w:num>
+  <w:num w:numId="2">
+    <w:abstractNumId w:val="6"/>
+  </w:num>
+  <w:num w:numId="3">
+    <w:abstractNumId w:val="9"/>
+  </w:num>
+  <w:num w:numId="4">
+    <w:abstractNumId w:val="1"/>
+  </w:num>
+  <w:num w:numId="5">
+    <w:abstractNumId w:val="22"/>
+  </w:num>
+  <w:num w:numId="6">
+    <w:abstractNumId w:val="7"/>
+  </w:num>
+  <w:num w:numId="7">
+    <w:abstractNumId w:val="13"/>
+  </w:num>
+  <w:num w:numId="8">
+    <w:abstractNumId w:val="2"/>
+  </w:num>
+  <w:num w:numId="9">
+    <w:abstractNumId w:val="11"/>
+  </w:num>
+  <w:num w:numId="10">
+    <w:abstractNumId w:val="8"/>
+  </w:num>
+  <w:num w:numId="11">
+    <w:abstractNumId w:val="10"/>
+  </w:num>
+  <w:num w:numId="12">
+    <w:abstractNumId w:val="17"/>
+  </w:num>
+  <w:num w:numId="13">
+    <w:abstractNumId w:val="16"/>
+  </w:num>
+  <w:num w:numId="14">
+    <w:abstractNumId w:val="15"/>
+  </w:num>
+  <w:num w:numId="15">
+    <w:abstractNumId w:val="5"/>
+  </w:num>
+  <w:num w:numId="16">
+    <w:abstractNumId w:val="3"/>
+  </w:num>
+  <w:num w:numId="17">
+    <w:abstractNumId w:val="0"/>
+  </w:num>
+  <w:num w:numId="18">
     <w:abstractNumId w:val="12"/>
   </w:num>
-  <w:num w:numId="2">
-    <w:abstractNumId w:val="2"/>
+  <w:num w:numId="19">
+    <w:abstractNumId w:val="18"/>
   </w:num>
-  <w:num w:numId="3">
-    <w:abstractNumId w:val="5"/>
-  </w:num>
-  <w:num w:numId="4">
-    <w:abstractNumId w:val="0"/>
-  </w:num>
-  <w:num w:numId="5">
-    <w:abstractNumId w:val="13"/>
-  </w:num>
-  <w:num w:numId="6">
-    <w:abstractNumId w:val="3"/>
-  </w:num>
-  <w:num w:numId="7">
-    <w:abstractNumId w:val="8"/>
-  </w:num>
-  <w:num w:numId="8">
-    <w:abstractNumId w:val="1"/>
-  </w:num>
-  <w:num w:numId="9">
-    <w:abstractNumId w:val="7"/>
-  </w:num>
-  <w:num w:numId="10">
+  <w:num w:numId="20">
     <w:abstractNumId w:val="4"/>
   </w:num>
-  <w:num w:numId="11">
-    <w:abstractNumId w:val="6"/>
+  <w:num w:numId="21">
+    <w:abstractNumId w:val="19"/>
   </w:num>
-  <w:num w:numId="12">
-    <w:abstractNumId w:val="11"/>
+  <w:num w:numId="22">
+    <w:abstractNumId w:val="14"/>
   </w:num>
-  <w:num w:numId="13">
-    <w:abstractNumId w:val="10"/>
-  </w:num>
-  <w:num w:numId="14">
-    <w:abstractNumId w:val="9"/>
+  <w:num w:numId="23">
+    <w:abstractNumId w:val="21"/>
   </w:num>
 </w:numbering>
 </file>
